--- a/memoria/Memoria Restaurante Laravel.docx
+++ b/memoria/Memoria Restaurante Laravel.docx
@@ -95,12 +95,12 @@
           <wp:inline distB="114300" distT="114300" distL="114300" distR="114300">
             <wp:extent cx="5910263" cy="3940175"/>
             <wp:effectExtent b="0" l="0" r="0" t="0"/>
-            <wp:docPr descr="Marcador de posición de imagen" id="11" name="image12.jpg"/>
+            <wp:docPr descr="Marcador de posición de imagen" id="11" name="image13.jpg"/>
             <a:graphic>
               <a:graphicData uri="http://schemas.openxmlformats.org/drawingml/2006/picture">
                 <pic:pic>
                   <pic:nvPicPr>
-                    <pic:cNvPr descr="Marcador de posición de imagen" id="0" name="image12.jpg"/>
+                    <pic:cNvPr descr="Marcador de posición de imagen" id="0" name="image13.jpg"/>
                     <pic:cNvPicPr preferRelativeResize="0"/>
                   </pic:nvPicPr>
                   <pic:blipFill>
@@ -1347,12 +1347,88 @@
         <w:pStyle w:val="Heading2"/>
         <w:rPr/>
       </w:pPr>
-      <w:bookmarkStart w:colFirst="0" w:colLast="0" w:name="_fbc9o9euhdem" w:id="5"/>
+      <w:bookmarkStart w:colFirst="0" w:colLast="0" w:name="_nxzca233cohg" w:id="5"/>
       <w:bookmarkEnd w:id="5"/>
       <w:r>
         <w:rPr>
           <w:rtl w:val="0"/>
         </w:rPr>
+        <w:t xml:space="preserve">Rutas para  ver las vistas</w:t>
+      </w:r>
+    </w:p>
+    <w:p>
+      <w:pPr>
+        <w:rPr/>
+      </w:pPr>
+      <w:r>
+        <w:rPr>
+          <w:rtl w:val="0"/>
+        </w:rPr>
+        <w:t xml:space="preserve">Vista  pública: </w:t>
+      </w:r>
+      <w:hyperlink r:id="rId8">
+        <w:r>
+          <w:rPr>
+            <w:color w:val="1155cc"/>
+            <w:u w:val="single"/>
+            <w:rtl w:val="0"/>
+          </w:rPr>
+          <w:t xml:space="preserve">http://localhost/TrabajoLaravel/laravel/public/products</w:t>
+        </w:r>
+      </w:hyperlink>
+      <w:r>
+        <w:rPr>
+          <w:rtl w:val="0"/>
+        </w:rPr>
+      </w:r>
+    </w:p>
+    <w:p>
+      <w:pPr>
+        <w:rPr/>
+      </w:pPr>
+      <w:r>
+        <w:rPr>
+          <w:rtl w:val="0"/>
+        </w:rPr>
+        <w:t xml:space="preserve">Vista privada: </w:t>
+      </w:r>
+      <w:hyperlink r:id="rId9">
+        <w:r>
+          <w:rPr>
+            <w:color w:val="1155cc"/>
+            <w:u w:val="single"/>
+            <w:rtl w:val="0"/>
+          </w:rPr>
+          <w:t xml:space="preserve">http://localhost/TrabajoLaravel/laravel/public/login</w:t>
+        </w:r>
+      </w:hyperlink>
+      <w:r>
+        <w:rPr>
+          <w:rtl w:val="0"/>
+        </w:rPr>
+      </w:r>
+    </w:p>
+    <w:p>
+      <w:pPr>
+        <w:rPr/>
+      </w:pPr>
+      <w:r>
+        <w:rPr>
+          <w:rtl w:val="0"/>
+        </w:rPr>
+      </w:r>
+    </w:p>
+    <w:p>
+      <w:pPr>
+        <w:pStyle w:val="Heading2"/>
+        <w:rPr/>
+      </w:pPr>
+      <w:bookmarkStart w:colFirst="0" w:colLast="0" w:name="_fbc9o9euhdem" w:id="6"/>
+      <w:bookmarkEnd w:id="6"/>
+      <w:r>
+        <w:rPr>
+          <w:rtl w:val="0"/>
+        </w:rPr>
         <w:t xml:space="preserve">Objetivos</w:t>
       </w:r>
     </w:p>
@@ -1372,8 +1448,8 @@
         <w:pStyle w:val="Heading2"/>
         <w:rPr/>
       </w:pPr>
-      <w:bookmarkStart w:colFirst="0" w:colLast="0" w:name="_7w14lhh0d7e4" w:id="6"/>
-      <w:bookmarkEnd w:id="6"/>
+      <w:bookmarkStart w:colFirst="0" w:colLast="0" w:name="_7w14lhh0d7e4" w:id="7"/>
+      <w:bookmarkEnd w:id="7"/>
       <w:r>
         <w:rPr>
           <w:rtl w:val="0"/>
@@ -1396,8 +1472,8 @@
         <w:pStyle w:val="Heading2"/>
         <w:rPr/>
       </w:pPr>
-      <w:bookmarkStart w:colFirst="0" w:colLast="0" w:name="_6p1svnabky93" w:id="7"/>
-      <w:bookmarkEnd w:id="7"/>
+      <w:bookmarkStart w:colFirst="0" w:colLast="0" w:name="_6p1svnabky93" w:id="8"/>
+      <w:bookmarkEnd w:id="8"/>
       <w:r>
         <w:rPr>
           <w:rtl w:val="0"/>
@@ -1561,8 +1637,8 @@
         <w:pStyle w:val="Heading1"/>
         <w:rPr/>
       </w:pPr>
-      <w:bookmarkStart w:colFirst="0" w:colLast="0" w:name="_khkhplysi1nk" w:id="8"/>
-      <w:bookmarkEnd w:id="8"/>
+      <w:bookmarkStart w:colFirst="0" w:colLast="0" w:name="_khkhplysi1nk" w:id="9"/>
+      <w:bookmarkEnd w:id="9"/>
       <w:r>
         <w:rPr>
           <w:rtl w:val="0"/>
@@ -1575,13 +1651,18 @@
         <w:pStyle w:val="Heading2"/>
         <w:rPr/>
       </w:pPr>
-      <w:bookmarkStart w:colFirst="0" w:colLast="0" w:name="_tidfei3xp9on" w:id="9"/>
-      <w:bookmarkEnd w:id="9"/>
+      <w:bookmarkStart w:colFirst="0" w:colLast="0" w:name="_tidfei3xp9on" w:id="10"/>
+      <w:bookmarkEnd w:id="10"/>
       <w:r>
         <w:rPr>
           <w:rtl w:val="0"/>
         </w:rPr>
         <w:t xml:space="preserve">Sprint 1</w:t>
+      </w:r>
+      <w:r>
+        <w:rPr>
+          <w:rtl w:val="0"/>
+        </w:rPr>
       </w:r>
     </w:p>
     <w:p>
@@ -1616,16 +1697,16 @@
           <wp:inline distB="114300" distT="114300" distL="114300" distR="114300">
             <wp:extent cx="1781175" cy="609600"/>
             <wp:effectExtent b="0" l="0" r="0" t="0"/>
-            <wp:docPr id="10" name="image6.png"/>
+            <wp:docPr id="10" name="image8.png"/>
             <a:graphic>
               <a:graphicData uri="http://schemas.openxmlformats.org/drawingml/2006/picture">
                 <pic:pic>
                   <pic:nvPicPr>
-                    <pic:cNvPr id="0" name="image6.png"/>
+                    <pic:cNvPr id="0" name="image8.png"/>
                     <pic:cNvPicPr preferRelativeResize="0"/>
                   </pic:nvPicPr>
                   <pic:blipFill>
-                    <a:blip r:embed="rId8"/>
+                    <a:blip r:embed="rId10"/>
                     <a:srcRect b="0" l="0" r="0" t="0"/>
                     <a:stretch>
                       <a:fillRect/>
@@ -1683,16 +1764,16 @@
           <wp:inline distB="114300" distT="114300" distL="114300" distR="114300">
             <wp:extent cx="5943600" cy="1155700"/>
             <wp:effectExtent b="0" l="0" r="0" t="0"/>
-            <wp:docPr id="14" name="image3.png"/>
+            <wp:docPr id="14" name="image5.png"/>
             <a:graphic>
               <a:graphicData uri="http://schemas.openxmlformats.org/drawingml/2006/picture">
                 <pic:pic>
                   <pic:nvPicPr>
-                    <pic:cNvPr id="0" name="image3.png"/>
+                    <pic:cNvPr id="0" name="image5.png"/>
                     <pic:cNvPicPr preferRelativeResize="0"/>
                   </pic:nvPicPr>
                   <pic:blipFill>
-                    <a:blip r:embed="rId9"/>
+                    <a:blip r:embed="rId11"/>
                     <a:srcRect b="0" l="0" r="0" t="0"/>
                     <a:stretch>
                       <a:fillRect/>
@@ -1816,16 +1897,16 @@
           <wp:inline distB="114300" distT="114300" distL="114300" distR="114300">
             <wp:extent cx="1343025" cy="361950"/>
             <wp:effectExtent b="0" l="0" r="0" t="0"/>
-            <wp:docPr id="6" name="image2.png"/>
+            <wp:docPr id="6" name="image10.png"/>
             <a:graphic>
               <a:graphicData uri="http://schemas.openxmlformats.org/drawingml/2006/picture">
                 <pic:pic>
                   <pic:nvPicPr>
-                    <pic:cNvPr id="0" name="image2.png"/>
+                    <pic:cNvPr id="0" name="image10.png"/>
                     <pic:cNvPicPr preferRelativeResize="0"/>
                   </pic:nvPicPr>
                   <pic:blipFill>
-                    <a:blip r:embed="rId10"/>
+                    <a:blip r:embed="rId12"/>
                     <a:srcRect b="0" l="0" r="0" t="0"/>
                     <a:stretch>
                       <a:fillRect/>
@@ -1905,16 +1986,16 @@
           <wp:inline distB="114300" distT="114300" distL="114300" distR="114300">
             <wp:extent cx="3476625" cy="276225"/>
             <wp:effectExtent b="0" l="0" r="0" t="0"/>
-            <wp:docPr id="8" name="image11.png"/>
+            <wp:docPr id="8" name="image2.png"/>
             <a:graphic>
               <a:graphicData uri="http://schemas.openxmlformats.org/drawingml/2006/picture">
                 <pic:pic>
                   <pic:nvPicPr>
-                    <pic:cNvPr id="0" name="image11.png"/>
+                    <pic:cNvPr id="0" name="image2.png"/>
                     <pic:cNvPicPr preferRelativeResize="0"/>
                   </pic:nvPicPr>
                   <pic:blipFill>
-                    <a:blip r:embed="rId11"/>
+                    <a:blip r:embed="rId13"/>
                     <a:srcRect b="0" l="0" r="0" t="0"/>
                     <a:stretch>
                       <a:fillRect/>
@@ -1961,16 +2042,16 @@
           <wp:inline distB="114300" distT="114300" distL="114300" distR="114300">
             <wp:extent cx="3695700" cy="2771775"/>
             <wp:effectExtent b="0" l="0" r="0" t="0"/>
-            <wp:docPr id="1" name="image9.png"/>
+            <wp:docPr id="1" name="image4.png"/>
             <a:graphic>
               <a:graphicData uri="http://schemas.openxmlformats.org/drawingml/2006/picture">
                 <pic:pic>
                   <pic:nvPicPr>
-                    <pic:cNvPr id="0" name="image9.png"/>
+                    <pic:cNvPr id="0" name="image4.png"/>
                     <pic:cNvPicPr preferRelativeResize="0"/>
                   </pic:nvPicPr>
                   <pic:blipFill>
-                    <a:blip r:embed="rId12"/>
+                    <a:blip r:embed="rId14"/>
                     <a:srcRect b="0" l="0" r="0" t="0"/>
                     <a:stretch>
                       <a:fillRect/>
@@ -2018,16 +2099,16 @@
           <wp:inline distB="114300" distT="114300" distL="114300" distR="114300">
             <wp:extent cx="4476750" cy="1638300"/>
             <wp:effectExtent b="0" l="0" r="0" t="0"/>
-            <wp:docPr id="7" name="image5.png"/>
+            <wp:docPr id="7" name="image3.png"/>
             <a:graphic>
               <a:graphicData uri="http://schemas.openxmlformats.org/drawingml/2006/picture">
                 <pic:pic>
                   <pic:nvPicPr>
-                    <pic:cNvPr id="0" name="image5.png"/>
+                    <pic:cNvPr id="0" name="image3.png"/>
                     <pic:cNvPicPr preferRelativeResize="0"/>
                   </pic:nvPicPr>
                   <pic:blipFill>
-                    <a:blip r:embed="rId13"/>
+                    <a:blip r:embed="rId15"/>
                     <a:srcRect b="0" l="0" r="0" t="0"/>
                     <a:stretch>
                       <a:fillRect/>
@@ -2075,16 +2156,16 @@
           <wp:inline distB="114300" distT="114300" distL="114300" distR="114300">
             <wp:extent cx="1743075" cy="200025"/>
             <wp:effectExtent b="0" l="0" r="0" t="0"/>
-            <wp:docPr id="5" name="image8.png"/>
+            <wp:docPr id="5" name="image11.png"/>
             <a:graphic>
               <a:graphicData uri="http://schemas.openxmlformats.org/drawingml/2006/picture">
                 <pic:pic>
                   <pic:nvPicPr>
-                    <pic:cNvPr id="0" name="image8.png"/>
+                    <pic:cNvPr id="0" name="image11.png"/>
                     <pic:cNvPicPr preferRelativeResize="0"/>
                   </pic:nvPicPr>
                   <pic:blipFill>
-                    <a:blip r:embed="rId14"/>
+                    <a:blip r:embed="rId16"/>
                     <a:srcRect b="0" l="0" r="0" t="0"/>
                     <a:stretch>
                       <a:fillRect/>
@@ -2131,16 +2212,16 @@
           <wp:inline distB="114300" distT="114300" distL="114300" distR="114300">
             <wp:extent cx="5943600" cy="1041400"/>
             <wp:effectExtent b="0" l="0" r="0" t="0"/>
-            <wp:docPr id="13" name="image7.png"/>
+            <wp:docPr id="13" name="image12.png"/>
             <a:graphic>
               <a:graphicData uri="http://schemas.openxmlformats.org/drawingml/2006/picture">
                 <pic:pic>
                   <pic:nvPicPr>
-                    <pic:cNvPr id="0" name="image7.png"/>
+                    <pic:cNvPr id="0" name="image12.png"/>
                     <pic:cNvPicPr preferRelativeResize="0"/>
                   </pic:nvPicPr>
                   <pic:blipFill>
-                    <a:blip r:embed="rId15"/>
+                    <a:blip r:embed="rId17"/>
                     <a:srcRect b="0" l="0" r="0" t="0"/>
                     <a:stretch>
                       <a:fillRect/>
@@ -2263,16 +2344,16 @@
           <wp:inline distB="114300" distT="114300" distL="114300" distR="114300">
             <wp:extent cx="4200525" cy="1143000"/>
             <wp:effectExtent b="0" l="0" r="0" t="0"/>
-            <wp:docPr id="4" name="image10.png"/>
+            <wp:docPr id="4" name="image7.png"/>
             <a:graphic>
               <a:graphicData uri="http://schemas.openxmlformats.org/drawingml/2006/picture">
                 <pic:pic>
                   <pic:nvPicPr>
-                    <pic:cNvPr id="0" name="image10.png"/>
+                    <pic:cNvPr id="0" name="image7.png"/>
                     <pic:cNvPicPr preferRelativeResize="0"/>
                   </pic:nvPicPr>
                   <pic:blipFill>
-                    <a:blip r:embed="rId16"/>
+                    <a:blip r:embed="rId18"/>
                     <a:srcRect b="0" l="0" r="0" t="0"/>
                     <a:stretch>
                       <a:fillRect/>
@@ -2412,16 +2493,16 @@
           <wp:inline distB="114300" distT="114300" distL="114300" distR="114300">
             <wp:extent cx="5943600" cy="2057400"/>
             <wp:effectExtent b="0" l="0" r="0" t="0"/>
-            <wp:docPr id="9" name="image13.png"/>
+            <wp:docPr id="9" name="image6.png"/>
             <a:graphic>
               <a:graphicData uri="http://schemas.openxmlformats.org/drawingml/2006/picture">
                 <pic:pic>
                   <pic:nvPicPr>
-                    <pic:cNvPr id="0" name="image13.png"/>
+                    <pic:cNvPr id="0" name="image6.png"/>
                     <pic:cNvPicPr preferRelativeResize="0"/>
                   </pic:nvPicPr>
                   <pic:blipFill>
-                    <a:blip r:embed="rId17"/>
+                    <a:blip r:embed="rId19"/>
                     <a:srcRect b="0" l="0" r="0" t="0"/>
                     <a:stretch>
                       <a:fillRect/>
@@ -2452,8 +2533,8 @@
         <w:pStyle w:val="Heading2"/>
         <w:rPr/>
       </w:pPr>
-      <w:bookmarkStart w:colFirst="0" w:colLast="0" w:name="_cajwj6bmgrc6" w:id="10"/>
-      <w:bookmarkEnd w:id="10"/>
+      <w:bookmarkStart w:colFirst="0" w:colLast="0" w:name="_cajwj6bmgrc6" w:id="11"/>
+      <w:bookmarkEnd w:id="11"/>
       <w:r>
         <w:rPr>
           <w:rtl w:val="0"/>
@@ -2476,8 +2557,8 @@
         <w:pStyle w:val="Heading2"/>
         <w:rPr/>
       </w:pPr>
-      <w:bookmarkStart w:colFirst="0" w:colLast="0" w:name="_cmg5esg0n9an" w:id="11"/>
-      <w:bookmarkEnd w:id="11"/>
+      <w:bookmarkStart w:colFirst="0" w:colLast="0" w:name="_cmg5esg0n9an" w:id="12"/>
+      <w:bookmarkEnd w:id="12"/>
       <w:r>
         <w:rPr>
           <w:rtl w:val="0"/>
@@ -2500,8 +2581,8 @@
         <w:pStyle w:val="Heading2"/>
         <w:rPr/>
       </w:pPr>
-      <w:bookmarkStart w:colFirst="0" w:colLast="0" w:name="_7c5txdcwzwcq" w:id="12"/>
-      <w:bookmarkEnd w:id="12"/>
+      <w:bookmarkStart w:colFirst="0" w:colLast="0" w:name="_7c5txdcwzwcq" w:id="13"/>
+      <w:bookmarkEnd w:id="13"/>
       <w:r>
         <w:rPr>
           <w:rtl w:val="0"/>
@@ -2544,8 +2625,8 @@
         <w:pStyle w:val="Heading1"/>
         <w:rPr/>
       </w:pPr>
-      <w:bookmarkStart w:colFirst="0" w:colLast="0" w:name="_demlr73ymwgi" w:id="13"/>
-      <w:bookmarkEnd w:id="13"/>
+      <w:bookmarkStart w:colFirst="0" w:colLast="0" w:name="_demlr73ymwgi" w:id="14"/>
+      <w:bookmarkEnd w:id="14"/>
       <w:r>
         <w:rPr>
           <w:rtl w:val="0"/>
@@ -2572,7 +2653,7 @@
                     <pic:cNvPicPr preferRelativeResize="0"/>
                   </pic:nvPicPr>
                   <pic:blipFill>
-                    <a:blip r:embed="rId18"/>
+                    <a:blip r:embed="rId20"/>
                     <a:srcRect b="0" l="0" r="0" t="0"/>
                     <a:stretch>
                       <a:fillRect/>
@@ -2732,8 +2813,8 @@
         <w:pStyle w:val="Heading1"/>
         <w:rPr/>
       </w:pPr>
-      <w:bookmarkStart w:colFirst="0" w:colLast="0" w:name="_fgeajkx8jau1" w:id="14"/>
-      <w:bookmarkEnd w:id="14"/>
+      <w:bookmarkStart w:colFirst="0" w:colLast="0" w:name="_fgeajkx8jau1" w:id="15"/>
+      <w:bookmarkEnd w:id="15"/>
       <w:r>
         <w:rPr>
           <w:rtl w:val="0"/>
@@ -2746,8 +2827,8 @@
         <w:pStyle w:val="Heading2"/>
         <w:rPr/>
       </w:pPr>
-      <w:bookmarkStart w:colFirst="0" w:colLast="0" w:name="_qgvq5kltyb11" w:id="15"/>
-      <w:bookmarkEnd w:id="15"/>
+      <w:bookmarkStart w:colFirst="0" w:colLast="0" w:name="_qgvq5kltyb11" w:id="16"/>
+      <w:bookmarkEnd w:id="16"/>
       <w:r>
         <w:rPr>
           <w:rtl w:val="0"/>
@@ -2770,8 +2851,8 @@
         <w:pStyle w:val="Heading2"/>
         <w:rPr/>
       </w:pPr>
-      <w:bookmarkStart w:colFirst="0" w:colLast="0" w:name="_tjke2tch2jzw" w:id="16"/>
-      <w:bookmarkEnd w:id="16"/>
+      <w:bookmarkStart w:colFirst="0" w:colLast="0" w:name="_tjke2tch2jzw" w:id="17"/>
+      <w:bookmarkEnd w:id="17"/>
       <w:r>
         <w:rPr>
           <w:rtl w:val="0"/>
@@ -2794,8 +2875,8 @@
         <w:pStyle w:val="Heading1"/>
         <w:rPr/>
       </w:pPr>
-      <w:bookmarkStart w:colFirst="0" w:colLast="0" w:name="_cr4a1k71jv4s" w:id="17"/>
-      <w:bookmarkEnd w:id="17"/>
+      <w:bookmarkStart w:colFirst="0" w:colLast="0" w:name="_cr4a1k71jv4s" w:id="18"/>
+      <w:bookmarkEnd w:id="18"/>
       <w:r>
         <w:rPr>
           <w:rtl w:val="0"/>
@@ -2818,8 +2899,8 @@
         <w:pStyle w:val="Heading1"/>
         <w:rPr/>
       </w:pPr>
-      <w:bookmarkStart w:colFirst="0" w:colLast="0" w:name="_cwm424mps9gq" w:id="18"/>
-      <w:bookmarkEnd w:id="18"/>
+      <w:bookmarkStart w:colFirst="0" w:colLast="0" w:name="_cwm424mps9gq" w:id="19"/>
+      <w:bookmarkEnd w:id="19"/>
       <w:r>
         <w:rPr>
           <w:rtl w:val="0"/>
@@ -2842,8 +2923,8 @@
         <w:pStyle w:val="Heading1"/>
         <w:rPr/>
       </w:pPr>
-      <w:bookmarkStart w:colFirst="0" w:colLast="0" w:name="_4atdoprbzlqj" w:id="19"/>
-      <w:bookmarkEnd w:id="19"/>
+      <w:bookmarkStart w:colFirst="0" w:colLast="0" w:name="_4atdoprbzlqj" w:id="20"/>
+      <w:bookmarkEnd w:id="20"/>
       <w:r>
         <w:rPr>
           <w:rtl w:val="0"/>
@@ -2866,8 +2947,8 @@
         <w:pStyle w:val="Heading1"/>
         <w:rPr/>
       </w:pPr>
-      <w:bookmarkStart w:colFirst="0" w:colLast="0" w:name="_mn3uybg1e7v5" w:id="20"/>
-      <w:bookmarkEnd w:id="20"/>
+      <w:bookmarkStart w:colFirst="0" w:colLast="0" w:name="_mn3uybg1e7v5" w:id="21"/>
+      <w:bookmarkEnd w:id="21"/>
       <w:r>
         <w:rPr>
           <w:rtl w:val="0"/>
@@ -2912,8 +2993,8 @@
         <w:pStyle w:val="Heading1"/>
         <w:rPr/>
       </w:pPr>
-      <w:bookmarkStart w:colFirst="0" w:colLast="0" w:name="_nvyusy3z2ors" w:id="21"/>
-      <w:bookmarkEnd w:id="21"/>
+      <w:bookmarkStart w:colFirst="0" w:colLast="0" w:name="_nvyusy3z2ors" w:id="22"/>
+      <w:bookmarkEnd w:id="22"/>
       <w:r>
         <w:rPr>
           <w:rtl w:val="0"/>
@@ -2947,10 +3028,10 @@
       </w:r>
     </w:p>
     <w:sectPr>
-      <w:headerReference r:id="rId19" w:type="default"/>
-      <w:headerReference r:id="rId20" w:type="first"/>
-      <w:footerReference r:id="rId21" w:type="default"/>
-      <w:footerReference r:id="rId22" w:type="first"/>
+      <w:headerReference r:id="rId21" w:type="default"/>
+      <w:headerReference r:id="rId22" w:type="first"/>
+      <w:footerReference r:id="rId23" w:type="default"/>
+      <w:footerReference r:id="rId24" w:type="first"/>
       <w:pgSz w:h="15840" w:w="12240" w:orient="portrait"/>
       <w:pgMar w:bottom="1080" w:top="1080" w:left="1440" w:right="1440" w:header="0" w:footer="720"/>
       <w:pgNumType w:start="1"/>
@@ -3034,8 +3115,8 @@
       <w:jc w:val="right"/>
       <w:rPr/>
     </w:pPr>
-    <w:bookmarkStart w:colFirst="0" w:colLast="0" w:name="_9nvcibv3gama" w:id="22"/>
-    <w:bookmarkEnd w:id="22"/>
+    <w:bookmarkStart w:colFirst="0" w:colLast="0" w:name="_9nvcibv3gama" w:id="23"/>
+    <w:bookmarkEnd w:id="23"/>
     <w:r>
       <w:rPr>
         <w:color w:val="000000"/>
@@ -3078,12 +3159,12 @@
         <wp:inline distB="114300" distT="114300" distL="114300" distR="114300">
           <wp:extent cx="5916349" cy="104775"/>
           <wp:effectExtent b="0" l="0" r="0" t="0"/>
-          <wp:docPr descr="línea horizontal" id="2" name="image4.png"/>
+          <wp:docPr descr="línea horizontal" id="2" name="image9.png"/>
           <a:graphic>
             <a:graphicData uri="http://schemas.openxmlformats.org/drawingml/2006/picture">
               <pic:pic>
                 <pic:nvPicPr>
-                  <pic:cNvPr descr="línea horizontal" id="0" name="image4.png"/>
+                  <pic:cNvPr descr="línea horizontal" id="0" name="image9.png"/>
                   <pic:cNvPicPr preferRelativeResize="0"/>
                 </pic:nvPicPr>
                 <pic:blipFill>

--- a/memoria/Memoria Restaurante Laravel.docx
+++ b/memoria/Memoria Restaurante Laravel.docx
@@ -16,6 +16,7 @@
         </w:pBdr>
         <w:shd w:fill="auto" w:val="clear"/>
         <w:spacing w:after="0" w:before="0" w:line="288" w:lineRule="auto"/>
+        <w:jc w:val="both"/>
         <w:rPr>
           <w:rFonts w:ascii="Open Sans" w:cs="Open Sans" w:eastAsia="Open Sans" w:hAnsi="Open Sans"/>
           <w:color w:val="695d46"/>
@@ -36,12 +37,12 @@
           <wp:inline distB="114300" distT="114300" distL="114300" distR="114300">
             <wp:extent cx="5916349" cy="104775"/>
             <wp:effectExtent b="0" l="0" r="0" t="0"/>
-            <wp:docPr descr="línea horizontal" id="3" name="image1.png"/>
+            <wp:docPr descr="línea horizontal" id="29" name="image19.png"/>
             <a:graphic>
               <a:graphicData uri="http://schemas.openxmlformats.org/drawingml/2006/picture">
                 <pic:pic>
                   <pic:nvPicPr>
-                    <pic:cNvPr descr="línea horizontal" id="0" name="image1.png"/>
+                    <pic:cNvPr descr="línea horizontal" id="0" name="image19.png"/>
                     <pic:cNvPicPr preferRelativeResize="0"/>
                   </pic:nvPicPr>
                   <pic:blipFill>
@@ -87,6 +88,7 @@
           <w:between w:space="0" w:sz="0" w:val="nil"/>
         </w:pBdr>
         <w:shd w:fill="auto" w:val="clear"/>
+        <w:jc w:val="both"/>
         <w:rPr/>
       </w:pPr>
       <w:r>
@@ -95,12 +97,12 @@
           <wp:inline distB="114300" distT="114300" distL="114300" distR="114300">
             <wp:extent cx="5910263" cy="3940175"/>
             <wp:effectExtent b="0" l="0" r="0" t="0"/>
-            <wp:docPr descr="Marcador de posición de imagen" id="11" name="image13.jpg"/>
+            <wp:docPr descr="Marcador de posición de imagen" id="14" name="image8.jpg"/>
             <a:graphic>
               <a:graphicData uri="http://schemas.openxmlformats.org/drawingml/2006/picture">
                 <pic:pic>
                   <pic:nvPicPr>
-                    <pic:cNvPr descr="Marcador de posición de imagen" id="0" name="image13.jpg"/>
+                    <pic:cNvPr descr="Marcador de posición de imagen" id="0" name="image8.jpg"/>
                     <pic:cNvPicPr preferRelativeResize="0"/>
                   </pic:nvPicPr>
                   <pic:blipFill>
@@ -142,6 +144,7 @@
           <w:between w:space="0" w:sz="0" w:val="nil"/>
         </w:pBdr>
         <w:shd w:fill="auto" w:val="clear"/>
+        <w:jc w:val="both"/>
         <w:rPr/>
       </w:pPr>
       <w:bookmarkStart w:colFirst="0" w:colLast="0" w:name="_2gazcsgmxkub" w:id="1"/>
@@ -165,6 +168,7 @@
           <w:between w:space="0" w:sz="0" w:val="nil"/>
         </w:pBdr>
         <w:shd w:fill="auto" w:val="clear"/>
+        <w:jc w:val="both"/>
         <w:rPr/>
       </w:pPr>
       <w:bookmarkStart w:colFirst="0" w:colLast="0" w:name="_ng30guuqqp2v" w:id="2"/>
@@ -188,6 +192,7 @@
         </w:pBdr>
         <w:shd w:fill="auto" w:val="clear"/>
         <w:spacing w:after="1440" w:before="0" w:line="288" w:lineRule="auto"/>
+        <w:jc w:val="both"/>
         <w:rPr/>
       </w:pPr>
       <w:r>
@@ -218,6 +223,7 @@
         </w:pBdr>
         <w:shd w:fill="auto" w:val="clear"/>
         <w:spacing w:line="240" w:lineRule="auto"/>
+        <w:jc w:val="both"/>
         <w:rPr>
           <w:rFonts w:ascii="PT Sans Narrow" w:cs="PT Sans Narrow" w:eastAsia="PT Sans Narrow" w:hAnsi="PT Sans Narrow"/>
           <w:color w:val="008575"/>
@@ -248,6 +254,7 @@
         </w:pBdr>
         <w:shd w:fill="auto" w:val="clear"/>
         <w:spacing w:before="0" w:lineRule="auto"/>
+        <w:jc w:val="both"/>
         <w:rPr>
           <w:rFonts w:ascii="PT Sans Narrow" w:cs="PT Sans Narrow" w:eastAsia="PT Sans Narrow" w:hAnsi="PT Sans Narrow"/>
           <w:sz w:val="28"/>
@@ -281,6 +288,7 @@
         </w:pBdr>
         <w:shd w:fill="auto" w:val="clear"/>
         <w:ind w:left="720" w:firstLine="0"/>
+        <w:jc w:val="both"/>
         <w:rPr/>
       </w:pPr>
       <w:r>
@@ -301,6 +309,7 @@
         </w:pBdr>
         <w:shd w:fill="auto" w:val="clear"/>
         <w:ind w:left="720" w:firstLine="0"/>
+        <w:jc w:val="both"/>
         <w:rPr/>
       </w:pPr>
       <w:r>
@@ -321,6 +330,7 @@
         </w:pBdr>
         <w:shd w:fill="auto" w:val="clear"/>
         <w:ind w:left="720" w:firstLine="0"/>
+        <w:jc w:val="both"/>
         <w:rPr/>
       </w:pPr>
       <w:r>
@@ -341,6 +351,7 @@
         </w:pBdr>
         <w:shd w:fill="auto" w:val="clear"/>
         <w:ind w:left="720" w:firstLine="0"/>
+        <w:jc w:val="both"/>
         <w:rPr/>
       </w:pPr>
       <w:r>
@@ -353,7 +364,7 @@
       <w:pPr>
         <w:pStyle w:val="Title"/>
         <w:ind w:left="720" w:firstLine="0"/>
-        <w:jc w:val="center"/>
+        <w:jc w:val="both"/>
         <w:rPr/>
       </w:pPr>
       <w:bookmarkStart w:colFirst="0" w:colLast="0" w:name="_nsi6ry62p8z7" w:id="3"/>
@@ -385,10 +396,19 @@
               <w:tab w:val="right" w:leader="dot" w:pos="12000"/>
             </w:tabs>
             <w:spacing w:before="60" w:line="240" w:lineRule="auto"/>
+            <w:jc w:val="both"/>
             <w:rPr>
+              <w:rFonts w:ascii="Arial" w:cs="Arial" w:eastAsia="Arial" w:hAnsi="Arial"/>
               <w:b w:val="1"/>
+              <w:i w:val="0"/>
+              <w:smallCaps w:val="0"/>
+              <w:strike w:val="0"/>
               <w:color w:val="000000"/>
+              <w:sz w:val="22"/>
+              <w:szCs w:val="22"/>
               <w:u w:val="none"/>
+              <w:shd w:fill="auto" w:val="clear"/>
+              <w:vertAlign w:val="baseline"/>
             </w:rPr>
           </w:pPr>
           <w:r>
@@ -431,9 +451,69 @@
             </w:tabs>
             <w:spacing w:before="60" w:line="240" w:lineRule="auto"/>
             <w:ind w:left="360" w:firstLine="0"/>
+            <w:jc w:val="both"/>
             <w:rPr>
+              <w:rFonts w:ascii="Arial" w:cs="Arial" w:eastAsia="Arial" w:hAnsi="Arial"/>
+              <w:b w:val="0"/>
+              <w:i w:val="0"/>
+              <w:smallCaps w:val="0"/>
+              <w:strike w:val="0"/>
               <w:color w:val="000000"/>
+              <w:sz w:val="22"/>
+              <w:szCs w:val="22"/>
               <w:u w:val="none"/>
+              <w:shd w:fill="auto" w:val="clear"/>
+              <w:vertAlign w:val="baseline"/>
+            </w:rPr>
+          </w:pPr>
+          <w:hyperlink w:anchor="_nxzca233cohg">
+            <w:r>
+              <w:rPr>
+                <w:rFonts w:ascii="Arial" w:cs="Arial" w:eastAsia="Arial" w:hAnsi="Arial"/>
+                <w:b w:val="0"/>
+                <w:i w:val="0"/>
+                <w:smallCaps w:val="0"/>
+                <w:strike w:val="0"/>
+                <w:color w:val="000000"/>
+                <w:sz w:val="22"/>
+                <w:szCs w:val="22"/>
+                <w:u w:val="none"/>
+                <w:shd w:fill="auto" w:val="clear"/>
+                <w:vertAlign w:val="baseline"/>
+                <w:rtl w:val="0"/>
+              </w:rPr>
+              <w:t xml:space="preserve">Rutas para  ver las vistas</w:t>
+              <w:tab/>
+              <w:t xml:space="preserve">3</w:t>
+            </w:r>
+          </w:hyperlink>
+          <w:r>
+            <w:rPr>
+              <w:rtl w:val="0"/>
+            </w:rPr>
+          </w:r>
+        </w:p>
+        <w:p>
+          <w:pPr>
+            <w:widowControl w:val="0"/>
+            <w:tabs>
+              <w:tab w:val="right" w:leader="dot" w:pos="12000"/>
+            </w:tabs>
+            <w:spacing w:before="60" w:line="240" w:lineRule="auto"/>
+            <w:ind w:left="360" w:firstLine="0"/>
+            <w:jc w:val="both"/>
+            <w:rPr>
+              <w:rFonts w:ascii="Arial" w:cs="Arial" w:eastAsia="Arial" w:hAnsi="Arial"/>
+              <w:b w:val="0"/>
+              <w:i w:val="0"/>
+              <w:smallCaps w:val="0"/>
+              <w:strike w:val="0"/>
+              <w:color w:val="000000"/>
+              <w:sz w:val="22"/>
+              <w:szCs w:val="22"/>
+              <w:u w:val="none"/>
+              <w:shd w:fill="auto" w:val="clear"/>
+              <w:vertAlign w:val="baseline"/>
             </w:rPr>
           </w:pPr>
           <w:hyperlink w:anchor="_fbc9o9euhdem">
@@ -471,9 +551,19 @@
             </w:tabs>
             <w:spacing w:before="60" w:line="240" w:lineRule="auto"/>
             <w:ind w:left="360" w:firstLine="0"/>
+            <w:jc w:val="both"/>
             <w:rPr>
+              <w:rFonts w:ascii="Arial" w:cs="Arial" w:eastAsia="Arial" w:hAnsi="Arial"/>
+              <w:b w:val="0"/>
+              <w:i w:val="0"/>
+              <w:smallCaps w:val="0"/>
+              <w:strike w:val="0"/>
               <w:color w:val="000000"/>
+              <w:sz w:val="22"/>
+              <w:szCs w:val="22"/>
               <w:u w:val="none"/>
+              <w:shd w:fill="auto" w:val="clear"/>
+              <w:vertAlign w:val="baseline"/>
             </w:rPr>
           </w:pPr>
           <w:hyperlink w:anchor="_7w14lhh0d7e4">
@@ -511,9 +601,19 @@
             </w:tabs>
             <w:spacing w:before="60" w:line="240" w:lineRule="auto"/>
             <w:ind w:left="360" w:firstLine="0"/>
+            <w:jc w:val="both"/>
             <w:rPr>
+              <w:rFonts w:ascii="Arial" w:cs="Arial" w:eastAsia="Arial" w:hAnsi="Arial"/>
+              <w:b w:val="0"/>
+              <w:i w:val="0"/>
+              <w:smallCaps w:val="0"/>
+              <w:strike w:val="0"/>
               <w:color w:val="000000"/>
+              <w:sz w:val="22"/>
+              <w:szCs w:val="22"/>
               <w:u w:val="none"/>
+              <w:shd w:fill="auto" w:val="clear"/>
+              <w:vertAlign w:val="baseline"/>
             </w:rPr>
           </w:pPr>
           <w:hyperlink w:anchor="_6p1svnabky93">
@@ -550,10 +650,19 @@
               <w:tab w:val="right" w:leader="dot" w:pos="12000"/>
             </w:tabs>
             <w:spacing w:before="60" w:line="240" w:lineRule="auto"/>
+            <w:jc w:val="both"/>
             <w:rPr>
+              <w:rFonts w:ascii="Arial" w:cs="Arial" w:eastAsia="Arial" w:hAnsi="Arial"/>
               <w:b w:val="1"/>
+              <w:i w:val="0"/>
+              <w:smallCaps w:val="0"/>
+              <w:strike w:val="0"/>
               <w:color w:val="000000"/>
+              <w:sz w:val="22"/>
+              <w:szCs w:val="22"/>
               <w:u w:val="none"/>
+              <w:shd w:fill="auto" w:val="clear"/>
+              <w:vertAlign w:val="baseline"/>
             </w:rPr>
           </w:pPr>
           <w:hyperlink w:anchor="_khkhplysi1nk">
@@ -574,7 +683,7 @@
               </w:rPr>
               <w:t xml:space="preserve">Desarrollo de Sprints</w:t>
               <w:tab/>
-              <w:t xml:space="preserve">3</w:t>
+              <w:t xml:space="preserve">4</w:t>
             </w:r>
           </w:hyperlink>
           <w:r>
@@ -591,9 +700,19 @@
             </w:tabs>
             <w:spacing w:before="60" w:line="240" w:lineRule="auto"/>
             <w:ind w:left="360" w:firstLine="0"/>
+            <w:jc w:val="both"/>
             <w:rPr>
+              <w:rFonts w:ascii="Arial" w:cs="Arial" w:eastAsia="Arial" w:hAnsi="Arial"/>
+              <w:b w:val="0"/>
+              <w:i w:val="0"/>
+              <w:smallCaps w:val="0"/>
+              <w:strike w:val="0"/>
               <w:color w:val="000000"/>
+              <w:sz w:val="22"/>
+              <w:szCs w:val="22"/>
               <w:u w:val="none"/>
+              <w:shd w:fill="auto" w:val="clear"/>
+              <w:vertAlign w:val="baseline"/>
             </w:rPr>
           </w:pPr>
           <w:hyperlink w:anchor="_tidfei3xp9on">
@@ -614,7 +733,7 @@
               </w:rPr>
               <w:t xml:space="preserve">Sprint 1</w:t>
               <w:tab/>
-              <w:t xml:space="preserve">3</w:t>
+              <w:t xml:space="preserve">4</w:t>
             </w:r>
           </w:hyperlink>
           <w:r>
@@ -631,9 +750,19 @@
             </w:tabs>
             <w:spacing w:before="60" w:line="240" w:lineRule="auto"/>
             <w:ind w:left="360" w:firstLine="0"/>
+            <w:jc w:val="both"/>
             <w:rPr>
+              <w:rFonts w:ascii="Arial" w:cs="Arial" w:eastAsia="Arial" w:hAnsi="Arial"/>
+              <w:b w:val="0"/>
+              <w:i w:val="0"/>
+              <w:smallCaps w:val="0"/>
+              <w:strike w:val="0"/>
               <w:color w:val="000000"/>
+              <w:sz w:val="22"/>
+              <w:szCs w:val="22"/>
               <w:u w:val="none"/>
+              <w:shd w:fill="auto" w:val="clear"/>
+              <w:vertAlign w:val="baseline"/>
             </w:rPr>
           </w:pPr>
           <w:hyperlink w:anchor="_cajwj6bmgrc6">
@@ -654,7 +783,7 @@
               </w:rPr>
               <w:t xml:space="preserve">Sprint 2</w:t>
               <w:tab/>
-              <w:t xml:space="preserve">3</w:t>
+              <w:t xml:space="preserve">7</w:t>
             </w:r>
           </w:hyperlink>
           <w:r>
@@ -671,9 +800,19 @@
             </w:tabs>
             <w:spacing w:before="60" w:line="240" w:lineRule="auto"/>
             <w:ind w:left="360" w:firstLine="0"/>
+            <w:jc w:val="both"/>
             <w:rPr>
+              <w:rFonts w:ascii="Arial" w:cs="Arial" w:eastAsia="Arial" w:hAnsi="Arial"/>
+              <w:b w:val="0"/>
+              <w:i w:val="0"/>
+              <w:smallCaps w:val="0"/>
+              <w:strike w:val="0"/>
               <w:color w:val="000000"/>
+              <w:sz w:val="22"/>
+              <w:szCs w:val="22"/>
               <w:u w:val="none"/>
+              <w:shd w:fill="auto" w:val="clear"/>
+              <w:vertAlign w:val="baseline"/>
             </w:rPr>
           </w:pPr>
           <w:hyperlink w:anchor="_cmg5esg0n9an">
@@ -694,7 +833,7 @@
               </w:rPr>
               <w:t xml:space="preserve">Sprint 3</w:t>
               <w:tab/>
-              <w:t xml:space="preserve">3</w:t>
+              <w:t xml:space="preserve">8</w:t>
             </w:r>
           </w:hyperlink>
           <w:r>
@@ -711,9 +850,19 @@
             </w:tabs>
             <w:spacing w:before="60" w:line="240" w:lineRule="auto"/>
             <w:ind w:left="360" w:firstLine="0"/>
+            <w:jc w:val="both"/>
             <w:rPr>
+              <w:rFonts w:ascii="Arial" w:cs="Arial" w:eastAsia="Arial" w:hAnsi="Arial"/>
+              <w:b w:val="0"/>
+              <w:i w:val="0"/>
+              <w:smallCaps w:val="0"/>
+              <w:strike w:val="0"/>
               <w:color w:val="000000"/>
+              <w:sz w:val="22"/>
+              <w:szCs w:val="22"/>
               <w:u w:val="none"/>
+              <w:shd w:fill="auto" w:val="clear"/>
+              <w:vertAlign w:val="baseline"/>
             </w:rPr>
           </w:pPr>
           <w:hyperlink w:anchor="_7c5txdcwzwcq">
@@ -734,7 +883,7 @@
               </w:rPr>
               <w:t xml:space="preserve">Sprint 4</w:t>
               <w:tab/>
-              <w:t xml:space="preserve">3</w:t>
+              <w:t xml:space="preserve">8</w:t>
             </w:r>
           </w:hyperlink>
           <w:r>
@@ -750,10 +899,19 @@
               <w:tab w:val="right" w:leader="dot" w:pos="12000"/>
             </w:tabs>
             <w:spacing w:before="60" w:line="240" w:lineRule="auto"/>
+            <w:jc w:val="both"/>
             <w:rPr>
+              <w:rFonts w:ascii="Arial" w:cs="Arial" w:eastAsia="Arial" w:hAnsi="Arial"/>
               <w:b w:val="1"/>
+              <w:i w:val="0"/>
+              <w:smallCaps w:val="0"/>
+              <w:strike w:val="0"/>
               <w:color w:val="000000"/>
+              <w:sz w:val="22"/>
+              <w:szCs w:val="22"/>
               <w:u w:val="none"/>
+              <w:shd w:fill="auto" w:val="clear"/>
+              <w:vertAlign w:val="baseline"/>
             </w:rPr>
           </w:pPr>
           <w:hyperlink w:anchor="_demlr73ymwgi">
@@ -774,7 +932,7 @@
               </w:rPr>
               <w:t xml:space="preserve">Esquema de Base de Datos</w:t>
               <w:tab/>
-              <w:t xml:space="preserve">3</w:t>
+              <w:t xml:space="preserve">9</w:t>
             </w:r>
           </w:hyperlink>
           <w:r>
@@ -790,10 +948,19 @@
               <w:tab w:val="right" w:leader="dot" w:pos="12000"/>
             </w:tabs>
             <w:spacing w:before="60" w:line="240" w:lineRule="auto"/>
+            <w:jc w:val="both"/>
             <w:rPr>
+              <w:rFonts w:ascii="Arial" w:cs="Arial" w:eastAsia="Arial" w:hAnsi="Arial"/>
               <w:b w:val="1"/>
+              <w:i w:val="0"/>
+              <w:smallCaps w:val="0"/>
+              <w:strike w:val="0"/>
               <w:color w:val="000000"/>
+              <w:sz w:val="22"/>
+              <w:szCs w:val="22"/>
               <w:u w:val="none"/>
+              <w:shd w:fill="auto" w:val="clear"/>
+              <w:vertAlign w:val="baseline"/>
             </w:rPr>
           </w:pPr>
           <w:hyperlink w:anchor="_fgeajkx8jau1">
@@ -814,7 +981,7 @@
               </w:rPr>
               <w:t xml:space="preserve">Guia de Usuario y Administrador</w:t>
               <w:tab/>
-              <w:t xml:space="preserve">4</w:t>
+              <w:t xml:space="preserve">10</w:t>
             </w:r>
           </w:hyperlink>
           <w:r>
@@ -831,9 +998,19 @@
             </w:tabs>
             <w:spacing w:before="60" w:line="240" w:lineRule="auto"/>
             <w:ind w:left="360" w:firstLine="0"/>
+            <w:jc w:val="both"/>
             <w:rPr>
+              <w:rFonts w:ascii="Arial" w:cs="Arial" w:eastAsia="Arial" w:hAnsi="Arial"/>
+              <w:b w:val="0"/>
+              <w:i w:val="0"/>
+              <w:smallCaps w:val="0"/>
+              <w:strike w:val="0"/>
               <w:color w:val="000000"/>
+              <w:sz w:val="22"/>
+              <w:szCs w:val="22"/>
               <w:u w:val="none"/>
+              <w:shd w:fill="auto" w:val="clear"/>
+              <w:vertAlign w:val="baseline"/>
             </w:rPr>
           </w:pPr>
           <w:hyperlink w:anchor="_qgvq5kltyb11">
@@ -854,7 +1031,7 @@
               </w:rPr>
               <w:t xml:space="preserve">Guia de usuario</w:t>
               <w:tab/>
-              <w:t xml:space="preserve">4</w:t>
+              <w:t xml:space="preserve">10</w:t>
             </w:r>
           </w:hyperlink>
           <w:r>
@@ -871,9 +1048,19 @@
             </w:tabs>
             <w:spacing w:before="60" w:line="240" w:lineRule="auto"/>
             <w:ind w:left="360" w:firstLine="0"/>
+            <w:jc w:val="both"/>
             <w:rPr>
+              <w:rFonts w:ascii="Arial" w:cs="Arial" w:eastAsia="Arial" w:hAnsi="Arial"/>
+              <w:b w:val="0"/>
+              <w:i w:val="0"/>
+              <w:smallCaps w:val="0"/>
+              <w:strike w:val="0"/>
               <w:color w:val="000000"/>
+              <w:sz w:val="22"/>
+              <w:szCs w:val="22"/>
               <w:u w:val="none"/>
+              <w:shd w:fill="auto" w:val="clear"/>
+              <w:vertAlign w:val="baseline"/>
             </w:rPr>
           </w:pPr>
           <w:hyperlink w:anchor="_tjke2tch2jzw">
@@ -894,7 +1081,7 @@
               </w:rPr>
               <w:t xml:space="preserve">Guia de Administrador</w:t>
               <w:tab/>
-              <w:t xml:space="preserve">4</w:t>
+              <w:t xml:space="preserve">10</w:t>
             </w:r>
           </w:hyperlink>
           <w:r>
@@ -910,10 +1097,19 @@
               <w:tab w:val="right" w:leader="dot" w:pos="12000"/>
             </w:tabs>
             <w:spacing w:before="60" w:line="240" w:lineRule="auto"/>
+            <w:jc w:val="both"/>
             <w:rPr>
+              <w:rFonts w:ascii="Arial" w:cs="Arial" w:eastAsia="Arial" w:hAnsi="Arial"/>
               <w:b w:val="1"/>
+              <w:i w:val="0"/>
+              <w:smallCaps w:val="0"/>
+              <w:strike w:val="0"/>
               <w:color w:val="000000"/>
+              <w:sz w:val="22"/>
+              <w:szCs w:val="22"/>
               <w:u w:val="none"/>
+              <w:shd w:fill="auto" w:val="clear"/>
+              <w:vertAlign w:val="baseline"/>
             </w:rPr>
           </w:pPr>
           <w:hyperlink w:anchor="_cr4a1k71jv4s">
@@ -934,7 +1130,7 @@
               </w:rPr>
               <w:t xml:space="preserve">Código Relevante</w:t>
               <w:tab/>
-              <w:t xml:space="preserve">4</w:t>
+              <w:t xml:space="preserve">13</w:t>
             </w:r>
           </w:hyperlink>
           <w:r>
@@ -950,10 +1146,19 @@
               <w:tab w:val="right" w:leader="dot" w:pos="12000"/>
             </w:tabs>
             <w:spacing w:before="60" w:line="240" w:lineRule="auto"/>
+            <w:jc w:val="both"/>
             <w:rPr>
+              <w:rFonts w:ascii="Arial" w:cs="Arial" w:eastAsia="Arial" w:hAnsi="Arial"/>
               <w:b w:val="1"/>
+              <w:i w:val="0"/>
+              <w:smallCaps w:val="0"/>
+              <w:strike w:val="0"/>
               <w:color w:val="000000"/>
+              <w:sz w:val="22"/>
+              <w:szCs w:val="22"/>
               <w:u w:val="none"/>
+              <w:shd w:fill="auto" w:val="clear"/>
+              <w:vertAlign w:val="baseline"/>
             </w:rPr>
           </w:pPr>
           <w:hyperlink w:anchor="_cwm424mps9gq">
@@ -974,7 +1179,7 @@
               </w:rPr>
               <w:t xml:space="preserve">Conclusiones</w:t>
               <w:tab/>
-              <w:t xml:space="preserve">4</w:t>
+              <w:t xml:space="preserve">13</w:t>
             </w:r>
           </w:hyperlink>
           <w:r>
@@ -990,10 +1195,19 @@
               <w:tab w:val="right" w:leader="dot" w:pos="12000"/>
             </w:tabs>
             <w:spacing w:before="60" w:line="240" w:lineRule="auto"/>
+            <w:jc w:val="both"/>
             <w:rPr>
+              <w:rFonts w:ascii="Arial" w:cs="Arial" w:eastAsia="Arial" w:hAnsi="Arial"/>
               <w:b w:val="1"/>
+              <w:i w:val="0"/>
+              <w:smallCaps w:val="0"/>
+              <w:strike w:val="0"/>
               <w:color w:val="000000"/>
+              <w:sz w:val="22"/>
+              <w:szCs w:val="22"/>
               <w:u w:val="none"/>
+              <w:shd w:fill="auto" w:val="clear"/>
+              <w:vertAlign w:val="baseline"/>
             </w:rPr>
           </w:pPr>
           <w:hyperlink w:anchor="_4atdoprbzlqj">
@@ -1014,7 +1228,7 @@
               </w:rPr>
               <w:t xml:space="preserve">Propuestas de Mejora</w:t>
               <w:tab/>
-              <w:t xml:space="preserve">4</w:t>
+              <w:t xml:space="preserve">13</w:t>
             </w:r>
           </w:hyperlink>
           <w:r>
@@ -1030,10 +1244,19 @@
               <w:tab w:val="right" w:leader="dot" w:pos="12000"/>
             </w:tabs>
             <w:spacing w:before="60" w:line="240" w:lineRule="auto"/>
+            <w:jc w:val="both"/>
             <w:rPr>
+              <w:rFonts w:ascii="Arial" w:cs="Arial" w:eastAsia="Arial" w:hAnsi="Arial"/>
               <w:b w:val="1"/>
+              <w:i w:val="0"/>
+              <w:smallCaps w:val="0"/>
+              <w:strike w:val="0"/>
               <w:color w:val="000000"/>
+              <w:sz w:val="22"/>
+              <w:szCs w:val="22"/>
               <w:u w:val="none"/>
+              <w:shd w:fill="auto" w:val="clear"/>
+              <w:vertAlign w:val="baseline"/>
             </w:rPr>
           </w:pPr>
           <w:hyperlink w:anchor="_mn3uybg1e7v5">
@@ -1054,7 +1277,7 @@
               </w:rPr>
               <w:t xml:space="preserve">Dificultades encontradas</w:t>
               <w:tab/>
-              <w:t xml:space="preserve">4</w:t>
+              <w:t xml:space="preserve">13</w:t>
             </w:r>
           </w:hyperlink>
           <w:r>
@@ -1070,10 +1293,19 @@
               <w:tab w:val="right" w:leader="dot" w:pos="12000"/>
             </w:tabs>
             <w:spacing w:before="60" w:line="240" w:lineRule="auto"/>
+            <w:jc w:val="both"/>
             <w:rPr>
+              <w:rFonts w:ascii="Arial" w:cs="Arial" w:eastAsia="Arial" w:hAnsi="Arial"/>
               <w:b w:val="1"/>
+              <w:i w:val="0"/>
+              <w:smallCaps w:val="0"/>
+              <w:strike w:val="0"/>
               <w:color w:val="000000"/>
+              <w:sz w:val="22"/>
+              <w:szCs w:val="22"/>
               <w:u w:val="none"/>
+              <w:shd w:fill="auto" w:val="clear"/>
+              <w:vertAlign w:val="baseline"/>
             </w:rPr>
           </w:pPr>
           <w:hyperlink w:anchor="_nvyusy3z2ors">
@@ -1094,7 +1326,7 @@
               </w:rPr>
               <w:t xml:space="preserve">Anexos</w:t>
               <w:tab/>
-              <w:t xml:space="preserve">4</w:t>
+              <w:t xml:space="preserve">13</w:t>
             </w:r>
           </w:hyperlink>
           <w:r>
@@ -1120,6 +1352,7 @@
         </w:pBdr>
         <w:shd w:fill="auto" w:val="clear"/>
         <w:ind w:left="0" w:firstLine="0"/>
+        <w:jc w:val="both"/>
         <w:rPr/>
       </w:pPr>
       <w:r>
@@ -1140,6 +1373,7 @@
         </w:pBdr>
         <w:shd w:fill="auto" w:val="clear"/>
         <w:ind w:left="0" w:firstLine="0"/>
+        <w:jc w:val="both"/>
         <w:rPr/>
       </w:pPr>
       <w:r>
@@ -1160,6 +1394,7 @@
         </w:pBdr>
         <w:shd w:fill="auto" w:val="clear"/>
         <w:ind w:left="0" w:firstLine="0"/>
+        <w:jc w:val="both"/>
         <w:rPr/>
       </w:pPr>
       <w:r>
@@ -1180,6 +1415,7 @@
         </w:pBdr>
         <w:shd w:fill="auto" w:val="clear"/>
         <w:ind w:left="0" w:firstLine="0"/>
+        <w:jc w:val="both"/>
         <w:rPr/>
       </w:pPr>
       <w:r>
@@ -1200,126 +1436,7 @@
         </w:pBdr>
         <w:shd w:fill="auto" w:val="clear"/>
         <w:ind w:left="0" w:firstLine="0"/>
-        <w:rPr/>
-      </w:pPr>
-      <w:r>
-        <w:rPr>
-          <w:rtl w:val="0"/>
-        </w:rPr>
-      </w:r>
-    </w:p>
-    <w:p>
-      <w:pPr>
-        <w:pageBreakBefore w:val="0"/>
-        <w:pBdr>
-          <w:top w:space="0" w:sz="0" w:val="nil"/>
-          <w:left w:space="0" w:sz="0" w:val="nil"/>
-          <w:bottom w:space="0" w:sz="0" w:val="nil"/>
-          <w:right w:space="0" w:sz="0" w:val="nil"/>
-          <w:between w:space="0" w:sz="0" w:val="nil"/>
-        </w:pBdr>
-        <w:shd w:fill="auto" w:val="clear"/>
-        <w:ind w:left="0" w:firstLine="0"/>
-        <w:rPr/>
-      </w:pPr>
-      <w:r>
-        <w:rPr>
-          <w:rtl w:val="0"/>
-        </w:rPr>
-      </w:r>
-    </w:p>
-    <w:p>
-      <w:pPr>
-        <w:pageBreakBefore w:val="0"/>
-        <w:pBdr>
-          <w:top w:space="0" w:sz="0" w:val="nil"/>
-          <w:left w:space="0" w:sz="0" w:val="nil"/>
-          <w:bottom w:space="0" w:sz="0" w:val="nil"/>
-          <w:right w:space="0" w:sz="0" w:val="nil"/>
-          <w:between w:space="0" w:sz="0" w:val="nil"/>
-        </w:pBdr>
-        <w:shd w:fill="auto" w:val="clear"/>
-        <w:ind w:left="0" w:firstLine="0"/>
-        <w:rPr/>
-      </w:pPr>
-      <w:r>
-        <w:rPr>
-          <w:rtl w:val="0"/>
-        </w:rPr>
-      </w:r>
-    </w:p>
-    <w:p>
-      <w:pPr>
-        <w:pageBreakBefore w:val="0"/>
-        <w:pBdr>
-          <w:top w:space="0" w:sz="0" w:val="nil"/>
-          <w:left w:space="0" w:sz="0" w:val="nil"/>
-          <w:bottom w:space="0" w:sz="0" w:val="nil"/>
-          <w:right w:space="0" w:sz="0" w:val="nil"/>
-          <w:between w:space="0" w:sz="0" w:val="nil"/>
-        </w:pBdr>
-        <w:shd w:fill="auto" w:val="clear"/>
-        <w:ind w:left="0" w:firstLine="0"/>
-        <w:rPr/>
-      </w:pPr>
-      <w:r>
-        <w:rPr>
-          <w:rtl w:val="0"/>
-        </w:rPr>
-      </w:r>
-    </w:p>
-    <w:p>
-      <w:pPr>
-        <w:pageBreakBefore w:val="0"/>
-        <w:pBdr>
-          <w:top w:space="0" w:sz="0" w:val="nil"/>
-          <w:left w:space="0" w:sz="0" w:val="nil"/>
-          <w:bottom w:space="0" w:sz="0" w:val="nil"/>
-          <w:right w:space="0" w:sz="0" w:val="nil"/>
-          <w:between w:space="0" w:sz="0" w:val="nil"/>
-        </w:pBdr>
-        <w:shd w:fill="auto" w:val="clear"/>
-        <w:ind w:left="0" w:firstLine="0"/>
-        <w:rPr/>
-      </w:pPr>
-      <w:r>
-        <w:rPr>
-          <w:rtl w:val="0"/>
-        </w:rPr>
-      </w:r>
-    </w:p>
-    <w:p>
-      <w:pPr>
-        <w:pageBreakBefore w:val="0"/>
-        <w:pBdr>
-          <w:top w:space="0" w:sz="0" w:val="nil"/>
-          <w:left w:space="0" w:sz="0" w:val="nil"/>
-          <w:bottom w:space="0" w:sz="0" w:val="nil"/>
-          <w:right w:space="0" w:sz="0" w:val="nil"/>
-          <w:between w:space="0" w:sz="0" w:val="nil"/>
-        </w:pBdr>
-        <w:shd w:fill="auto" w:val="clear"/>
-        <w:ind w:left="0" w:firstLine="0"/>
-        <w:rPr/>
-      </w:pPr>
-      <w:r>
-        <w:rPr>
-          <w:rtl w:val="0"/>
-        </w:rPr>
-      </w:r>
-    </w:p>
-    <w:p>
-      <w:pPr>
-        <w:pageBreakBefore w:val="0"/>
-        <w:pBdr>
-          <w:top w:space="0" w:sz="0" w:val="nil"/>
-          <w:left w:space="0" w:sz="0" w:val="nil"/>
-          <w:bottom w:space="0" w:sz="0" w:val="nil"/>
-          <w:right w:space="0" w:sz="0" w:val="nil"/>
-          <w:between w:space="0" w:sz="0" w:val="nil"/>
-        </w:pBdr>
-        <w:shd w:fill="auto" w:val="clear"/>
-        <w:ind w:left="0" w:firstLine="0"/>
+        <w:jc w:val="both"/>
         <w:rPr/>
       </w:pPr>
       <w:r>
@@ -1331,11 +1448,29 @@
     <w:p>
       <w:pPr>
         <w:pStyle w:val="Heading1"/>
-        <w:rPr/>
-      </w:pPr>
-      <w:bookmarkStart w:colFirst="0" w:colLast="0" w:name="_n3qw6kjn044d" w:id="4"/>
+        <w:jc w:val="both"/>
+        <w:rPr/>
+      </w:pPr>
+      <w:bookmarkStart w:colFirst="0" w:colLast="0" w:name="_f91z3tl8dm75" w:id="4"/>
       <w:bookmarkEnd w:id="4"/>
       <w:r>
+        <w:br w:type="page"/>
+      </w:r>
+      <w:r>
+        <w:rPr>
+          <w:rtl w:val="0"/>
+        </w:rPr>
+      </w:r>
+    </w:p>
+    <w:p>
+      <w:pPr>
+        <w:pStyle w:val="Heading1"/>
+        <w:jc w:val="both"/>
+        <w:rPr/>
+      </w:pPr>
+      <w:bookmarkStart w:colFirst="0" w:colLast="0" w:name="_n3qw6kjn044d" w:id="5"/>
+      <w:bookmarkEnd w:id="5"/>
+      <w:r>
         <w:rPr>
           <w:rtl w:val="0"/>
         </w:rPr>
@@ -1345,10 +1480,11 @@
     <w:p>
       <w:pPr>
         <w:pStyle w:val="Heading2"/>
-        <w:rPr/>
-      </w:pPr>
-      <w:bookmarkStart w:colFirst="0" w:colLast="0" w:name="_nxzca233cohg" w:id="5"/>
-      <w:bookmarkEnd w:id="5"/>
+        <w:jc w:val="both"/>
+        <w:rPr/>
+      </w:pPr>
+      <w:bookmarkStart w:colFirst="0" w:colLast="0" w:name="_nxzca233cohg" w:id="6"/>
+      <w:bookmarkEnd w:id="6"/>
       <w:r>
         <w:rPr>
           <w:rtl w:val="0"/>
@@ -1358,6 +1494,7 @@
     </w:p>
     <w:p>
       <w:pPr>
+        <w:jc w:val="both"/>
         <w:rPr/>
       </w:pPr>
       <w:r>
@@ -1384,6 +1521,7 @@
     </w:p>
     <w:p>
       <w:pPr>
+        <w:jc w:val="both"/>
         <w:rPr/>
       </w:pPr>
       <w:r>
@@ -1410,6 +1548,7 @@
     </w:p>
     <w:p>
       <w:pPr>
+        <w:jc w:val="both"/>
         <w:rPr/>
       </w:pPr>
       <w:r>
@@ -1421,10 +1560,11 @@
     <w:p>
       <w:pPr>
         <w:pStyle w:val="Heading2"/>
-        <w:rPr/>
-      </w:pPr>
-      <w:bookmarkStart w:colFirst="0" w:colLast="0" w:name="_fbc9o9euhdem" w:id="6"/>
-      <w:bookmarkEnd w:id="6"/>
+        <w:jc w:val="both"/>
+        <w:rPr/>
+      </w:pPr>
+      <w:bookmarkStart w:colFirst="0" w:colLast="0" w:name="_fbc9o9euhdem" w:id="7"/>
+      <w:bookmarkEnd w:id="7"/>
       <w:r>
         <w:rPr>
           <w:rtl w:val="0"/>
@@ -1434,22 +1574,24 @@
     </w:p>
     <w:p>
       <w:pPr>
-        <w:rPr/>
-      </w:pPr>
-      <w:r>
-        <w:rPr>
-          <w:rtl w:val="0"/>
-        </w:rPr>
-        <w:t xml:space="preserve">El objetivo de esta práctica es la realización mediante el uso de laravel de dos vistas: una vista pública la cual será la carta del restaurante para los usuarios y una vista privada para los administradores en la que se podría añadir nuevos productos y categorías a los productos.</w:t>
+        <w:jc w:val="both"/>
+        <w:rPr/>
+      </w:pPr>
+      <w:r>
+        <w:rPr>
+          <w:rtl w:val="0"/>
+        </w:rPr>
+        <w:t xml:space="preserve">El objetivo de esta práctica es la realización mediante el uso de Laravel de dos vistas: una vista pública la cual será la carta del restaurante para los usuarios y una vista privada para los administradores en la que se podrán añadir nuevos productos y categorías a los productos.</w:t>
       </w:r>
     </w:p>
     <w:p>
       <w:pPr>
         <w:pStyle w:val="Heading2"/>
-        <w:rPr/>
-      </w:pPr>
-      <w:bookmarkStart w:colFirst="0" w:colLast="0" w:name="_7w14lhh0d7e4" w:id="7"/>
-      <w:bookmarkEnd w:id="7"/>
+        <w:jc w:val="both"/>
+        <w:rPr/>
+      </w:pPr>
+      <w:bookmarkStart w:colFirst="0" w:colLast="0" w:name="_7w14lhh0d7e4" w:id="8"/>
+      <w:bookmarkEnd w:id="8"/>
       <w:r>
         <w:rPr>
           <w:rtl w:val="0"/>
@@ -1459,21 +1601,24 @@
     </w:p>
     <w:p>
       <w:pPr>
-        <w:rPr/>
-      </w:pPr>
-      <w:r>
-        <w:rPr>
-          <w:rtl w:val="0"/>
-        </w:rPr>
+        <w:jc w:val="both"/>
+        <w:rPr/>
+      </w:pPr>
+      <w:r>
+        <w:rPr>
+          <w:rtl w:val="0"/>
+        </w:rPr>
+        <w:t xml:space="preserve">Lo que me motiva en este proyecto es aprender una nueva tecnología y saber desenvolverse con ella.</w:t>
       </w:r>
     </w:p>
     <w:p>
       <w:pPr>
         <w:pStyle w:val="Heading2"/>
-        <w:rPr/>
-      </w:pPr>
-      <w:bookmarkStart w:colFirst="0" w:colLast="0" w:name="_6p1svnabky93" w:id="8"/>
-      <w:bookmarkEnd w:id="8"/>
+        <w:jc w:val="both"/>
+        <w:rPr/>
+      </w:pPr>
+      <w:bookmarkStart w:colFirst="0" w:colLast="0" w:name="_6p1svnabky93" w:id="9"/>
+      <w:bookmarkEnd w:id="9"/>
       <w:r>
         <w:rPr>
           <w:rtl w:val="0"/>
@@ -1483,6 +1628,7 @@
     </w:p>
     <w:p>
       <w:pPr>
+        <w:jc w:val="both"/>
         <w:rPr/>
       </w:pPr>
       <w:r>
@@ -1494,136 +1640,84 @@
     </w:p>
     <w:p>
       <w:pPr>
-        <w:rPr/>
-      </w:pPr>
-      <w:r>
-        <w:rPr>
-          <w:rtl w:val="0"/>
-        </w:rPr>
-      </w:r>
-    </w:p>
-    <w:p>
-      <w:pPr>
-        <w:rPr/>
-      </w:pPr>
-      <w:r>
-        <w:rPr>
-          <w:rtl w:val="0"/>
-        </w:rPr>
-      </w:r>
-    </w:p>
-    <w:p>
-      <w:pPr>
-        <w:rPr/>
-      </w:pPr>
-      <w:r>
-        <w:rPr>
-          <w:rtl w:val="0"/>
-        </w:rPr>
-      </w:r>
-    </w:p>
-    <w:p>
-      <w:pPr>
-        <w:rPr/>
-      </w:pPr>
-      <w:r>
-        <w:rPr>
-          <w:rtl w:val="0"/>
-        </w:rPr>
-      </w:r>
-    </w:p>
-    <w:p>
-      <w:pPr>
-        <w:rPr/>
-      </w:pPr>
-      <w:r>
-        <w:rPr>
-          <w:rtl w:val="0"/>
-        </w:rPr>
-      </w:r>
-    </w:p>
-    <w:p>
-      <w:pPr>
-        <w:rPr/>
-      </w:pPr>
-      <w:r>
-        <w:rPr>
-          <w:rtl w:val="0"/>
-        </w:rPr>
-      </w:r>
-    </w:p>
-    <w:p>
-      <w:pPr>
-        <w:rPr/>
-      </w:pPr>
-      <w:r>
-        <w:rPr>
-          <w:rtl w:val="0"/>
-        </w:rPr>
-      </w:r>
-    </w:p>
-    <w:p>
-      <w:pPr>
-        <w:rPr/>
-      </w:pPr>
-      <w:r>
-        <w:rPr>
-          <w:rtl w:val="0"/>
-        </w:rPr>
-      </w:r>
-    </w:p>
-    <w:p>
-      <w:pPr>
-        <w:rPr/>
-      </w:pPr>
-      <w:r>
-        <w:rPr>
-          <w:rtl w:val="0"/>
-        </w:rPr>
-      </w:r>
-    </w:p>
-    <w:p>
-      <w:pPr>
-        <w:rPr/>
-      </w:pPr>
-      <w:r>
-        <w:rPr>
-          <w:rtl w:val="0"/>
-        </w:rPr>
-      </w:r>
-    </w:p>
-    <w:p>
-      <w:pPr>
-        <w:rPr/>
-      </w:pPr>
-      <w:r>
-        <w:rPr>
-          <w:rtl w:val="0"/>
-        </w:rPr>
-      </w:r>
-    </w:p>
-    <w:p>
-      <w:pPr>
-        <w:rPr/>
-      </w:pPr>
-      <w:r>
-        <w:rPr>
-          <w:rtl w:val="0"/>
-        </w:rPr>
-      </w:r>
-    </w:p>
-    <w:p>
-      <w:pPr>
-        <w:rPr/>
-      </w:pPr>
-      <w:r>
-        <w:rPr>
-          <w:rtl w:val="0"/>
-        </w:rPr>
-      </w:r>
-    </w:p>
-    <w:p>
-      <w:pPr>
+        <w:jc w:val="both"/>
+        <w:rPr/>
+      </w:pPr>
+      <w:r>
+        <w:rPr>
+          <w:rtl w:val="0"/>
+        </w:rPr>
+      </w:r>
+    </w:p>
+    <w:p>
+      <w:pPr>
+        <w:jc w:val="both"/>
+        <w:rPr/>
+      </w:pPr>
+      <w:r>
+        <w:rPr>
+          <w:rtl w:val="0"/>
+        </w:rPr>
+      </w:r>
+    </w:p>
+    <w:p>
+      <w:pPr>
+        <w:jc w:val="both"/>
+        <w:rPr/>
+      </w:pPr>
+      <w:r>
+        <w:rPr>
+          <w:rtl w:val="0"/>
+        </w:rPr>
+      </w:r>
+    </w:p>
+    <w:p>
+      <w:pPr>
+        <w:jc w:val="both"/>
+        <w:rPr/>
+      </w:pPr>
+      <w:r>
+        <w:rPr>
+          <w:rtl w:val="0"/>
+        </w:rPr>
+      </w:r>
+    </w:p>
+    <w:p>
+      <w:pPr>
+        <w:jc w:val="both"/>
+        <w:rPr/>
+      </w:pPr>
+      <w:r>
+        <w:rPr>
+          <w:rtl w:val="0"/>
+        </w:rPr>
+      </w:r>
+    </w:p>
+    <w:p>
+      <w:pPr>
+        <w:jc w:val="both"/>
+        <w:rPr/>
+      </w:pPr>
+      <w:r>
+        <w:rPr>
+          <w:rtl w:val="0"/>
+        </w:rPr>
+      </w:r>
+    </w:p>
+    <w:p>
+      <w:pPr>
+        <w:jc w:val="both"/>
+        <w:rPr/>
+      </w:pPr>
+      <w:r>
+        <w:rPr>
+          <w:rtl w:val="0"/>
+        </w:rPr>
+      </w:r>
+    </w:p>
+    <w:p>
+      <w:pPr>
+        <w:jc w:val="both"/>
         <w:rPr/>
       </w:pPr>
       <w:r>
@@ -1635,10 +1729,28 @@
     <w:p>
       <w:pPr>
         <w:pStyle w:val="Heading1"/>
-        <w:rPr/>
-      </w:pPr>
-      <w:bookmarkStart w:colFirst="0" w:colLast="0" w:name="_khkhplysi1nk" w:id="9"/>
-      <w:bookmarkEnd w:id="9"/>
+        <w:jc w:val="both"/>
+        <w:rPr/>
+      </w:pPr>
+      <w:bookmarkStart w:colFirst="0" w:colLast="0" w:name="_41u9yotkys9s" w:id="10"/>
+      <w:bookmarkEnd w:id="10"/>
+      <w:r>
+        <w:br w:type="page"/>
+      </w:r>
+      <w:r>
+        <w:rPr>
+          <w:rtl w:val="0"/>
+        </w:rPr>
+      </w:r>
+    </w:p>
+    <w:p>
+      <w:pPr>
+        <w:pStyle w:val="Heading1"/>
+        <w:jc w:val="both"/>
+        <w:rPr/>
+      </w:pPr>
+      <w:bookmarkStart w:colFirst="0" w:colLast="0" w:name="_khkhplysi1nk" w:id="11"/>
+      <w:bookmarkEnd w:id="11"/>
       <w:r>
         <w:rPr>
           <w:rtl w:val="0"/>
@@ -1649,10 +1761,11 @@
     <w:p>
       <w:pPr>
         <w:pStyle w:val="Heading2"/>
-        <w:rPr/>
-      </w:pPr>
-      <w:bookmarkStart w:colFirst="0" w:colLast="0" w:name="_tidfei3xp9on" w:id="10"/>
-      <w:bookmarkEnd w:id="10"/>
+        <w:jc w:val="both"/>
+        <w:rPr/>
+      </w:pPr>
+      <w:bookmarkStart w:colFirst="0" w:colLast="0" w:name="_tidfei3xp9on" w:id="12"/>
+      <w:bookmarkEnd w:id="12"/>
       <w:r>
         <w:rPr>
           <w:rtl w:val="0"/>
@@ -1667,6 +1780,7 @@
     </w:p>
     <w:p>
       <w:pPr>
+        <w:jc w:val="both"/>
         <w:rPr/>
       </w:pPr>
       <w:r>
@@ -1678,17 +1792,19 @@
     </w:p>
     <w:p>
       <w:pPr>
-        <w:rPr/>
-      </w:pPr>
-      <w:r>
-        <w:rPr>
-          <w:rtl w:val="0"/>
-        </w:rPr>
-        <w:t xml:space="preserve">Para la realización de la creación del proyecto de laravel he seguido los pasos dados en las diapositivas. Siguiendo el siguiente orden: primero la creación del proyecto y la base de datos junto a la configuración del archivo env, el cual queda de la siguiente manera</w:t>
-      </w:r>
-    </w:p>
-    <w:p>
-      <w:pPr>
+        <w:jc w:val="both"/>
+        <w:rPr/>
+      </w:pPr>
+      <w:r>
+        <w:rPr>
+          <w:rtl w:val="0"/>
+        </w:rPr>
+        <w:t xml:space="preserve">Para la realización de la creación del proyecto de Laravel he seguido los pasos dados en las diapositivas. Siguiendo el siguiente orden: primero la creación del proyecto y la base de datos junto a la configuración del archivo .env, el cual queda de la siguiente manera:</w:t>
+      </w:r>
+    </w:p>
+    <w:p>
+      <w:pPr>
+        <w:jc w:val="both"/>
         <w:rPr/>
       </w:pPr>
       <w:r>
@@ -1697,12 +1813,12 @@
           <wp:inline distB="114300" distT="114300" distL="114300" distR="114300">
             <wp:extent cx="1781175" cy="609600"/>
             <wp:effectExtent b="0" l="0" r="0" t="0"/>
-            <wp:docPr id="10" name="image8.png"/>
+            <wp:docPr id="36" name="image38.png"/>
             <a:graphic>
               <a:graphicData uri="http://schemas.openxmlformats.org/drawingml/2006/picture">
                 <pic:pic>
                   <pic:nvPicPr>
-                    <pic:cNvPr id="0" name="image8.png"/>
+                    <pic:cNvPr id="0" name="image38.png"/>
                     <pic:cNvPicPr preferRelativeResize="0"/>
                   </pic:nvPicPr>
                   <pic:blipFill>
@@ -1734,28 +1850,19 @@
     </w:p>
     <w:p>
       <w:pPr>
-        <w:rPr/>
-      </w:pPr>
-      <w:r>
-        <w:rPr>
-          <w:rtl w:val="0"/>
-        </w:rPr>
-        <w:t xml:space="preserve">Únicamente cambiando el nombre de la base de datos por la que hayamos creado,</w:t>
-      </w:r>
-    </w:p>
-    <w:p>
-      <w:pPr>
-        <w:rPr/>
-      </w:pPr>
-      <w:r>
-        <w:rPr>
-          <w:rtl w:val="0"/>
-        </w:rPr>
-        <w:t xml:space="preserve">el siguiente paso a sido la instalación del middleware que suponiendo que tengamos ya instalado node.js crearemos la siguiente ruta e meteremos dentro las rutas que queramos que se vean en la vista privada</w:t>
-      </w:r>
-    </w:p>
-    <w:p>
-      <w:pPr>
+        <w:jc w:val="both"/>
+        <w:rPr/>
+      </w:pPr>
+      <w:r>
+        <w:rPr>
+          <w:rtl w:val="0"/>
+        </w:rPr>
+        <w:t xml:space="preserve">Únicamente cambiando el nombre de la base de datos por la que hayamos creado. El siguiente paso ha sido la instalación del middleware que, suponiendo que tengamos ya instalado Node.js, crearemos la siguiente ruta e incluiremos dentro las rutas que queramos que se vean en la vista privada.</w:t>
+      </w:r>
+    </w:p>
+    <w:p>
+      <w:pPr>
+        <w:jc w:val="both"/>
         <w:rPr/>
       </w:pPr>
       <w:r>
@@ -1764,12 +1871,12 @@
           <wp:inline distB="114300" distT="114300" distL="114300" distR="114300">
             <wp:extent cx="5943600" cy="1155700"/>
             <wp:effectExtent b="0" l="0" r="0" t="0"/>
-            <wp:docPr id="14" name="image5.png"/>
+            <wp:docPr id="20" name="image18.png"/>
             <a:graphic>
               <a:graphicData uri="http://schemas.openxmlformats.org/drawingml/2006/picture">
                 <pic:pic>
                   <pic:nvPicPr>
-                    <pic:cNvPr id="0" name="image5.png"/>
+                    <pic:cNvPr id="0" name="image18.png"/>
                     <pic:cNvPicPr preferRelativeResize="0"/>
                   </pic:nvPicPr>
                   <pic:blipFill>
@@ -1801,40 +1908,57 @@
     </w:p>
     <w:p>
       <w:pPr>
-        <w:rPr/>
-      </w:pPr>
-      <w:r>
-        <w:rPr>
-          <w:rtl w:val="0"/>
-        </w:rPr>
-        <w:t xml:space="preserve">Dentro de la carpeta abrimos powershell y escribiremos los siguientes comandos:</w:t>
-      </w:r>
-    </w:p>
-    <w:p>
-      <w:pPr>
-        <w:rPr/>
-      </w:pPr>
-      <w:r>
-        <w:rPr>
-          <w:rtl w:val="0"/>
-        </w:rPr>
-        <w:t xml:space="preserve">composer require laravel/ui,</w:t>
-      </w:r>
-    </w:p>
-    <w:p>
-      <w:pPr>
-        <w:rPr/>
-      </w:pPr>
-      <w:r>
-        <w:rPr>
-          <w:rtl w:val="0"/>
-        </w:rPr>
-        <w:t xml:space="preserve">php artisan ui vue –auth( nos genera las rutas necesarias)</w:t>
-      </w:r>
-    </w:p>
-    <w:p>
-      <w:pPr>
-        <w:rPr/>
+        <w:spacing w:after="240" w:before="240" w:lineRule="auto"/>
+        <w:jc w:val="both"/>
+        <w:rPr/>
+      </w:pPr>
+      <w:r>
+        <w:rPr>
+          <w:rtl w:val="0"/>
+        </w:rPr>
+        <w:t xml:space="preserve">Dentro de la carpeta abrimos PowerShell y escribiremos los siguientes comandos:</w:t>
+      </w:r>
+    </w:p>
+    <w:p>
+      <w:pPr>
+        <w:numPr>
+          <w:ilvl w:val="0"/>
+          <w:numId w:val="1"/>
+        </w:numPr>
+        <w:spacing w:after="0" w:afterAutospacing="0" w:before="240" w:lineRule="auto"/>
+        <w:ind w:left="720" w:hanging="360"/>
+      </w:pPr>
+      <w:r>
+        <w:rPr>
+          <w:rtl w:val="0"/>
+        </w:rPr>
+        <w:t xml:space="preserve">composer require laravel/ui</w:t>
+      </w:r>
+    </w:p>
+    <w:p>
+      <w:pPr>
+        <w:numPr>
+          <w:ilvl w:val="0"/>
+          <w:numId w:val="1"/>
+        </w:numPr>
+        <w:spacing w:after="0" w:afterAutospacing="0" w:before="0" w:beforeAutospacing="0" w:lineRule="auto"/>
+        <w:ind w:left="720" w:hanging="360"/>
+      </w:pPr>
+      <w:r>
+        <w:rPr>
+          <w:rtl w:val="0"/>
+        </w:rPr>
+        <w:t xml:space="preserve">php artisan ui vue –auth (nos genera las rutas necesarias)</w:t>
+      </w:r>
+    </w:p>
+    <w:p>
+      <w:pPr>
+        <w:numPr>
+          <w:ilvl w:val="0"/>
+          <w:numId w:val="1"/>
+        </w:numPr>
+        <w:spacing w:after="0" w:afterAutospacing="0" w:before="0" w:beforeAutospacing="0" w:lineRule="auto"/>
+        <w:ind w:left="720" w:hanging="360"/>
       </w:pPr>
       <w:r>
         <w:rPr>
@@ -1845,7 +1969,12 @@
     </w:p>
     <w:p>
       <w:pPr>
-        <w:rPr/>
+        <w:numPr>
+          <w:ilvl w:val="0"/>
+          <w:numId w:val="1"/>
+        </w:numPr>
+        <w:spacing w:after="0" w:afterAutospacing="0" w:before="0" w:beforeAutospacing="0" w:lineRule="auto"/>
+        <w:ind w:left="720" w:hanging="360"/>
       </w:pPr>
       <w:r>
         <w:rPr>
@@ -1856,7 +1985,12 @@
     </w:p>
     <w:p>
       <w:pPr>
-        <w:rPr/>
+        <w:numPr>
+          <w:ilvl w:val="0"/>
+          <w:numId w:val="1"/>
+        </w:numPr>
+        <w:spacing w:after="0" w:afterAutospacing="0" w:before="0" w:beforeAutospacing="0" w:lineRule="auto"/>
+        <w:ind w:left="720" w:hanging="360"/>
       </w:pPr>
       <w:r>
         <w:rPr>
@@ -1867,7 +2001,12 @@
     </w:p>
     <w:p>
       <w:pPr>
-        <w:rPr/>
+        <w:numPr>
+          <w:ilvl w:val="0"/>
+          <w:numId w:val="1"/>
+        </w:numPr>
+        <w:spacing w:after="240" w:before="0" w:beforeAutospacing="0" w:lineRule="auto"/>
+        <w:ind w:left="720" w:hanging="360"/>
       </w:pPr>
       <w:r>
         <w:rPr>
@@ -1878,17 +2017,20 @@
     </w:p>
     <w:p>
       <w:pPr>
-        <w:rPr/>
-      </w:pPr>
-      <w:r>
-        <w:rPr>
-          <w:rtl w:val="0"/>
-        </w:rPr>
-        <w:t xml:space="preserve">Ahora tenemos en nuestro archivo de rutas la siguiente ruta</w:t>
-      </w:r>
-    </w:p>
-    <w:p>
-      <w:pPr>
+        <w:spacing w:after="240" w:before="240" w:lineRule="auto"/>
+        <w:jc w:val="both"/>
+        <w:rPr/>
+      </w:pPr>
+      <w:r>
+        <w:rPr>
+          <w:rtl w:val="0"/>
+        </w:rPr>
+        <w:t xml:space="preserve">Ahora tenemos en nuestro archivo de rutas la siguiente ruta:</w:t>
+      </w:r>
+    </w:p>
+    <w:p>
+      <w:pPr>
+        <w:jc w:val="both"/>
         <w:rPr/>
       </w:pPr>
       <w:r>
@@ -1897,12 +2039,12 @@
           <wp:inline distB="114300" distT="114300" distL="114300" distR="114300">
             <wp:extent cx="1343025" cy="361950"/>
             <wp:effectExtent b="0" l="0" r="0" t="0"/>
-            <wp:docPr id="6" name="image10.png"/>
+            <wp:docPr id="10" name="image15.png"/>
             <a:graphic>
               <a:graphicData uri="http://schemas.openxmlformats.org/drawingml/2006/picture">
                 <pic:pic>
                   <pic:nvPicPr>
-                    <pic:cNvPr id="0" name="image10.png"/>
+                    <pic:cNvPr id="0" name="image15.png"/>
                     <pic:cNvPicPr preferRelativeResize="0"/>
                   </pic:nvPicPr>
                   <pic:blipFill>
@@ -1934,39 +2076,45 @@
     </w:p>
     <w:p>
       <w:pPr>
-        <w:rPr/>
-      </w:pPr>
-      <w:r>
-        <w:rPr>
-          <w:rtl w:val="0"/>
-        </w:rPr>
-        <w:t xml:space="preserve">Genera otra ruta más pero esa se puede eliminar, con esto tenemos la aplicación protegida.</w:t>
-      </w:r>
-    </w:p>
-    <w:p>
-      <w:pPr>
-        <w:rPr/>
-      </w:pPr>
-      <w:r>
-        <w:rPr>
-          <w:rtl w:val="0"/>
-        </w:rPr>
-        <w:t xml:space="preserve">El siguiente paso es crear los controladores para el cual hace  falta el siguiente comando:</w:t>
-      </w:r>
-    </w:p>
-    <w:p>
-      <w:pPr>
-        <w:rPr/>
-      </w:pPr>
-      <w:r>
-        <w:rPr>
-          <w:rtl w:val="0"/>
-        </w:rPr>
-        <w:t xml:space="preserve">php artisan make:controller (nombre de la tabla)Controller.</w:t>
-      </w:r>
-    </w:p>
-    <w:p>
-      <w:pPr>
+        <w:jc w:val="both"/>
+        <w:rPr/>
+      </w:pPr>
+      <w:r>
+        <w:rPr>
+          <w:rtl w:val="0"/>
+        </w:rPr>
+      </w:r>
+    </w:p>
+    <w:p>
+      <w:pPr>
+        <w:spacing w:after="240" w:before="240" w:lineRule="auto"/>
+        <w:jc w:val="both"/>
+        <w:rPr/>
+      </w:pPr>
+      <w:r>
+        <w:rPr>
+          <w:rtl w:val="0"/>
+        </w:rPr>
+        <w:t xml:space="preserve">Genera otra ruta más pero esa se puede eliminar. Con esto tenemos la aplicación protegida. </w:t>
+      </w:r>
+    </w:p>
+    <w:p>
+      <w:pPr>
+        <w:spacing w:after="240" w:before="240" w:lineRule="auto"/>
+        <w:jc w:val="both"/>
+        <w:rPr/>
+      </w:pPr>
+      <w:r>
+        <w:rPr>
+          <w:rtl w:val="0"/>
+        </w:rPr>
+        <w:t xml:space="preserve">El siguiente paso es crear los controladores para lo cual hace falta el siguiente comando: php artisan make:controller (nombre de la tabla)Controller</w:t>
+      </w:r>
+    </w:p>
+    <w:p>
+      <w:pPr>
+        <w:spacing w:after="240" w:before="240" w:lineRule="auto"/>
+        <w:jc w:val="both"/>
         <w:rPr/>
       </w:pPr>
       <w:r>
@@ -1978,6 +2126,18 @@
     </w:p>
     <w:p>
       <w:pPr>
+        <w:jc w:val="both"/>
+        <w:rPr/>
+      </w:pPr>
+      <w:r>
+        <w:rPr>
+          <w:rtl w:val="0"/>
+        </w:rPr>
+      </w:r>
+    </w:p>
+    <w:p>
+      <w:pPr>
+        <w:jc w:val="both"/>
         <w:rPr/>
       </w:pPr>
       <w:r>
@@ -1986,12 +2146,12 @@
           <wp:inline distB="114300" distT="114300" distL="114300" distR="114300">
             <wp:extent cx="3476625" cy="276225"/>
             <wp:effectExtent b="0" l="0" r="0" t="0"/>
-            <wp:docPr id="8" name="image2.png"/>
+            <wp:docPr id="34" name="image42.png"/>
             <a:graphic>
               <a:graphicData uri="http://schemas.openxmlformats.org/drawingml/2006/picture">
                 <pic:pic>
                   <pic:nvPicPr>
-                    <pic:cNvPr id="0" name="image2.png"/>
+                    <pic:cNvPr id="0" name="image42.png"/>
                     <pic:cNvPicPr preferRelativeResize="0"/>
                   </pic:nvPicPr>
                   <pic:blipFill>
@@ -2023,6 +2183,7 @@
     </w:p>
     <w:p>
       <w:pPr>
+        <w:jc w:val="both"/>
         <w:rPr/>
       </w:pPr>
       <w:r>
@@ -2034,6 +2195,7 @@
     </w:p>
     <w:p>
       <w:pPr>
+        <w:jc w:val="both"/>
         <w:rPr/>
       </w:pPr>
       <w:r>
@@ -2042,12 +2204,12 @@
           <wp:inline distB="114300" distT="114300" distL="114300" distR="114300">
             <wp:extent cx="3695700" cy="2771775"/>
             <wp:effectExtent b="0" l="0" r="0" t="0"/>
-            <wp:docPr id="1" name="image4.png"/>
+            <wp:docPr id="23" name="image39.png"/>
             <a:graphic>
               <a:graphicData uri="http://schemas.openxmlformats.org/drawingml/2006/picture">
                 <pic:pic>
                   <pic:nvPicPr>
-                    <pic:cNvPr id="0" name="image4.png"/>
+                    <pic:cNvPr id="0" name="image39.png"/>
                     <pic:cNvPicPr preferRelativeResize="0"/>
                   </pic:nvPicPr>
                   <pic:blipFill>
@@ -2075,11 +2237,11 @@
         <w:rPr>
           <w:rtl w:val="0"/>
         </w:rPr>
-        <w:t xml:space="preserve">ç</w:t>
-      </w:r>
-    </w:p>
-    <w:p>
-      <w:pPr>
+      </w:r>
+    </w:p>
+    <w:p>
+      <w:pPr>
+        <w:jc w:val="both"/>
         <w:rPr/>
       </w:pPr>
       <w:r>
@@ -2091,6 +2253,7 @@
     </w:p>
     <w:p>
       <w:pPr>
+        <w:jc w:val="both"/>
         <w:rPr/>
       </w:pPr>
       <w:r>
@@ -2099,12 +2262,12 @@
           <wp:inline distB="114300" distT="114300" distL="114300" distR="114300">
             <wp:extent cx="4476750" cy="1638300"/>
             <wp:effectExtent b="0" l="0" r="0" t="0"/>
-            <wp:docPr id="7" name="image3.png"/>
+            <wp:docPr id="13" name="image14.png"/>
             <a:graphic>
               <a:graphicData uri="http://schemas.openxmlformats.org/drawingml/2006/picture">
                 <pic:pic>
                   <pic:nvPicPr>
-                    <pic:cNvPr id="0" name="image3.png"/>
+                    <pic:cNvPr id="0" name="image14.png"/>
                     <pic:cNvPicPr preferRelativeResize="0"/>
                   </pic:nvPicPr>
                   <pic:blipFill>
@@ -2137,17 +2300,19 @@
     </w:p>
     <w:p>
       <w:pPr>
-        <w:rPr/>
-      </w:pPr>
-      <w:r>
-        <w:rPr>
-          <w:rtl w:val="0"/>
-        </w:rPr>
-        <w:t xml:space="preserve">También es necesario añadir esta linea en el controlador</w:t>
-      </w:r>
-    </w:p>
-    <w:p>
-      <w:pPr>
+        <w:jc w:val="both"/>
+        <w:rPr/>
+      </w:pPr>
+      <w:r>
+        <w:rPr>
+          <w:rtl w:val="0"/>
+        </w:rPr>
+        <w:t xml:space="preserve">También es necesario añadir esta línea en el controlador</w:t>
+      </w:r>
+    </w:p>
+    <w:p>
+      <w:pPr>
+        <w:jc w:val="both"/>
         <w:rPr/>
       </w:pPr>
       <w:r>
@@ -2156,12 +2321,12 @@
           <wp:inline distB="114300" distT="114300" distL="114300" distR="114300">
             <wp:extent cx="1743075" cy="200025"/>
             <wp:effectExtent b="0" l="0" r="0" t="0"/>
-            <wp:docPr id="5" name="image11.png"/>
+            <wp:docPr id="7" name="image20.png"/>
             <a:graphic>
               <a:graphicData uri="http://schemas.openxmlformats.org/drawingml/2006/picture">
                 <pic:pic>
                   <pic:nvPicPr>
-                    <pic:cNvPr id="0" name="image11.png"/>
+                    <pic:cNvPr id="0" name="image20.png"/>
                     <pic:cNvPicPr preferRelativeResize="0"/>
                   </pic:nvPicPr>
                   <pic:blipFill>
@@ -2193,6 +2358,7 @@
     </w:p>
     <w:p>
       <w:pPr>
+        <w:jc w:val="both"/>
         <w:rPr/>
       </w:pPr>
       <w:r>
@@ -2204,6 +2370,7 @@
     </w:p>
     <w:p>
       <w:pPr>
+        <w:jc w:val="both"/>
         <w:rPr/>
       </w:pPr>
       <w:r>
@@ -2212,12 +2379,12 @@
           <wp:inline distB="114300" distT="114300" distL="114300" distR="114300">
             <wp:extent cx="5943600" cy="1041400"/>
             <wp:effectExtent b="0" l="0" r="0" t="0"/>
-            <wp:docPr id="13" name="image12.png"/>
+            <wp:docPr id="40" name="image36.png"/>
             <a:graphic>
               <a:graphicData uri="http://schemas.openxmlformats.org/drawingml/2006/picture">
                 <pic:pic>
                   <pic:nvPicPr>
-                    <pic:cNvPr id="0" name="image12.png"/>
+                    <pic:cNvPr id="0" name="image36.png"/>
                     <pic:cNvPicPr preferRelativeResize="0"/>
                   </pic:nvPicPr>
                   <pic:blipFill>
@@ -2249,82 +2416,45 @@
     </w:p>
     <w:p>
       <w:pPr>
-        <w:rPr/>
-      </w:pPr>
-      <w:r>
-        <w:rPr>
-          <w:rtl w:val="0"/>
-        </w:rPr>
-      </w:r>
-    </w:p>
-    <w:p>
-      <w:pPr>
-        <w:rPr/>
-      </w:pPr>
-      <w:r>
-        <w:rPr>
-          <w:rtl w:val="0"/>
-        </w:rPr>
-        <w:t xml:space="preserve">Creación de modelos y migración:</w:t>
-      </w:r>
-    </w:p>
-    <w:p>
-      <w:pPr>
-        <w:rPr/>
-      </w:pPr>
-      <w:r>
-        <w:rPr>
-          <w:rtl w:val="0"/>
-        </w:rPr>
-        <w:t xml:space="preserve">Para la creación de modelos necesitamos el siguiente comando</w:t>
-      </w:r>
-    </w:p>
-    <w:p>
-      <w:pPr>
-        <w:rPr/>
-      </w:pPr>
-      <w:r>
-        <w:rPr>
-          <w:rtl w:val="0"/>
-        </w:rPr>
-        <w:t xml:space="preserve">php artisan make:model (nombre de la tabla)</w:t>
-      </w:r>
-    </w:p>
-    <w:p>
-      <w:pPr>
-        <w:rPr/>
-      </w:pPr>
-      <w:r>
-        <w:rPr>
-          <w:rtl w:val="0"/>
-        </w:rPr>
-        <w:t xml:space="preserve">Laravel ya crea el modelo de usuarios.</w:t>
-      </w:r>
-    </w:p>
-    <w:p>
-      <w:pPr>
-        <w:rPr/>
-      </w:pPr>
-      <w:r>
-        <w:rPr>
-          <w:rtl w:val="0"/>
-        </w:rPr>
-        <w:t xml:space="preserve">Para el tema  de las migraciones las crearemos con el siguiente comando</w:t>
-      </w:r>
-    </w:p>
-    <w:p>
-      <w:pPr>
-        <w:rPr/>
-      </w:pPr>
-      <w:r>
-        <w:rPr>
-          <w:rtl w:val="0"/>
-        </w:rPr>
-        <w:t xml:space="preserve">php artisan make:migration create_(nombre de la tabla)_table</w:t>
-      </w:r>
-    </w:p>
-    <w:p>
-      <w:pPr>
+        <w:jc w:val="both"/>
+        <w:rPr/>
+      </w:pPr>
+      <w:r>
+        <w:rPr>
+          <w:rtl w:val="0"/>
+        </w:rPr>
+      </w:r>
+    </w:p>
+    <w:p>
+      <w:pPr>
+        <w:spacing w:after="240" w:before="240" w:lineRule="auto"/>
+        <w:jc w:val="both"/>
+        <w:rPr/>
+      </w:pPr>
+      <w:r>
+        <w:rPr>
+          <w:rtl w:val="0"/>
+        </w:rPr>
+        <w:t xml:space="preserve">Creación de modelos y migración: Para la creación de modelos necesitamos el siguiente comando: php artisan make:model (nombre de la tabla)</w:t>
+      </w:r>
+    </w:p>
+    <w:p>
+      <w:pPr>
+        <w:spacing w:after="240" w:before="240" w:lineRule="auto"/>
+        <w:jc w:val="both"/>
+        <w:rPr/>
+      </w:pPr>
+      <w:r>
+        <w:rPr>
+          <w:rtl w:val="0"/>
+        </w:rPr>
+        <w:t xml:space="preserve">Laravel ya crea el modelo de usuarios. Para el tema de las migraciones las crearemos con el siguiente comando: php artisan make:migration create_(nombre de la tabla)_table</w:t>
+      </w:r>
+    </w:p>
+    <w:p>
+      <w:pPr>
+        <w:spacing w:after="240" w:before="240" w:lineRule="auto"/>
+        <w:jc w:val="both"/>
         <w:rPr/>
       </w:pPr>
       <w:r>
@@ -2336,6 +2466,7 @@
     </w:p>
     <w:p>
       <w:pPr>
+        <w:jc w:val="both"/>
         <w:rPr/>
       </w:pPr>
       <w:r>
@@ -2344,12 +2475,12 @@
           <wp:inline distB="114300" distT="114300" distL="114300" distR="114300">
             <wp:extent cx="4200525" cy="1143000"/>
             <wp:effectExtent b="0" l="0" r="0" t="0"/>
-            <wp:docPr id="4" name="image7.png"/>
+            <wp:docPr id="6" name="image10.png"/>
             <a:graphic>
               <a:graphicData uri="http://schemas.openxmlformats.org/drawingml/2006/picture">
                 <pic:pic>
                   <pic:nvPicPr>
-                    <pic:cNvPr id="0" name="image7.png"/>
+                    <pic:cNvPr id="0" name="image10.png"/>
                     <pic:cNvPicPr preferRelativeResize="0"/>
                   </pic:nvPicPr>
                   <pic:blipFill>
@@ -2381,99 +2512,107 @@
     </w:p>
     <w:p>
       <w:pPr>
-        <w:rPr/>
-      </w:pPr>
-      <w:r>
-        <w:rPr>
-          <w:rtl w:val="0"/>
-        </w:rPr>
-        <w:t xml:space="preserve">Se necesita hacer una última configuración para que la migración no falle, dentro de la carpeta config abrimos el archivo database  y en la línea que pone engine después de la flecha ponemos ‘InnoDB’.</w:t>
-      </w:r>
-    </w:p>
-    <w:p>
-      <w:pPr>
-        <w:rPr/>
-      </w:pPr>
-      <w:r>
-        <w:rPr>
-          <w:rtl w:val="0"/>
-        </w:rPr>
-        <w:t xml:space="preserve">Una vez hecho esto escribimos este comando</w:t>
-      </w:r>
-    </w:p>
-    <w:p>
-      <w:pPr>
-        <w:rPr/>
-      </w:pPr>
-      <w:r>
-        <w:rPr>
-          <w:rtl w:val="0"/>
-        </w:rPr>
-        <w:t xml:space="preserve">php artisan migrate </w:t>
-      </w:r>
-    </w:p>
-    <w:p>
-      <w:pPr>
-        <w:rPr/>
-      </w:pPr>
-      <w:r>
-        <w:rPr>
-          <w:rtl w:val="0"/>
-        </w:rPr>
-      </w:r>
-    </w:p>
-    <w:p>
-      <w:pPr>
-        <w:rPr/>
-      </w:pPr>
-      <w:r>
-        <w:rPr>
-          <w:rtl w:val="0"/>
-        </w:rPr>
-      </w:r>
-    </w:p>
-    <w:p>
-      <w:pPr>
-        <w:rPr/>
-      </w:pPr>
-      <w:r>
-        <w:rPr>
-          <w:rtl w:val="0"/>
-        </w:rPr>
-      </w:r>
-    </w:p>
-    <w:p>
-      <w:pPr>
-        <w:rPr/>
-      </w:pPr>
-      <w:r>
-        <w:rPr>
-          <w:rtl w:val="0"/>
-        </w:rPr>
-      </w:r>
-    </w:p>
-    <w:p>
-      <w:pPr>
-        <w:rPr/>
-      </w:pPr>
-      <w:r>
-        <w:rPr>
-          <w:rtl w:val="0"/>
-        </w:rPr>
-      </w:r>
-    </w:p>
-    <w:p>
-      <w:pPr>
-        <w:rPr/>
-      </w:pPr>
-      <w:r>
-        <w:rPr>
-          <w:rtl w:val="0"/>
-        </w:rPr>
-      </w:r>
-    </w:p>
-    <w:p>
-      <w:pPr>
+        <w:jc w:val="both"/>
+        <w:rPr/>
+      </w:pPr>
+      <w:r>
+        <w:rPr>
+          <w:rtl w:val="0"/>
+        </w:rPr>
+        <w:t xml:space="preserve">Se necesita hacer una última configuración para que la migración no falle. Dentro de la carpeta config abrimos el archivo database y en la línea que pone engine después de la flecha ponemos 'InnoDB'. Una vez hecho esto escribimos este comando: php artisan migrate</w:t>
+      </w:r>
+    </w:p>
+    <w:p>
+      <w:pPr>
+        <w:jc w:val="both"/>
+        <w:rPr/>
+      </w:pPr>
+      <w:r>
+        <w:rPr>
+          <w:rtl w:val="0"/>
+        </w:rPr>
+      </w:r>
+    </w:p>
+    <w:p>
+      <w:pPr>
+        <w:jc w:val="both"/>
+        <w:rPr/>
+      </w:pPr>
+      <w:r>
+        <w:rPr>
+          <w:rtl w:val="0"/>
+        </w:rPr>
+      </w:r>
+    </w:p>
+    <w:p>
+      <w:pPr>
+        <w:jc w:val="both"/>
+        <w:rPr/>
+      </w:pPr>
+      <w:r>
+        <w:rPr>
+          <w:rtl w:val="0"/>
+        </w:rPr>
+      </w:r>
+    </w:p>
+    <w:p>
+      <w:pPr>
+        <w:jc w:val="both"/>
+        <w:rPr/>
+      </w:pPr>
+      <w:r>
+        <w:rPr>
+          <w:rtl w:val="0"/>
+        </w:rPr>
+      </w:r>
+    </w:p>
+    <w:p>
+      <w:pPr>
+        <w:jc w:val="both"/>
+        <w:rPr/>
+      </w:pPr>
+      <w:r>
+        <w:rPr>
+          <w:rtl w:val="0"/>
+        </w:rPr>
+      </w:r>
+    </w:p>
+    <w:p>
+      <w:pPr>
+        <w:jc w:val="both"/>
+        <w:rPr/>
+      </w:pPr>
+      <w:r>
+        <w:rPr>
+          <w:rtl w:val="0"/>
+        </w:rPr>
+      </w:r>
+    </w:p>
+    <w:p>
+      <w:pPr>
+        <w:jc w:val="both"/>
+        <w:rPr/>
+      </w:pPr>
+      <w:r>
+        <w:rPr>
+          <w:rtl w:val="0"/>
+        </w:rPr>
+      </w:r>
+    </w:p>
+    <w:p>
+      <w:pPr>
+        <w:jc w:val="both"/>
+        <w:rPr/>
+      </w:pPr>
+      <w:r>
+        <w:rPr>
+          <w:rtl w:val="0"/>
+        </w:rPr>
+      </w:r>
+    </w:p>
+    <w:p>
+      <w:pPr>
+        <w:jc w:val="both"/>
         <w:rPr/>
       </w:pPr>
       <w:r>
@@ -2485,6 +2624,7 @@
     </w:p>
     <w:p>
       <w:pPr>
+        <w:jc w:val="both"/>
         <w:rPr/>
       </w:pPr>
       <w:r>
@@ -2493,12 +2633,12 @@
           <wp:inline distB="114300" distT="114300" distL="114300" distR="114300">
             <wp:extent cx="5943600" cy="2057400"/>
             <wp:effectExtent b="0" l="0" r="0" t="0"/>
-            <wp:docPr id="9" name="image6.png"/>
+            <wp:docPr id="35" name="image41.png"/>
             <a:graphic>
               <a:graphicData uri="http://schemas.openxmlformats.org/drawingml/2006/picture">
                 <pic:pic>
                   <pic:nvPicPr>
-                    <pic:cNvPr id="0" name="image6.png"/>
+                    <pic:cNvPr id="0" name="image41.png"/>
                     <pic:cNvPicPr preferRelativeResize="0"/>
                   </pic:nvPicPr>
                   <pic:blipFill>
@@ -2531,10 +2671,11 @@
     <w:p>
       <w:pPr>
         <w:pStyle w:val="Heading2"/>
-        <w:rPr/>
-      </w:pPr>
-      <w:bookmarkStart w:colFirst="0" w:colLast="0" w:name="_cajwj6bmgrc6" w:id="11"/>
-      <w:bookmarkEnd w:id="11"/>
+        <w:jc w:val="both"/>
+        <w:rPr/>
+      </w:pPr>
+      <w:bookmarkStart w:colFirst="0" w:colLast="0" w:name="_cajwj6bmgrc6" w:id="13"/>
+      <w:bookmarkEnd w:id="13"/>
       <w:r>
         <w:rPr>
           <w:rtl w:val="0"/>
@@ -2544,112 +2685,45 @@
     </w:p>
     <w:p>
       <w:pPr>
-        <w:rPr/>
-      </w:pPr>
-      <w:r>
-        <w:rPr>
-          <w:rtl w:val="0"/>
-        </w:rPr>
-      </w:r>
-    </w:p>
-    <w:p>
-      <w:pPr>
-        <w:pStyle w:val="Heading2"/>
-        <w:rPr/>
-      </w:pPr>
-      <w:bookmarkStart w:colFirst="0" w:colLast="0" w:name="_cmg5esg0n9an" w:id="12"/>
-      <w:bookmarkEnd w:id="12"/>
-      <w:r>
-        <w:rPr>
-          <w:rtl w:val="0"/>
-        </w:rPr>
-        <w:t xml:space="preserve">Sprint 3</w:t>
-      </w:r>
-    </w:p>
-    <w:p>
-      <w:pPr>
-        <w:rPr/>
-      </w:pPr>
-      <w:r>
-        <w:rPr>
-          <w:rtl w:val="0"/>
-        </w:rPr>
-      </w:r>
-    </w:p>
-    <w:p>
-      <w:pPr>
-        <w:pStyle w:val="Heading2"/>
-        <w:rPr/>
-      </w:pPr>
-      <w:bookmarkStart w:colFirst="0" w:colLast="0" w:name="_7c5txdcwzwcq" w:id="13"/>
-      <w:bookmarkEnd w:id="13"/>
-      <w:r>
-        <w:rPr>
-          <w:rtl w:val="0"/>
-        </w:rPr>
-        <w:t xml:space="preserve">Sprint 4</w:t>
-      </w:r>
-    </w:p>
-    <w:p>
-      <w:pPr>
-        <w:rPr/>
-      </w:pPr>
-      <w:r>
-        <w:rPr>
-          <w:rtl w:val="0"/>
-        </w:rPr>
-      </w:r>
-    </w:p>
-    <w:p>
-      <w:pPr>
-        <w:rPr/>
-      </w:pPr>
-      <w:r>
-        <w:rPr>
-          <w:rtl w:val="0"/>
-        </w:rPr>
-      </w:r>
-    </w:p>
-    <w:p>
-      <w:pPr>
-        <w:rPr/>
-      </w:pPr>
-      <w:r>
-        <w:rPr>
-          <w:rtl w:val="0"/>
-        </w:rPr>
-      </w:r>
-    </w:p>
-    <w:p>
-      <w:pPr>
-        <w:pStyle w:val="Heading1"/>
-        <w:rPr/>
-      </w:pPr>
-      <w:bookmarkStart w:colFirst="0" w:colLast="0" w:name="_demlr73ymwgi" w:id="14"/>
-      <w:bookmarkEnd w:id="14"/>
-      <w:r>
-        <w:rPr>
-          <w:rtl w:val="0"/>
-        </w:rPr>
-        <w:t xml:space="preserve">Esquema de Base de Datos</w:t>
-      </w:r>
-    </w:p>
-    <w:p>
-      <w:pPr>
+        <w:jc w:val="both"/>
+        <w:rPr/>
+      </w:pPr>
+      <w:r>
+        <w:rPr>
+          <w:rtl w:val="0"/>
+        </w:rPr>
+        <w:t xml:space="preserve">CRUD de categorías:</w:t>
+      </w:r>
+    </w:p>
+    <w:p>
+      <w:pPr>
+        <w:jc w:val="both"/>
+        <w:rPr/>
+      </w:pPr>
+      <w:r>
+        <w:rPr>
+          <w:rtl w:val="0"/>
+        </w:rPr>
+        <w:t xml:space="preserve">Para la creación de categorías nos harán falta las siguientes rutas.</w:t>
+      </w:r>
+    </w:p>
+    <w:p>
+      <w:pPr>
+        <w:jc w:val="both"/>
         <w:rPr/>
       </w:pPr>
       <w:r>
         <w:rPr/>
         <w:drawing>
           <wp:inline distB="114300" distT="114300" distL="114300" distR="114300">
-            <wp:extent cx="5943600" cy="2616200"/>
+            <wp:extent cx="5943600" cy="368300"/>
             <wp:effectExtent b="0" l="0" r="0" t="0"/>
-            <wp:docPr id="12" name="image14.png"/>
+            <wp:docPr id="8" name="image11.png"/>
             <a:graphic>
               <a:graphicData uri="http://schemas.openxmlformats.org/drawingml/2006/picture">
                 <pic:pic>
                   <pic:nvPicPr>
-                    <pic:cNvPr id="0" name="image14.png"/>
+                    <pic:cNvPr id="0" name="image11.png"/>
                     <pic:cNvPicPr preferRelativeResize="0"/>
                   </pic:nvPicPr>
                   <pic:blipFill>
@@ -2662,7 +2736,7 @@
                   <pic:spPr>
                     <a:xfrm>
                       <a:off x="0" y="0"/>
-                      <a:ext cx="5943600" cy="2616200"/>
+                      <a:ext cx="5943600" cy="368300"/>
                     </a:xfrm>
                     <a:prstGeom prst="rect"/>
                     <a:ln/>
@@ -2681,125 +2755,952 @@
     </w:p>
     <w:p>
       <w:pPr>
-        <w:rPr/>
-      </w:pPr>
-      <w:r>
-        <w:rPr>
-          <w:rtl w:val="0"/>
-        </w:rPr>
-      </w:r>
-    </w:p>
-    <w:p>
-      <w:pPr>
-        <w:rPr/>
-      </w:pPr>
-      <w:r>
-        <w:rPr>
-          <w:rtl w:val="0"/>
-        </w:rPr>
-        <w:t xml:space="preserve">En la base de datos tenemos las tablas para los productos y las categorías las cuales relacionamos con el uso de una tabla relación.</w:t>
-      </w:r>
-    </w:p>
-    <w:p>
-      <w:pPr>
-        <w:rPr/>
-      </w:pPr>
-      <w:r>
-        <w:rPr>
-          <w:rtl w:val="0"/>
-        </w:rPr>
-        <w:t xml:space="preserve">En la tabla productos tenemos los siguientes atributos: id, descripción del producto, precio del productos y los atributos de creación.</w:t>
-      </w:r>
-    </w:p>
-    <w:p>
-      <w:pPr>
-        <w:rPr/>
-      </w:pPr>
-      <w:r>
-        <w:rPr>
-          <w:rtl w:val="0"/>
-        </w:rPr>
-        <w:t xml:space="preserve">En la tabla categorías utilizamos estos atributos: id, tipo de categoría y los atributos de creación.</w:t>
-      </w:r>
-    </w:p>
-    <w:p>
-      <w:pPr>
-        <w:rPr/>
-      </w:pPr>
-      <w:r>
-        <w:rPr>
-          <w:rtl w:val="0"/>
-        </w:rPr>
-        <w:t xml:space="preserve">(Falta la tabla de las imágenes para el uso de la API)</w:t>
-      </w:r>
-      <w:r>
-        <w:rPr>
-          <w:rtl w:val="0"/>
-        </w:rPr>
-      </w:r>
-    </w:p>
-    <w:p>
-      <w:pPr>
-        <w:rPr/>
-      </w:pPr>
-      <w:r>
-        <w:rPr>
-          <w:rtl w:val="0"/>
-        </w:rPr>
-      </w:r>
-    </w:p>
-    <w:p>
-      <w:pPr>
-        <w:rPr/>
-      </w:pPr>
-      <w:r>
-        <w:rPr>
-          <w:rtl w:val="0"/>
-        </w:rPr>
-      </w:r>
-    </w:p>
-    <w:p>
-      <w:pPr>
-        <w:rPr/>
-      </w:pPr>
-      <w:r>
-        <w:rPr>
-          <w:rtl w:val="0"/>
-        </w:rPr>
-      </w:r>
-    </w:p>
-    <w:p>
-      <w:pPr>
-        <w:rPr/>
-      </w:pPr>
-      <w:r>
-        <w:rPr>
-          <w:rtl w:val="0"/>
-        </w:rPr>
-      </w:r>
-    </w:p>
-    <w:p>
-      <w:pPr>
-        <w:rPr/>
-      </w:pPr>
-      <w:r>
-        <w:rPr>
-          <w:rtl w:val="0"/>
-        </w:rPr>
-      </w:r>
-    </w:p>
-    <w:p>
-      <w:pPr>
-        <w:rPr/>
-      </w:pPr>
-      <w:r>
-        <w:rPr>
-          <w:rtl w:val="0"/>
-        </w:rPr>
-      </w:r>
-    </w:p>
-    <w:p>
-      <w:pPr>
+        <w:jc w:val="both"/>
+        <w:rPr/>
+      </w:pPr>
+      <w:r>
+        <w:rPr>
+          <w:rtl w:val="0"/>
+        </w:rPr>
+        <w:t xml:space="preserve">Una para ir a la vista de la categoría y la otra para añadirla. A su vez con las rutas nos hacen falta las siguientes funciones en el controlador.</w:t>
+      </w:r>
+    </w:p>
+    <w:p>
+      <w:pPr>
+        <w:jc w:val="both"/>
+        <w:rPr/>
+      </w:pPr>
+      <w:r>
+        <w:rPr/>
+        <w:drawing>
+          <wp:inline distB="114300" distT="114300" distL="114300" distR="114300">
+            <wp:extent cx="5943600" cy="2921000"/>
+            <wp:effectExtent b="0" l="0" r="0" t="0"/>
+            <wp:docPr id="17" name="image13.png"/>
+            <a:graphic>
+              <a:graphicData uri="http://schemas.openxmlformats.org/drawingml/2006/picture">
+                <pic:pic>
+                  <pic:nvPicPr>
+                    <pic:cNvPr id="0" name="image13.png"/>
+                    <pic:cNvPicPr preferRelativeResize="0"/>
+                  </pic:nvPicPr>
+                  <pic:blipFill>
+                    <a:blip r:embed="rId21"/>
+                    <a:srcRect b="0" l="0" r="0" t="0"/>
+                    <a:stretch>
+                      <a:fillRect/>
+                    </a:stretch>
+                  </pic:blipFill>
+                  <pic:spPr>
+                    <a:xfrm>
+                      <a:off x="0" y="0"/>
+                      <a:ext cx="5943600" cy="2921000"/>
+                    </a:xfrm>
+                    <a:prstGeom prst="rect"/>
+                    <a:ln/>
+                  </pic:spPr>
+                </pic:pic>
+              </a:graphicData>
+            </a:graphic>
+          </wp:inline>
+        </w:drawing>
+      </w:r>
+      <w:r>
+        <w:rPr>
+          <w:rtl w:val="0"/>
+        </w:rPr>
+      </w:r>
+    </w:p>
+    <w:p>
+      <w:pPr>
+        <w:jc w:val="both"/>
+        <w:rPr/>
+      </w:pPr>
+      <w:r>
+        <w:rPr>
+          <w:rtl w:val="0"/>
+        </w:rPr>
+        <w:t xml:space="preserve">En la función para añadir la categoría tenemos primero la verificación para saber si la categoría que vamos a crear ya existe en la base de datos.</w:t>
+      </w:r>
+    </w:p>
+    <w:p>
+      <w:pPr>
+        <w:jc w:val="both"/>
+        <w:rPr/>
+      </w:pPr>
+      <w:r>
+        <w:rPr>
+          <w:rtl w:val="0"/>
+        </w:rPr>
+        <w:t xml:space="preserve">Para la edición de la categoría nos volverán a hacer falta otras dos rutas (una para la vista y otra para el update) y sus funciones correspondientes.</w:t>
+      </w:r>
+    </w:p>
+    <w:p>
+      <w:pPr>
+        <w:jc w:val="both"/>
+        <w:rPr/>
+      </w:pPr>
+      <w:r>
+        <w:rPr/>
+        <w:drawing>
+          <wp:inline distB="114300" distT="114300" distL="114300" distR="114300">
+            <wp:extent cx="5943600" cy="368300"/>
+            <wp:effectExtent b="0" l="0" r="0" t="0"/>
+            <wp:docPr id="22" name="image12.png"/>
+            <a:graphic>
+              <a:graphicData uri="http://schemas.openxmlformats.org/drawingml/2006/picture">
+                <pic:pic>
+                  <pic:nvPicPr>
+                    <pic:cNvPr id="0" name="image12.png"/>
+                    <pic:cNvPicPr preferRelativeResize="0"/>
+                  </pic:nvPicPr>
+                  <pic:blipFill>
+                    <a:blip r:embed="rId22"/>
+                    <a:srcRect b="0" l="0" r="0" t="0"/>
+                    <a:stretch>
+                      <a:fillRect/>
+                    </a:stretch>
+                  </pic:blipFill>
+                  <pic:spPr>
+                    <a:xfrm>
+                      <a:off x="0" y="0"/>
+                      <a:ext cx="5943600" cy="368300"/>
+                    </a:xfrm>
+                    <a:prstGeom prst="rect"/>
+                    <a:ln/>
+                  </pic:spPr>
+                </pic:pic>
+              </a:graphicData>
+            </a:graphic>
+          </wp:inline>
+        </w:drawing>
+      </w:r>
+      <w:r>
+        <w:rPr>
+          <w:rtl w:val="0"/>
+        </w:rPr>
+      </w:r>
+    </w:p>
+    <w:p>
+      <w:pPr>
+        <w:jc w:val="both"/>
+        <w:rPr/>
+      </w:pPr>
+      <w:r>
+        <w:rPr/>
+        <w:drawing>
+          <wp:inline distB="114300" distT="114300" distL="114300" distR="114300">
+            <wp:extent cx="4371975" cy="2047875"/>
+            <wp:effectExtent b="0" l="0" r="0" t="0"/>
+            <wp:docPr id="11" name="image4.png"/>
+            <a:graphic>
+              <a:graphicData uri="http://schemas.openxmlformats.org/drawingml/2006/picture">
+                <pic:pic>
+                  <pic:nvPicPr>
+                    <pic:cNvPr id="0" name="image4.png"/>
+                    <pic:cNvPicPr preferRelativeResize="0"/>
+                  </pic:nvPicPr>
+                  <pic:blipFill>
+                    <a:blip r:embed="rId23"/>
+                    <a:srcRect b="0" l="0" r="0" t="0"/>
+                    <a:stretch>
+                      <a:fillRect/>
+                    </a:stretch>
+                  </pic:blipFill>
+                  <pic:spPr>
+                    <a:xfrm>
+                      <a:off x="0" y="0"/>
+                      <a:ext cx="4371975" cy="2047875"/>
+                    </a:xfrm>
+                    <a:prstGeom prst="rect"/>
+                    <a:ln/>
+                  </pic:spPr>
+                </pic:pic>
+              </a:graphicData>
+            </a:graphic>
+          </wp:inline>
+        </w:drawing>
+      </w:r>
+      <w:r>
+        <w:rPr>
+          <w:rtl w:val="0"/>
+        </w:rPr>
+      </w:r>
+    </w:p>
+    <w:p>
+      <w:pPr>
+        <w:jc w:val="both"/>
+        <w:rPr/>
+      </w:pPr>
+      <w:r>
+        <w:rPr>
+          <w:rtl w:val="0"/>
+        </w:rPr>
+      </w:r>
+    </w:p>
+    <w:p>
+      <w:pPr>
+        <w:jc w:val="both"/>
+        <w:rPr/>
+      </w:pPr>
+      <w:r>
+        <w:rPr>
+          <w:rtl w:val="0"/>
+        </w:rPr>
+        <w:t xml:space="preserve">Para el listado de los productos aparte de la ruta y su función</w:t>
+      </w:r>
+    </w:p>
+    <w:p>
+      <w:pPr>
+        <w:jc w:val="both"/>
+        <w:rPr/>
+      </w:pPr>
+      <w:r>
+        <w:rPr/>
+        <w:drawing>
+          <wp:inline distB="114300" distT="114300" distL="114300" distR="114300">
+            <wp:extent cx="5943600" cy="342900"/>
+            <wp:effectExtent b="0" l="0" r="0" t="0"/>
+            <wp:docPr id="5" name="image21.png"/>
+            <a:graphic>
+              <a:graphicData uri="http://schemas.openxmlformats.org/drawingml/2006/picture">
+                <pic:pic>
+                  <pic:nvPicPr>
+                    <pic:cNvPr id="0" name="image21.png"/>
+                    <pic:cNvPicPr preferRelativeResize="0"/>
+                  </pic:nvPicPr>
+                  <pic:blipFill>
+                    <a:blip r:embed="rId24"/>
+                    <a:srcRect b="0" l="0" r="0" t="0"/>
+                    <a:stretch>
+                      <a:fillRect/>
+                    </a:stretch>
+                  </pic:blipFill>
+                  <pic:spPr>
+                    <a:xfrm>
+                      <a:off x="0" y="0"/>
+                      <a:ext cx="5943600" cy="342900"/>
+                    </a:xfrm>
+                    <a:prstGeom prst="rect"/>
+                    <a:ln/>
+                  </pic:spPr>
+                </pic:pic>
+              </a:graphicData>
+            </a:graphic>
+          </wp:inline>
+        </w:drawing>
+      </w:r>
+      <w:r>
+        <w:rPr>
+          <w:rtl w:val="0"/>
+        </w:rPr>
+      </w:r>
+    </w:p>
+    <w:p>
+      <w:pPr>
+        <w:jc w:val="both"/>
+        <w:rPr/>
+      </w:pPr>
+      <w:r>
+        <w:rPr/>
+        <w:drawing>
+          <wp:inline distB="114300" distT="114300" distL="114300" distR="114300">
+            <wp:extent cx="4543425" cy="809625"/>
+            <wp:effectExtent b="0" l="0" r="0" t="0"/>
+            <wp:docPr id="3" name="image23.png"/>
+            <a:graphic>
+              <a:graphicData uri="http://schemas.openxmlformats.org/drawingml/2006/picture">
+                <pic:pic>
+                  <pic:nvPicPr>
+                    <pic:cNvPr id="0" name="image23.png"/>
+                    <pic:cNvPicPr preferRelativeResize="0"/>
+                  </pic:nvPicPr>
+                  <pic:blipFill>
+                    <a:blip r:embed="rId25"/>
+                    <a:srcRect b="0" l="0" r="0" t="0"/>
+                    <a:stretch>
+                      <a:fillRect/>
+                    </a:stretch>
+                  </pic:blipFill>
+                  <pic:spPr>
+                    <a:xfrm>
+                      <a:off x="0" y="0"/>
+                      <a:ext cx="4543425" cy="809625"/>
+                    </a:xfrm>
+                    <a:prstGeom prst="rect"/>
+                    <a:ln/>
+                  </pic:spPr>
+                </pic:pic>
+              </a:graphicData>
+            </a:graphic>
+          </wp:inline>
+        </w:drawing>
+      </w:r>
+      <w:r>
+        <w:rPr>
+          <w:rtl w:val="0"/>
+        </w:rPr>
+      </w:r>
+    </w:p>
+    <w:p>
+      <w:pPr>
+        <w:jc w:val="both"/>
+        <w:rPr/>
+      </w:pPr>
+      <w:r>
+        <w:rPr>
+          <w:rtl w:val="0"/>
+        </w:rPr>
+        <w:t xml:space="preserve">Nos hace falta los siguiente en la vista</w:t>
+      </w:r>
+    </w:p>
+    <w:p>
+      <w:pPr>
+        <w:jc w:val="both"/>
+        <w:rPr/>
+      </w:pPr>
+      <w:r>
+        <w:rPr/>
+        <w:drawing>
+          <wp:inline distB="114300" distT="114300" distL="114300" distR="114300">
+            <wp:extent cx="5943600" cy="1739900"/>
+            <wp:effectExtent b="0" l="0" r="0" t="0"/>
+            <wp:docPr id="19" name="image24.png"/>
+            <a:graphic>
+              <a:graphicData uri="http://schemas.openxmlformats.org/drawingml/2006/picture">
+                <pic:pic>
+                  <pic:nvPicPr>
+                    <pic:cNvPr id="0" name="image24.png"/>
+                    <pic:cNvPicPr preferRelativeResize="0"/>
+                  </pic:nvPicPr>
+                  <pic:blipFill>
+                    <a:blip r:embed="rId26"/>
+                    <a:srcRect b="0" l="0" r="0" t="0"/>
+                    <a:stretch>
+                      <a:fillRect/>
+                    </a:stretch>
+                  </pic:blipFill>
+                  <pic:spPr>
+                    <a:xfrm>
+                      <a:off x="0" y="0"/>
+                      <a:ext cx="5943600" cy="1739900"/>
+                    </a:xfrm>
+                    <a:prstGeom prst="rect"/>
+                    <a:ln/>
+                  </pic:spPr>
+                </pic:pic>
+              </a:graphicData>
+            </a:graphic>
+          </wp:inline>
+        </w:drawing>
+      </w:r>
+      <w:r>
+        <w:rPr>
+          <w:rtl w:val="0"/>
+        </w:rPr>
+      </w:r>
+    </w:p>
+    <w:p>
+      <w:pPr>
+        <w:jc w:val="both"/>
+        <w:rPr/>
+      </w:pPr>
+      <w:r>
+        <w:rPr>
+          <w:rtl w:val="0"/>
+        </w:rPr>
+        <w:t xml:space="preserve">Este código se usa para que se muestren todas las categorías y que cada una tenga sus botones de editar y eliminar respectivamente. Para eliminar la categoría usaremos la siguiente función:</w:t>
+      </w:r>
+    </w:p>
+    <w:p>
+      <w:pPr>
+        <w:jc w:val="both"/>
+        <w:rPr/>
+      </w:pPr>
+      <w:r>
+        <w:rPr/>
+        <w:drawing>
+          <wp:inline distB="114300" distT="114300" distL="114300" distR="114300">
+            <wp:extent cx="5943600" cy="2057400"/>
+            <wp:effectExtent b="0" l="0" r="0" t="0"/>
+            <wp:docPr id="30" name="image33.png"/>
+            <a:graphic>
+              <a:graphicData uri="http://schemas.openxmlformats.org/drawingml/2006/picture">
+                <pic:pic>
+                  <pic:nvPicPr>
+                    <pic:cNvPr id="0" name="image33.png"/>
+                    <pic:cNvPicPr preferRelativeResize="0"/>
+                  </pic:nvPicPr>
+                  <pic:blipFill>
+                    <a:blip r:embed="rId27"/>
+                    <a:srcRect b="0" l="0" r="0" t="0"/>
+                    <a:stretch>
+                      <a:fillRect/>
+                    </a:stretch>
+                  </pic:blipFill>
+                  <pic:spPr>
+                    <a:xfrm>
+                      <a:off x="0" y="0"/>
+                      <a:ext cx="5943600" cy="2057400"/>
+                    </a:xfrm>
+                    <a:prstGeom prst="rect"/>
+                    <a:ln/>
+                  </pic:spPr>
+                </pic:pic>
+              </a:graphicData>
+            </a:graphic>
+          </wp:inline>
+        </w:drawing>
+      </w:r>
+      <w:r>
+        <w:rPr>
+          <w:rtl w:val="0"/>
+        </w:rPr>
+      </w:r>
+    </w:p>
+    <w:p>
+      <w:pPr>
+        <w:spacing w:after="240" w:before="240" w:lineRule="auto"/>
+        <w:jc w:val="both"/>
+        <w:rPr/>
+      </w:pPr>
+      <w:r>
+        <w:rPr>
+          <w:rtl w:val="0"/>
+        </w:rPr>
+        <w:t xml:space="preserve">En esta función llevaremos la cuenta de los productos que lleva asociados la categoría y si lleva algún producto no nos dejará eliminarla.</w:t>
+      </w:r>
+    </w:p>
+    <w:p>
+      <w:pPr>
+        <w:jc w:val="both"/>
+        <w:rPr/>
+      </w:pPr>
+      <w:r>
+        <w:rPr>
+          <w:rtl w:val="0"/>
+        </w:rPr>
+        <w:t xml:space="preserve">CRUD de productos:</w:t>
+      </w:r>
+    </w:p>
+    <w:p>
+      <w:pPr>
+        <w:jc w:val="both"/>
+        <w:rPr/>
+      </w:pPr>
+      <w:r>
+        <w:rPr>
+          <w:rtl w:val="0"/>
+        </w:rPr>
+        <w:t xml:space="preserve">Para el listado, la edición y la eliminación de los productos se hará como con las categorías.</w:t>
+      </w:r>
+    </w:p>
+    <w:p>
+      <w:pPr>
+        <w:jc w:val="both"/>
+        <w:rPr/>
+      </w:pPr>
+      <w:r>
+        <w:rPr>
+          <w:rtl w:val="0"/>
+        </w:rPr>
+        <w:t xml:space="preserve">Listado:</w:t>
+      </w:r>
+    </w:p>
+    <w:p>
+      <w:pPr>
+        <w:jc w:val="both"/>
+        <w:rPr/>
+      </w:pPr>
+      <w:r>
+        <w:rPr/>
+        <w:drawing>
+          <wp:inline distB="114300" distT="114300" distL="114300" distR="114300">
+            <wp:extent cx="5943600" cy="2120900"/>
+            <wp:effectExtent b="0" l="0" r="0" t="0"/>
+            <wp:docPr id="28" name="image26.png"/>
+            <a:graphic>
+              <a:graphicData uri="http://schemas.openxmlformats.org/drawingml/2006/picture">
+                <pic:pic>
+                  <pic:nvPicPr>
+                    <pic:cNvPr id="0" name="image26.png"/>
+                    <pic:cNvPicPr preferRelativeResize="0"/>
+                  </pic:nvPicPr>
+                  <pic:blipFill>
+                    <a:blip r:embed="rId28"/>
+                    <a:srcRect b="0" l="0" r="0" t="0"/>
+                    <a:stretch>
+                      <a:fillRect/>
+                    </a:stretch>
+                  </pic:blipFill>
+                  <pic:spPr>
+                    <a:xfrm>
+                      <a:off x="0" y="0"/>
+                      <a:ext cx="5943600" cy="2120900"/>
+                    </a:xfrm>
+                    <a:prstGeom prst="rect"/>
+                    <a:ln/>
+                  </pic:spPr>
+                </pic:pic>
+              </a:graphicData>
+            </a:graphic>
+          </wp:inline>
+        </w:drawing>
+      </w:r>
+      <w:r>
+        <w:rPr>
+          <w:rtl w:val="0"/>
+        </w:rPr>
+      </w:r>
+    </w:p>
+    <w:p>
+      <w:pPr>
+        <w:jc w:val="both"/>
+        <w:rPr/>
+      </w:pPr>
+      <w:r>
+        <w:rPr/>
+        <w:drawing>
+          <wp:inline distB="114300" distT="114300" distL="114300" distR="114300">
+            <wp:extent cx="4314825" cy="762000"/>
+            <wp:effectExtent b="0" l="0" r="0" t="0"/>
+            <wp:docPr id="2" name="image16.png"/>
+            <a:graphic>
+              <a:graphicData uri="http://schemas.openxmlformats.org/drawingml/2006/picture">
+                <pic:pic>
+                  <pic:nvPicPr>
+                    <pic:cNvPr id="0" name="image16.png"/>
+                    <pic:cNvPicPr preferRelativeResize="0"/>
+                  </pic:nvPicPr>
+                  <pic:blipFill>
+                    <a:blip r:embed="rId29"/>
+                    <a:srcRect b="0" l="0" r="0" t="0"/>
+                    <a:stretch>
+                      <a:fillRect/>
+                    </a:stretch>
+                  </pic:blipFill>
+                  <pic:spPr>
+                    <a:xfrm>
+                      <a:off x="0" y="0"/>
+                      <a:ext cx="4314825" cy="762000"/>
+                    </a:xfrm>
+                    <a:prstGeom prst="rect"/>
+                    <a:ln/>
+                  </pic:spPr>
+                </pic:pic>
+              </a:graphicData>
+            </a:graphic>
+          </wp:inline>
+        </w:drawing>
+      </w:r>
+      <w:r>
+        <w:rPr>
+          <w:rtl w:val="0"/>
+        </w:rPr>
+      </w:r>
+    </w:p>
+    <w:p>
+      <w:pPr>
+        <w:jc w:val="both"/>
+        <w:rPr/>
+      </w:pPr>
+      <w:r>
+        <w:rPr>
+          <w:rtl w:val="0"/>
+        </w:rPr>
+      </w:r>
+    </w:p>
+    <w:p>
+      <w:pPr>
+        <w:jc w:val="both"/>
+        <w:rPr/>
+      </w:pPr>
+      <w:r>
+        <w:rPr>
+          <w:rtl w:val="0"/>
+        </w:rPr>
+      </w:r>
+    </w:p>
+    <w:p>
+      <w:pPr>
+        <w:jc w:val="both"/>
+        <w:rPr/>
+      </w:pPr>
+      <w:r>
+        <w:rPr>
+          <w:rtl w:val="0"/>
+        </w:rPr>
+      </w:r>
+    </w:p>
+    <w:p>
+      <w:pPr>
+        <w:jc w:val="both"/>
+        <w:rPr/>
+      </w:pPr>
+      <w:r>
+        <w:rPr>
+          <w:rtl w:val="0"/>
+        </w:rPr>
+      </w:r>
+    </w:p>
+    <w:p>
+      <w:pPr>
+        <w:jc w:val="both"/>
+        <w:rPr/>
+      </w:pPr>
+      <w:r>
+        <w:rPr>
+          <w:rtl w:val="0"/>
+        </w:rPr>
+        <w:t xml:space="preserve">Editar:</w:t>
+      </w:r>
+    </w:p>
+    <w:p>
+      <w:pPr>
+        <w:jc w:val="both"/>
+        <w:rPr/>
+      </w:pPr>
+      <w:r>
+        <w:rPr/>
+        <w:drawing>
+          <wp:inline distB="114300" distT="114300" distL="114300" distR="114300">
+            <wp:extent cx="4276725" cy="2257425"/>
+            <wp:effectExtent b="0" l="0" r="0" t="0"/>
+            <wp:docPr id="16" name="image2.png"/>
+            <a:graphic>
+              <a:graphicData uri="http://schemas.openxmlformats.org/drawingml/2006/picture">
+                <pic:pic>
+                  <pic:nvPicPr>
+                    <pic:cNvPr id="0" name="image2.png"/>
+                    <pic:cNvPicPr preferRelativeResize="0"/>
+                  </pic:nvPicPr>
+                  <pic:blipFill>
+                    <a:blip r:embed="rId30"/>
+                    <a:srcRect b="0" l="0" r="0" t="0"/>
+                    <a:stretch>
+                      <a:fillRect/>
+                    </a:stretch>
+                  </pic:blipFill>
+                  <pic:spPr>
+                    <a:xfrm>
+                      <a:off x="0" y="0"/>
+                      <a:ext cx="4276725" cy="2257425"/>
+                    </a:xfrm>
+                    <a:prstGeom prst="rect"/>
+                    <a:ln/>
+                  </pic:spPr>
+                </pic:pic>
+              </a:graphicData>
+            </a:graphic>
+          </wp:inline>
+        </w:drawing>
+      </w:r>
+      <w:r>
+        <w:rPr>
+          <w:rtl w:val="0"/>
+        </w:rPr>
+      </w:r>
+    </w:p>
+    <w:p>
+      <w:pPr>
+        <w:jc w:val="both"/>
+        <w:rPr/>
+      </w:pPr>
+      <w:r>
+        <w:rPr/>
+        <w:drawing>
+          <wp:inline distB="114300" distT="114300" distL="114300" distR="114300">
+            <wp:extent cx="5943600" cy="381000"/>
+            <wp:effectExtent b="0" l="0" r="0" t="0"/>
+            <wp:docPr id="1" name="image3.png"/>
+            <a:graphic>
+              <a:graphicData uri="http://schemas.openxmlformats.org/drawingml/2006/picture">
+                <pic:pic>
+                  <pic:nvPicPr>
+                    <pic:cNvPr id="0" name="image3.png"/>
+                    <pic:cNvPicPr preferRelativeResize="0"/>
+                  </pic:nvPicPr>
+                  <pic:blipFill>
+                    <a:blip r:embed="rId31"/>
+                    <a:srcRect b="0" l="0" r="0" t="0"/>
+                    <a:stretch>
+                      <a:fillRect/>
+                    </a:stretch>
+                  </pic:blipFill>
+                  <pic:spPr>
+                    <a:xfrm>
+                      <a:off x="0" y="0"/>
+                      <a:ext cx="5943600" cy="381000"/>
+                    </a:xfrm>
+                    <a:prstGeom prst="rect"/>
+                    <a:ln/>
+                  </pic:spPr>
+                </pic:pic>
+              </a:graphicData>
+            </a:graphic>
+          </wp:inline>
+        </w:drawing>
+      </w:r>
+      <w:r>
+        <w:rPr>
+          <w:rtl w:val="0"/>
+        </w:rPr>
+      </w:r>
+    </w:p>
+    <w:p>
+      <w:pPr>
+        <w:jc w:val="both"/>
+        <w:rPr/>
+      </w:pPr>
+      <w:r>
+        <w:rPr>
+          <w:rtl w:val="0"/>
+        </w:rPr>
+      </w:r>
+    </w:p>
+    <w:p>
+      <w:pPr>
+        <w:jc w:val="both"/>
+        <w:rPr/>
+      </w:pPr>
+      <w:r>
+        <w:rPr>
+          <w:rtl w:val="0"/>
+        </w:rPr>
+        <w:t xml:space="preserve">Eliminar:</w:t>
+      </w:r>
+    </w:p>
+    <w:p>
+      <w:pPr>
+        <w:jc w:val="both"/>
+        <w:rPr/>
+      </w:pPr>
+      <w:r>
+        <w:rPr/>
+        <w:drawing>
+          <wp:inline distB="114300" distT="114300" distL="114300" distR="114300">
+            <wp:extent cx="5943600" cy="279400"/>
+            <wp:effectExtent b="0" l="0" r="0" t="0"/>
+            <wp:docPr id="9" name="image5.png"/>
+            <a:graphic>
+              <a:graphicData uri="http://schemas.openxmlformats.org/drawingml/2006/picture">
+                <pic:pic>
+                  <pic:nvPicPr>
+                    <pic:cNvPr id="0" name="image5.png"/>
+                    <pic:cNvPicPr preferRelativeResize="0"/>
+                  </pic:nvPicPr>
+                  <pic:blipFill>
+                    <a:blip r:embed="rId32"/>
+                    <a:srcRect b="0" l="0" r="0" t="0"/>
+                    <a:stretch>
+                      <a:fillRect/>
+                    </a:stretch>
+                  </pic:blipFill>
+                  <pic:spPr>
+                    <a:xfrm>
+                      <a:off x="0" y="0"/>
+                      <a:ext cx="5943600" cy="279400"/>
+                    </a:xfrm>
+                    <a:prstGeom prst="rect"/>
+                    <a:ln/>
+                  </pic:spPr>
+                </pic:pic>
+              </a:graphicData>
+            </a:graphic>
+          </wp:inline>
+        </w:drawing>
+      </w:r>
+      <w:r>
+        <w:rPr>
+          <w:rtl w:val="0"/>
+        </w:rPr>
+      </w:r>
+    </w:p>
+    <w:p>
+      <w:pPr>
+        <w:jc w:val="both"/>
+        <w:rPr/>
+      </w:pPr>
+      <w:r>
+        <w:rPr/>
+        <w:drawing>
+          <wp:inline distB="114300" distT="114300" distL="114300" distR="114300">
+            <wp:extent cx="3714750" cy="1057275"/>
+            <wp:effectExtent b="0" l="0" r="0" t="0"/>
+            <wp:docPr id="27" name="image35.png"/>
+            <a:graphic>
+              <a:graphicData uri="http://schemas.openxmlformats.org/drawingml/2006/picture">
+                <pic:pic>
+                  <pic:nvPicPr>
+                    <pic:cNvPr id="0" name="image35.png"/>
+                    <pic:cNvPicPr preferRelativeResize="0"/>
+                  </pic:nvPicPr>
+                  <pic:blipFill>
+                    <a:blip r:embed="rId33"/>
+                    <a:srcRect b="0" l="0" r="0" t="0"/>
+                    <a:stretch>
+                      <a:fillRect/>
+                    </a:stretch>
+                  </pic:blipFill>
+                  <pic:spPr>
+                    <a:xfrm>
+                      <a:off x="0" y="0"/>
+                      <a:ext cx="3714750" cy="1057275"/>
+                    </a:xfrm>
+                    <a:prstGeom prst="rect"/>
+                    <a:ln/>
+                  </pic:spPr>
+                </pic:pic>
+              </a:graphicData>
+            </a:graphic>
+          </wp:inline>
+        </w:drawing>
+      </w:r>
+      <w:r>
+        <w:rPr>
+          <w:rtl w:val="0"/>
+        </w:rPr>
+      </w:r>
+    </w:p>
+    <w:p>
+      <w:pPr>
+        <w:jc w:val="both"/>
+        <w:rPr/>
+      </w:pPr>
+      <w:r>
+        <w:rPr>
+          <w:rtl w:val="0"/>
+        </w:rPr>
+      </w:r>
+    </w:p>
+    <w:p>
+      <w:pPr>
+        <w:jc w:val="both"/>
+        <w:rPr/>
+      </w:pPr>
+      <w:r>
+        <w:rPr>
+          <w:rtl w:val="0"/>
+        </w:rPr>
+        <w:t xml:space="preserve">Creación:</w:t>
+      </w:r>
+    </w:p>
+    <w:p>
+      <w:pPr>
+        <w:jc w:val="both"/>
+        <w:rPr/>
+      </w:pPr>
+      <w:r>
+        <w:rPr>
+          <w:rtl w:val="0"/>
+        </w:rPr>
+        <w:t xml:space="preserve">Para la creación de los productos se hace igual pero, al ser necesario la subida de una imagen, la he realizado con la API Spatie Media Library. Para el uso de esta API he seguido el siguiente video: </w:t>
+      </w:r>
+      <w:hyperlink r:id="rId34">
+        <w:r>
+          <w:rPr>
+            <w:color w:val="1155cc"/>
+            <w:u w:val="single"/>
+            <w:rtl w:val="0"/>
+          </w:rPr>
+          <w:t xml:space="preserve">https://www.youtube.com/watch?v=E7dq7KMgQn0</w:t>
+        </w:r>
+      </w:hyperlink>
+      <w:r>
+        <w:rPr>
+          <w:rtl w:val="0"/>
+        </w:rPr>
+      </w:r>
+    </w:p>
+    <w:p>
+      <w:pPr>
+        <w:jc w:val="both"/>
+        <w:rPr/>
+      </w:pPr>
+      <w:r>
+        <w:rPr>
+          <w:rtl w:val="0"/>
+        </w:rPr>
+        <w:t xml:space="preserve"> (El código se muestra en el apartado código relevante)</w:t>
+      </w:r>
+    </w:p>
+    <w:p>
+      <w:pPr>
+        <w:jc w:val="both"/>
+        <w:rPr/>
+      </w:pPr>
+      <w:r>
+        <w:rPr>
+          <w:rtl w:val="0"/>
+        </w:rPr>
+      </w:r>
+    </w:p>
+    <w:p>
+      <w:pPr>
+        <w:pStyle w:val="Heading2"/>
+        <w:jc w:val="both"/>
+        <w:rPr/>
+      </w:pPr>
+      <w:bookmarkStart w:colFirst="0" w:colLast="0" w:name="_cmg5esg0n9an" w:id="14"/>
+      <w:bookmarkEnd w:id="14"/>
+      <w:r>
+        <w:rPr>
+          <w:rtl w:val="0"/>
+        </w:rPr>
+        <w:t xml:space="preserve">Sprint 3</w:t>
+      </w:r>
+    </w:p>
+    <w:p>
+      <w:pPr>
+        <w:jc w:val="both"/>
+        <w:rPr/>
+      </w:pPr>
+      <w:r>
+        <w:rPr>
+          <w:rtl w:val="0"/>
+        </w:rPr>
+      </w:r>
+    </w:p>
+    <w:p>
+      <w:pPr>
+        <w:pStyle w:val="Heading2"/>
+        <w:jc w:val="both"/>
+        <w:rPr/>
+      </w:pPr>
+      <w:bookmarkStart w:colFirst="0" w:colLast="0" w:name="_7c5txdcwzwcq" w:id="15"/>
+      <w:bookmarkEnd w:id="15"/>
+      <w:r>
+        <w:rPr>
+          <w:rtl w:val="0"/>
+        </w:rPr>
+        <w:t xml:space="preserve">Sprint 4</w:t>
+      </w:r>
+    </w:p>
+    <w:p>
+      <w:pPr>
+        <w:jc w:val="both"/>
+        <w:rPr/>
+      </w:pPr>
+      <w:r>
+        <w:rPr>
+          <w:rtl w:val="0"/>
+        </w:rPr>
+      </w:r>
+    </w:p>
+    <w:p>
+      <w:pPr>
+        <w:jc w:val="both"/>
+        <w:rPr/>
+      </w:pPr>
+      <w:r>
+        <w:rPr>
+          <w:rtl w:val="0"/>
+        </w:rPr>
+      </w:r>
+    </w:p>
+    <w:p>
+      <w:pPr>
+        <w:jc w:val="both"/>
         <w:rPr/>
       </w:pPr>
       <w:r>
@@ -2811,10 +3712,231 @@
     <w:p>
       <w:pPr>
         <w:pStyle w:val="Heading1"/>
-        <w:rPr/>
-      </w:pPr>
-      <w:bookmarkStart w:colFirst="0" w:colLast="0" w:name="_fgeajkx8jau1" w:id="15"/>
-      <w:bookmarkEnd w:id="15"/>
+        <w:jc w:val="both"/>
+        <w:rPr/>
+      </w:pPr>
+      <w:bookmarkStart w:colFirst="0" w:colLast="0" w:name="_lpwra2t1hb81" w:id="16"/>
+      <w:bookmarkEnd w:id="16"/>
+      <w:r>
+        <w:br w:type="page"/>
+      </w:r>
+      <w:r>
+        <w:rPr>
+          <w:rtl w:val="0"/>
+        </w:rPr>
+      </w:r>
+    </w:p>
+    <w:p>
+      <w:pPr>
+        <w:pStyle w:val="Heading1"/>
+        <w:jc w:val="both"/>
+        <w:rPr/>
+      </w:pPr>
+      <w:bookmarkStart w:colFirst="0" w:colLast="0" w:name="_demlr73ymwgi" w:id="17"/>
+      <w:bookmarkEnd w:id="17"/>
+      <w:r>
+        <w:rPr>
+          <w:rtl w:val="0"/>
+        </w:rPr>
+        <w:t xml:space="preserve">Esquema de Base de Datos</w:t>
+      </w:r>
+    </w:p>
+    <w:p>
+      <w:pPr>
+        <w:jc w:val="both"/>
+        <w:rPr/>
+      </w:pPr>
+      <w:r>
+        <w:rPr/>
+        <w:drawing>
+          <wp:inline distB="114300" distT="114300" distL="114300" distR="114300">
+            <wp:extent cx="5943600" cy="3136900"/>
+            <wp:effectExtent b="0" l="0" r="0" t="0"/>
+            <wp:docPr id="18" name="image6.png"/>
+            <a:graphic>
+              <a:graphicData uri="http://schemas.openxmlformats.org/drawingml/2006/picture">
+                <pic:pic>
+                  <pic:nvPicPr>
+                    <pic:cNvPr id="0" name="image6.png"/>
+                    <pic:cNvPicPr preferRelativeResize="0"/>
+                  </pic:nvPicPr>
+                  <pic:blipFill>
+                    <a:blip r:embed="rId35"/>
+                    <a:srcRect b="0" l="0" r="0" t="0"/>
+                    <a:stretch>
+                      <a:fillRect/>
+                    </a:stretch>
+                  </pic:blipFill>
+                  <pic:spPr>
+                    <a:xfrm>
+                      <a:off x="0" y="0"/>
+                      <a:ext cx="5943600" cy="3136900"/>
+                    </a:xfrm>
+                    <a:prstGeom prst="rect"/>
+                    <a:ln/>
+                  </pic:spPr>
+                </pic:pic>
+              </a:graphicData>
+            </a:graphic>
+          </wp:inline>
+        </w:drawing>
+      </w:r>
+      <w:r>
+        <w:rPr>
+          <w:rtl w:val="0"/>
+        </w:rPr>
+      </w:r>
+    </w:p>
+    <w:p>
+      <w:pPr>
+        <w:jc w:val="both"/>
+        <w:rPr/>
+      </w:pPr>
+      <w:r>
+        <w:rPr>
+          <w:rtl w:val="0"/>
+        </w:rPr>
+      </w:r>
+    </w:p>
+    <w:p>
+      <w:pPr>
+        <w:jc w:val="both"/>
+        <w:rPr/>
+      </w:pPr>
+      <w:r>
+        <w:rPr>
+          <w:rtl w:val="0"/>
+        </w:rPr>
+        <w:t xml:space="preserve">En la base de datos tenemos las tablas para los productos y las categorías las cuales relacionamos con el uso de una tabla de relación. </w:t>
+      </w:r>
+    </w:p>
+    <w:p>
+      <w:pPr>
+        <w:jc w:val="both"/>
+        <w:rPr/>
+      </w:pPr>
+      <w:r>
+        <w:rPr>
+          <w:rtl w:val="0"/>
+        </w:rPr>
+        <w:t xml:space="preserve">En la tabla productos tenemos los siguientes atributos: id, descripción del producto, precio del producto y los atributos de creación. </w:t>
+      </w:r>
+    </w:p>
+    <w:p>
+      <w:pPr>
+        <w:jc w:val="both"/>
+        <w:rPr/>
+      </w:pPr>
+      <w:r>
+        <w:rPr>
+          <w:rtl w:val="0"/>
+        </w:rPr>
+        <w:t xml:space="preserve">En la tabla categorías utilizamos estos atributos: id, tipo de categoría y los atributos de creación. </w:t>
+      </w:r>
+    </w:p>
+    <w:p>
+      <w:pPr>
+        <w:jc w:val="both"/>
+        <w:rPr/>
+      </w:pPr>
+      <w:r>
+        <w:rPr>
+          <w:rtl w:val="0"/>
+        </w:rPr>
+        <w:t xml:space="preserve">La tabla media es creada al hacer la instalación de la API.</w:t>
+      </w:r>
+    </w:p>
+    <w:p>
+      <w:pPr>
+        <w:jc w:val="both"/>
+        <w:rPr/>
+      </w:pPr>
+      <w:r>
+        <w:rPr>
+          <w:rtl w:val="0"/>
+        </w:rPr>
+        <w:t xml:space="preserve">(Falta la tabla de las anuncios para el uso de la API)</w:t>
+      </w:r>
+      <w:r>
+        <w:rPr>
+          <w:rtl w:val="0"/>
+        </w:rPr>
+      </w:r>
+    </w:p>
+    <w:p>
+      <w:pPr>
+        <w:jc w:val="both"/>
+        <w:rPr/>
+      </w:pPr>
+      <w:r>
+        <w:rPr>
+          <w:rtl w:val="0"/>
+        </w:rPr>
+      </w:r>
+    </w:p>
+    <w:p>
+      <w:pPr>
+        <w:jc w:val="both"/>
+        <w:rPr/>
+      </w:pPr>
+      <w:r>
+        <w:rPr>
+          <w:rtl w:val="0"/>
+        </w:rPr>
+      </w:r>
+    </w:p>
+    <w:p>
+      <w:pPr>
+        <w:jc w:val="both"/>
+        <w:rPr/>
+      </w:pPr>
+      <w:r>
+        <w:rPr>
+          <w:rtl w:val="0"/>
+        </w:rPr>
+      </w:r>
+    </w:p>
+    <w:p>
+      <w:pPr>
+        <w:jc w:val="both"/>
+        <w:rPr/>
+      </w:pPr>
+      <w:r>
+        <w:rPr>
+          <w:rtl w:val="0"/>
+        </w:rPr>
+      </w:r>
+    </w:p>
+    <w:p>
+      <w:pPr>
+        <w:jc w:val="both"/>
+        <w:rPr/>
+      </w:pPr>
+      <w:r>
+        <w:rPr>
+          <w:rtl w:val="0"/>
+        </w:rPr>
+      </w:r>
+    </w:p>
+    <w:p>
+      <w:pPr>
+        <w:jc w:val="both"/>
+        <w:rPr/>
+      </w:pPr>
+      <w:r>
+        <w:rPr>
+          <w:rtl w:val="0"/>
+        </w:rPr>
+      </w:r>
+    </w:p>
+    <w:p>
+      <w:pPr>
+        <w:pStyle w:val="Heading1"/>
+        <w:jc w:val="both"/>
+        <w:rPr/>
+      </w:pPr>
+      <w:bookmarkStart w:colFirst="0" w:colLast="0" w:name="_fgeajkx8jau1" w:id="18"/>
+      <w:bookmarkEnd w:id="18"/>
       <w:r>
         <w:rPr>
           <w:rtl w:val="0"/>
@@ -2825,10 +3947,11 @@
     <w:p>
       <w:pPr>
         <w:pStyle w:val="Heading2"/>
-        <w:rPr/>
-      </w:pPr>
-      <w:bookmarkStart w:colFirst="0" w:colLast="0" w:name="_qgvq5kltyb11" w:id="16"/>
-      <w:bookmarkEnd w:id="16"/>
+        <w:jc w:val="both"/>
+        <w:rPr/>
+      </w:pPr>
+      <w:bookmarkStart w:colFirst="0" w:colLast="0" w:name="_qgvq5kltyb11" w:id="19"/>
+      <w:bookmarkEnd w:id="19"/>
       <w:r>
         <w:rPr>
           <w:rtl w:val="0"/>
@@ -2838,6 +3961,181 @@
     </w:p>
     <w:p>
       <w:pPr>
+        <w:jc w:val="both"/>
+        <w:rPr/>
+      </w:pPr>
+      <w:r>
+        <w:rPr>
+          <w:rtl w:val="0"/>
+        </w:rPr>
+        <w:t xml:space="preserve">Nada más entrar el usuario a la página se encontrará con la carta del restaurante en la cual aparecen los productos y en la parte superior un buscador para poder filtrar los productos por categorías.</w:t>
+      </w:r>
+    </w:p>
+    <w:p>
+      <w:pPr>
+        <w:jc w:val="both"/>
+        <w:rPr/>
+      </w:pPr>
+      <w:r>
+        <w:rPr/>
+        <w:drawing>
+          <wp:inline distB="114300" distT="114300" distL="114300" distR="114300">
+            <wp:extent cx="5943600" cy="1689100"/>
+            <wp:effectExtent b="0" l="0" r="0" t="0"/>
+            <wp:docPr id="33" name="image29.png"/>
+            <a:graphic>
+              <a:graphicData uri="http://schemas.openxmlformats.org/drawingml/2006/picture">
+                <pic:pic>
+                  <pic:nvPicPr>
+                    <pic:cNvPr id="0" name="image29.png"/>
+                    <pic:cNvPicPr preferRelativeResize="0"/>
+                  </pic:nvPicPr>
+                  <pic:blipFill>
+                    <a:blip r:embed="rId36"/>
+                    <a:srcRect b="0" l="0" r="0" t="0"/>
+                    <a:stretch>
+                      <a:fillRect/>
+                    </a:stretch>
+                  </pic:blipFill>
+                  <pic:spPr>
+                    <a:xfrm>
+                      <a:off x="0" y="0"/>
+                      <a:ext cx="5943600" cy="1689100"/>
+                    </a:xfrm>
+                    <a:prstGeom prst="rect"/>
+                    <a:ln/>
+                  </pic:spPr>
+                </pic:pic>
+              </a:graphicData>
+            </a:graphic>
+          </wp:inline>
+        </w:drawing>
+      </w:r>
+      <w:r>
+        <w:rPr>
+          <w:rtl w:val="0"/>
+        </w:rPr>
+      </w:r>
+    </w:p>
+    <w:p>
+      <w:pPr>
+        <w:jc w:val="both"/>
+        <w:rPr/>
+      </w:pPr>
+      <w:r>
+        <w:rPr>
+          <w:rtl w:val="0"/>
+        </w:rPr>
+        <w:t xml:space="preserve">Cuando se le da al desplegable aparecerán las categorías disponibles</w:t>
+      </w:r>
+    </w:p>
+    <w:p>
+      <w:pPr>
+        <w:jc w:val="both"/>
+        <w:rPr/>
+      </w:pPr>
+      <w:r>
+        <w:rPr/>
+        <w:drawing>
+          <wp:inline distB="114300" distT="114300" distL="114300" distR="114300">
+            <wp:extent cx="5943600" cy="546100"/>
+            <wp:effectExtent b="0" l="0" r="0" t="0"/>
+            <wp:docPr id="31" name="image37.png"/>
+            <a:graphic>
+              <a:graphicData uri="http://schemas.openxmlformats.org/drawingml/2006/picture">
+                <pic:pic>
+                  <pic:nvPicPr>
+                    <pic:cNvPr id="0" name="image37.png"/>
+                    <pic:cNvPicPr preferRelativeResize="0"/>
+                  </pic:nvPicPr>
+                  <pic:blipFill>
+                    <a:blip r:embed="rId37"/>
+                    <a:srcRect b="0" l="0" r="0" t="0"/>
+                    <a:stretch>
+                      <a:fillRect/>
+                    </a:stretch>
+                  </pic:blipFill>
+                  <pic:spPr>
+                    <a:xfrm>
+                      <a:off x="0" y="0"/>
+                      <a:ext cx="5943600" cy="546100"/>
+                    </a:xfrm>
+                    <a:prstGeom prst="rect"/>
+                    <a:ln/>
+                  </pic:spPr>
+                </pic:pic>
+              </a:graphicData>
+            </a:graphic>
+          </wp:inline>
+        </w:drawing>
+      </w:r>
+      <w:r>
+        <w:rPr>
+          <w:rtl w:val="0"/>
+        </w:rPr>
+      </w:r>
+    </w:p>
+    <w:p>
+      <w:pPr>
+        <w:jc w:val="both"/>
+        <w:rPr/>
+      </w:pPr>
+      <w:r>
+        <w:rPr>
+          <w:rtl w:val="0"/>
+        </w:rPr>
+        <w:t xml:space="preserve">Y cuando le demos click a una de ellas solo nos mostrará los productos de esa categoría.</w:t>
+      </w:r>
+    </w:p>
+    <w:p>
+      <w:pPr>
+        <w:jc w:val="both"/>
+        <w:rPr/>
+      </w:pPr>
+      <w:r>
+        <w:rPr/>
+        <w:drawing>
+          <wp:inline distB="114300" distT="114300" distL="114300" distR="114300">
+            <wp:extent cx="5943600" cy="1016000"/>
+            <wp:effectExtent b="0" l="0" r="0" t="0"/>
+            <wp:docPr id="41" name="image32.png"/>
+            <a:graphic>
+              <a:graphicData uri="http://schemas.openxmlformats.org/drawingml/2006/picture">
+                <pic:pic>
+                  <pic:nvPicPr>
+                    <pic:cNvPr id="0" name="image32.png"/>
+                    <pic:cNvPicPr preferRelativeResize="0"/>
+                  </pic:nvPicPr>
+                  <pic:blipFill>
+                    <a:blip r:embed="rId38"/>
+                    <a:srcRect b="0" l="0" r="0" t="0"/>
+                    <a:stretch>
+                      <a:fillRect/>
+                    </a:stretch>
+                  </pic:blipFill>
+                  <pic:spPr>
+                    <a:xfrm>
+                      <a:off x="0" y="0"/>
+                      <a:ext cx="5943600" cy="1016000"/>
+                    </a:xfrm>
+                    <a:prstGeom prst="rect"/>
+                    <a:ln/>
+                  </pic:spPr>
+                </pic:pic>
+              </a:graphicData>
+            </a:graphic>
+          </wp:inline>
+        </w:drawing>
+      </w:r>
+      <w:r>
+        <w:rPr>
+          <w:rtl w:val="0"/>
+        </w:rPr>
+      </w:r>
+    </w:p>
+    <w:p>
+      <w:pPr>
+        <w:jc w:val="both"/>
         <w:rPr/>
       </w:pPr>
       <w:r>
@@ -2849,10 +4147,28 @@
     <w:p>
       <w:pPr>
         <w:pStyle w:val="Heading2"/>
-        <w:rPr/>
-      </w:pPr>
-      <w:bookmarkStart w:colFirst="0" w:colLast="0" w:name="_tjke2tch2jzw" w:id="17"/>
-      <w:bookmarkEnd w:id="17"/>
+        <w:jc w:val="both"/>
+        <w:rPr/>
+      </w:pPr>
+      <w:bookmarkStart w:colFirst="0" w:colLast="0" w:name="_2tx4tflhfqco" w:id="20"/>
+      <w:bookmarkEnd w:id="20"/>
+      <w:r>
+        <w:br w:type="page"/>
+      </w:r>
+      <w:r>
+        <w:rPr>
+          <w:rtl w:val="0"/>
+        </w:rPr>
+      </w:r>
+    </w:p>
+    <w:p>
+      <w:pPr>
+        <w:pStyle w:val="Heading2"/>
+        <w:jc w:val="both"/>
+        <w:rPr/>
+      </w:pPr>
+      <w:bookmarkStart w:colFirst="0" w:colLast="0" w:name="_tjke2tch2jzw" w:id="21"/>
+      <w:bookmarkEnd w:id="21"/>
       <w:r>
         <w:rPr>
           <w:rtl w:val="0"/>
@@ -2862,6 +4178,454 @@
     </w:p>
     <w:p>
       <w:pPr>
+        <w:jc w:val="both"/>
+        <w:rPr/>
+      </w:pPr>
+      <w:r>
+        <w:rPr>
+          <w:rtl w:val="0"/>
+        </w:rPr>
+        <w:t xml:space="preserve">Para la guía del administrador el primer paso es iniciar sesión.</w:t>
+      </w:r>
+    </w:p>
+    <w:p>
+      <w:pPr>
+        <w:jc w:val="both"/>
+        <w:rPr/>
+      </w:pPr>
+      <w:r>
+        <w:rPr/>
+        <w:drawing>
+          <wp:inline distB="114300" distT="114300" distL="114300" distR="114300">
+            <wp:extent cx="5943600" cy="1816100"/>
+            <wp:effectExtent b="0" l="0" r="0" t="0"/>
+            <wp:docPr id="12" name="image7.png"/>
+            <a:graphic>
+              <a:graphicData uri="http://schemas.openxmlformats.org/drawingml/2006/picture">
+                <pic:pic>
+                  <pic:nvPicPr>
+                    <pic:cNvPr id="0" name="image7.png"/>
+                    <pic:cNvPicPr preferRelativeResize="0"/>
+                  </pic:nvPicPr>
+                  <pic:blipFill>
+                    <a:blip r:embed="rId39"/>
+                    <a:srcRect b="0" l="0" r="0" t="0"/>
+                    <a:stretch>
+                      <a:fillRect/>
+                    </a:stretch>
+                  </pic:blipFill>
+                  <pic:spPr>
+                    <a:xfrm>
+                      <a:off x="0" y="0"/>
+                      <a:ext cx="5943600" cy="1816100"/>
+                    </a:xfrm>
+                    <a:prstGeom prst="rect"/>
+                    <a:ln/>
+                  </pic:spPr>
+                </pic:pic>
+              </a:graphicData>
+            </a:graphic>
+          </wp:inline>
+        </w:drawing>
+      </w:r>
+      <w:r>
+        <w:rPr>
+          <w:rtl w:val="0"/>
+        </w:rPr>
+      </w:r>
+    </w:p>
+    <w:p>
+      <w:pPr>
+        <w:jc w:val="both"/>
+        <w:rPr/>
+      </w:pPr>
+      <w:r>
+        <w:rPr>
+          <w:rtl w:val="0"/>
+        </w:rPr>
+        <w:t xml:space="preserve">Una vez iniciada la sesión te mandara al panel de administrador</w:t>
+      </w:r>
+    </w:p>
+    <w:p>
+      <w:pPr>
+        <w:jc w:val="both"/>
+        <w:rPr/>
+      </w:pPr>
+      <w:r>
+        <w:rPr/>
+        <w:drawing>
+          <wp:inline distB="114300" distT="114300" distL="114300" distR="114300">
+            <wp:extent cx="5943600" cy="1320800"/>
+            <wp:effectExtent b="0" l="0" r="0" t="0"/>
+            <wp:docPr id="4" name="image1.png"/>
+            <a:graphic>
+              <a:graphicData uri="http://schemas.openxmlformats.org/drawingml/2006/picture">
+                <pic:pic>
+                  <pic:nvPicPr>
+                    <pic:cNvPr id="0" name="image1.png"/>
+                    <pic:cNvPicPr preferRelativeResize="0"/>
+                  </pic:nvPicPr>
+                  <pic:blipFill>
+                    <a:blip r:embed="rId40"/>
+                    <a:srcRect b="0" l="0" r="0" t="0"/>
+                    <a:stretch>
+                      <a:fillRect/>
+                    </a:stretch>
+                  </pic:blipFill>
+                  <pic:spPr>
+                    <a:xfrm>
+                      <a:off x="0" y="0"/>
+                      <a:ext cx="5943600" cy="1320800"/>
+                    </a:xfrm>
+                    <a:prstGeom prst="rect"/>
+                    <a:ln/>
+                  </pic:spPr>
+                </pic:pic>
+              </a:graphicData>
+            </a:graphic>
+          </wp:inline>
+        </w:drawing>
+      </w:r>
+      <w:r>
+        <w:rPr>
+          <w:rtl w:val="0"/>
+        </w:rPr>
+      </w:r>
+    </w:p>
+    <w:p>
+      <w:pPr>
+        <w:jc w:val="both"/>
+        <w:rPr/>
+      </w:pPr>
+      <w:r>
+        <w:rPr>
+          <w:rtl w:val="0"/>
+        </w:rPr>
+        <w:t xml:space="preserve">Donde en la parte izquierda encontrarás el menú con las distintas funcionalidades que tiene el administrador.</w:t>
+      </w:r>
+    </w:p>
+    <w:p>
+      <w:pPr>
+        <w:jc w:val="both"/>
+        <w:rPr/>
+      </w:pPr>
+      <w:r>
+        <w:rPr>
+          <w:rtl w:val="0"/>
+        </w:rPr>
+        <w:t xml:space="preserve">Categorías:</w:t>
+      </w:r>
+    </w:p>
+    <w:p>
+      <w:pPr>
+        <w:jc w:val="both"/>
+        <w:rPr/>
+      </w:pPr>
+      <w:r>
+        <w:rPr>
+          <w:rtl w:val="0"/>
+        </w:rPr>
+        <w:t xml:space="preserve">Para crear las categorías le daremos en la parte del menú donde pone añadir categoría que nos mandará a la siguiente pantalla.</w:t>
+      </w:r>
+    </w:p>
+    <w:p>
+      <w:pPr>
+        <w:jc w:val="both"/>
+        <w:rPr/>
+      </w:pPr>
+      <w:r>
+        <w:rPr/>
+        <w:drawing>
+          <wp:inline distB="114300" distT="114300" distL="114300" distR="114300">
+            <wp:extent cx="5943600" cy="800100"/>
+            <wp:effectExtent b="0" l="0" r="0" t="0"/>
+            <wp:docPr id="42" name="image40.png"/>
+            <a:graphic>
+              <a:graphicData uri="http://schemas.openxmlformats.org/drawingml/2006/picture">
+                <pic:pic>
+                  <pic:nvPicPr>
+                    <pic:cNvPr id="0" name="image40.png"/>
+                    <pic:cNvPicPr preferRelativeResize="0"/>
+                  </pic:nvPicPr>
+                  <pic:blipFill>
+                    <a:blip r:embed="rId41"/>
+                    <a:srcRect b="0" l="0" r="0" t="0"/>
+                    <a:stretch>
+                      <a:fillRect/>
+                    </a:stretch>
+                  </pic:blipFill>
+                  <pic:spPr>
+                    <a:xfrm>
+                      <a:off x="0" y="0"/>
+                      <a:ext cx="5943600" cy="800100"/>
+                    </a:xfrm>
+                    <a:prstGeom prst="rect"/>
+                    <a:ln/>
+                  </pic:spPr>
+                </pic:pic>
+              </a:graphicData>
+            </a:graphic>
+          </wp:inline>
+        </w:drawing>
+      </w:r>
+      <w:r>
+        <w:rPr>
+          <w:rtl w:val="0"/>
+        </w:rPr>
+      </w:r>
+    </w:p>
+    <w:p>
+      <w:pPr>
+        <w:spacing w:after="240" w:before="240" w:lineRule="auto"/>
+        <w:jc w:val="both"/>
+        <w:rPr/>
+      </w:pPr>
+      <w:r>
+        <w:rPr>
+          <w:rtl w:val="0"/>
+        </w:rPr>
+        <w:t xml:space="preserve">Mediante este formulario podemos añadir una nueva categoría solo introduciendo el nombre y dándole al botón de guardar.</w:t>
+      </w:r>
+    </w:p>
+    <w:p>
+      <w:pPr>
+        <w:spacing w:after="240" w:before="240" w:lineRule="auto"/>
+        <w:jc w:val="both"/>
+        <w:rPr/>
+      </w:pPr>
+      <w:r>
+        <w:rPr>
+          <w:rtl w:val="0"/>
+        </w:rPr>
+        <w:t xml:space="preserve">Para la siguiente parte nos meteremos en el apartado que pone lista de categorías donde allí podremos ver todas las categorías y podremos editarlas y eliminarlas.</w:t>
+      </w:r>
+    </w:p>
+    <w:p>
+      <w:pPr>
+        <w:jc w:val="both"/>
+        <w:rPr/>
+      </w:pPr>
+      <w:r>
+        <w:rPr/>
+        <w:drawing>
+          <wp:inline distB="114300" distT="114300" distL="114300" distR="114300">
+            <wp:extent cx="5943600" cy="952500"/>
+            <wp:effectExtent b="0" l="0" r="0" t="0"/>
+            <wp:docPr id="15" name="image17.png"/>
+            <a:graphic>
+              <a:graphicData uri="http://schemas.openxmlformats.org/drawingml/2006/picture">
+                <pic:pic>
+                  <pic:nvPicPr>
+                    <pic:cNvPr id="0" name="image17.png"/>
+                    <pic:cNvPicPr preferRelativeResize="0"/>
+                  </pic:nvPicPr>
+                  <pic:blipFill>
+                    <a:blip r:embed="rId42"/>
+                    <a:srcRect b="0" l="0" r="0" t="0"/>
+                    <a:stretch>
+                      <a:fillRect/>
+                    </a:stretch>
+                  </pic:blipFill>
+                  <pic:spPr>
+                    <a:xfrm>
+                      <a:off x="0" y="0"/>
+                      <a:ext cx="5943600" cy="952500"/>
+                    </a:xfrm>
+                    <a:prstGeom prst="rect"/>
+                    <a:ln/>
+                  </pic:spPr>
+                </pic:pic>
+              </a:graphicData>
+            </a:graphic>
+          </wp:inline>
+        </w:drawing>
+      </w:r>
+      <w:r>
+        <w:rPr>
+          <w:rtl w:val="0"/>
+        </w:rPr>
+      </w:r>
+    </w:p>
+    <w:p>
+      <w:pPr>
+        <w:spacing w:after="240" w:before="240" w:lineRule="auto"/>
+        <w:jc w:val="both"/>
+        <w:rPr/>
+      </w:pPr>
+      <w:r>
+        <w:rPr>
+          <w:rtl w:val="0"/>
+        </w:rPr>
+        <w:t xml:space="preserve">Una vez en esta pantalla podremos editar el nombre de la categoría dándole al botón editar y podremos eliminarla dándole al botón eliminar.</w:t>
+      </w:r>
+    </w:p>
+    <w:p>
+      <w:pPr>
+        <w:jc w:val="both"/>
+        <w:rPr/>
+      </w:pPr>
+      <w:r>
+        <w:rPr>
+          <w:rtl w:val="0"/>
+        </w:rPr>
+      </w:r>
+    </w:p>
+    <w:p>
+      <w:pPr>
+        <w:jc w:val="both"/>
+        <w:rPr/>
+      </w:pPr>
+      <w:r>
+        <w:rPr>
+          <w:rtl w:val="0"/>
+        </w:rPr>
+        <w:t xml:space="preserve">Productos:</w:t>
+      </w:r>
+    </w:p>
+    <w:p>
+      <w:pPr>
+        <w:jc w:val="both"/>
+        <w:rPr/>
+      </w:pPr>
+      <w:r>
+        <w:rPr>
+          <w:rtl w:val="0"/>
+        </w:rPr>
+        <w:t xml:space="preserve">Para la creación de productos le daremos a la opción añadir productos.</w:t>
+      </w:r>
+    </w:p>
+    <w:p>
+      <w:pPr>
+        <w:jc w:val="both"/>
+        <w:rPr/>
+      </w:pPr>
+      <w:r>
+        <w:rPr/>
+        <w:drawing>
+          <wp:inline distB="114300" distT="114300" distL="114300" distR="114300">
+            <wp:extent cx="5943600" cy="1689100"/>
+            <wp:effectExtent b="0" l="0" r="0" t="0"/>
+            <wp:docPr id="39" name="image31.png"/>
+            <a:graphic>
+              <a:graphicData uri="http://schemas.openxmlformats.org/drawingml/2006/picture">
+                <pic:pic>
+                  <pic:nvPicPr>
+                    <pic:cNvPr id="0" name="image31.png"/>
+                    <pic:cNvPicPr preferRelativeResize="0"/>
+                  </pic:nvPicPr>
+                  <pic:blipFill>
+                    <a:blip r:embed="rId43"/>
+                    <a:srcRect b="0" l="0" r="0" t="0"/>
+                    <a:stretch>
+                      <a:fillRect/>
+                    </a:stretch>
+                  </pic:blipFill>
+                  <pic:spPr>
+                    <a:xfrm>
+                      <a:off x="0" y="0"/>
+                      <a:ext cx="5943600" cy="1689100"/>
+                    </a:xfrm>
+                    <a:prstGeom prst="rect"/>
+                    <a:ln/>
+                  </pic:spPr>
+                </pic:pic>
+              </a:graphicData>
+            </a:graphic>
+          </wp:inline>
+        </w:drawing>
+      </w:r>
+      <w:r>
+        <w:rPr>
+          <w:rtl w:val="0"/>
+        </w:rPr>
+      </w:r>
+    </w:p>
+    <w:p>
+      <w:pPr>
+        <w:spacing w:after="240" w:before="240" w:lineRule="auto"/>
+        <w:jc w:val="both"/>
+        <w:rPr/>
+      </w:pPr>
+      <w:r>
+        <w:rPr>
+          <w:rtl w:val="0"/>
+        </w:rPr>
+        <w:t xml:space="preserve">Para poder crearlo nos hará falta el nombre del producto, el precio, la categoría la cual se añadirá mediante un desplegable donde estarán todas las categorías y una imagen del producto.</w:t>
+      </w:r>
+    </w:p>
+    <w:p>
+      <w:pPr>
+        <w:jc w:val="both"/>
+        <w:rPr/>
+      </w:pPr>
+      <w:r>
+        <w:rPr>
+          <w:rtl w:val="0"/>
+        </w:rPr>
+      </w:r>
+    </w:p>
+    <w:p>
+      <w:pPr>
+        <w:spacing w:after="240" w:before="240" w:lineRule="auto"/>
+        <w:jc w:val="both"/>
+        <w:rPr/>
+      </w:pPr>
+      <w:r>
+        <w:rPr>
+          <w:rtl w:val="0"/>
+        </w:rPr>
+        <w:t xml:space="preserve">Para los siguientes apartados nos iremos al listado de productos donde desde allí podremos editarlos y eliminarlos.</w:t>
+      </w:r>
+    </w:p>
+    <w:p>
+      <w:pPr>
+        <w:jc w:val="both"/>
+        <w:rPr/>
+      </w:pPr>
+      <w:r>
+        <w:rPr/>
+        <w:drawing>
+          <wp:inline distB="114300" distT="114300" distL="114300" distR="114300">
+            <wp:extent cx="5943600" cy="952500"/>
+            <wp:effectExtent b="0" l="0" r="0" t="0"/>
+            <wp:docPr id="37" name="image34.png"/>
+            <a:graphic>
+              <a:graphicData uri="http://schemas.openxmlformats.org/drawingml/2006/picture">
+                <pic:pic>
+                  <pic:nvPicPr>
+                    <pic:cNvPr id="0" name="image34.png"/>
+                    <pic:cNvPicPr preferRelativeResize="0"/>
+                  </pic:nvPicPr>
+                  <pic:blipFill>
+                    <a:blip r:embed="rId44"/>
+                    <a:srcRect b="0" l="0" r="0" t="0"/>
+                    <a:stretch>
+                      <a:fillRect/>
+                    </a:stretch>
+                  </pic:blipFill>
+                  <pic:spPr>
+                    <a:xfrm>
+                      <a:off x="0" y="0"/>
+                      <a:ext cx="5943600" cy="952500"/>
+                    </a:xfrm>
+                    <a:prstGeom prst="rect"/>
+                    <a:ln/>
+                  </pic:spPr>
+                </pic:pic>
+              </a:graphicData>
+            </a:graphic>
+          </wp:inline>
+        </w:drawing>
+      </w:r>
+      <w:r>
+        <w:rPr>
+          <w:rtl w:val="0"/>
+        </w:rPr>
+      </w:r>
+    </w:p>
+    <w:p>
+      <w:pPr>
+        <w:jc w:val="both"/>
         <w:rPr/>
       </w:pPr>
       <w:r>
@@ -2873,10 +4637,28 @@
     <w:p>
       <w:pPr>
         <w:pStyle w:val="Heading1"/>
-        <w:rPr/>
-      </w:pPr>
-      <w:bookmarkStart w:colFirst="0" w:colLast="0" w:name="_cr4a1k71jv4s" w:id="18"/>
-      <w:bookmarkEnd w:id="18"/>
+        <w:jc w:val="both"/>
+        <w:rPr/>
+      </w:pPr>
+      <w:bookmarkStart w:colFirst="0" w:colLast="0" w:name="_ajgjnqnhdqyy" w:id="22"/>
+      <w:bookmarkEnd w:id="22"/>
+      <w:r>
+        <w:br w:type="page"/>
+      </w:r>
+      <w:r>
+        <w:rPr>
+          <w:rtl w:val="0"/>
+        </w:rPr>
+      </w:r>
+    </w:p>
+    <w:p>
+      <w:pPr>
+        <w:pStyle w:val="Heading1"/>
+        <w:jc w:val="both"/>
+        <w:rPr/>
+      </w:pPr>
+      <w:bookmarkStart w:colFirst="0" w:colLast="0" w:name="_cr4a1k71jv4s" w:id="23"/>
+      <w:bookmarkEnd w:id="23"/>
       <w:r>
         <w:rPr>
           <w:rtl w:val="0"/>
@@ -2886,8 +4668,400 @@
     </w:p>
     <w:p>
       <w:pPr>
-        <w:rPr/>
-      </w:pPr>
+        <w:jc w:val="both"/>
+        <w:rPr/>
+      </w:pPr>
+      <w:r>
+        <w:rPr>
+          <w:rtl w:val="0"/>
+        </w:rPr>
+        <w:t xml:space="preserve">Spatie Media Library:</w:t>
+      </w:r>
+    </w:p>
+    <w:p>
+      <w:pPr>
+        <w:jc w:val="both"/>
+        <w:rPr>
+          <w:rFonts w:ascii="Courier New" w:cs="Courier New" w:eastAsia="Courier New" w:hAnsi="Courier New"/>
+        </w:rPr>
+      </w:pPr>
+      <w:r>
+        <w:rPr>
+          <w:rtl w:val="0"/>
+        </w:rPr>
+        <w:t xml:space="preserve">Primero instalamos la API:</w:t>
+      </w:r>
+      <w:r>
+        <w:rPr>
+          <w:rFonts w:ascii="Courier New" w:cs="Courier New" w:eastAsia="Courier New" w:hAnsi="Courier New"/>
+          <w:rtl w:val="0"/>
+        </w:rPr>
+        <w:t xml:space="preserve">composer require "spatie/laravel-medialibrary"</w:t>
+      </w:r>
+    </w:p>
+    <w:p>
+      <w:pPr>
+        <w:jc w:val="both"/>
+        <w:rPr>
+          <w:rFonts w:ascii="Courier New" w:cs="Courier New" w:eastAsia="Courier New" w:hAnsi="Courier New"/>
+        </w:rPr>
+      </w:pPr>
+      <w:r>
+        <w:rPr>
+          <w:rtl w:val="0"/>
+        </w:rPr>
+        <w:t xml:space="preserve">Generamos y ejecutamos la migración:</w:t>
+      </w:r>
+      <w:r>
+        <w:rPr>
+          <w:rFonts w:ascii="Courier New" w:cs="Courier New" w:eastAsia="Courier New" w:hAnsi="Courier New"/>
+          <w:rtl w:val="0"/>
+        </w:rPr>
+        <w:t xml:space="preserve">php artisan vendor:publish --provider="Spatie\MediaLibrary\MediaLibraryServiceProvider"</w:t>
+      </w:r>
+    </w:p>
+    <w:p>
+      <w:pPr>
+        <w:spacing w:line="432" w:lineRule="auto"/>
+        <w:jc w:val="both"/>
+        <w:rPr>
+          <w:rFonts w:ascii="Courier New" w:cs="Courier New" w:eastAsia="Courier New" w:hAnsi="Courier New"/>
+        </w:rPr>
+      </w:pPr>
+      <w:r>
+        <w:rPr>
+          <w:rFonts w:ascii="Courier New" w:cs="Courier New" w:eastAsia="Courier New" w:hAnsi="Courier New"/>
+          <w:rtl w:val="0"/>
+        </w:rPr>
+        <w:t xml:space="preserve">php artisan migrate</w:t>
+      </w:r>
+    </w:p>
+    <w:p>
+      <w:pPr>
+        <w:jc w:val="both"/>
+        <w:rPr>
+          <w:rFonts w:ascii="Courier New" w:cs="Courier New" w:eastAsia="Courier New" w:hAnsi="Courier New"/>
+        </w:rPr>
+      </w:pPr>
+      <w:r>
+        <w:rPr>
+          <w:rtl w:val="0"/>
+        </w:rPr>
+        <w:t xml:space="preserve">Generamos el archivo de configuración:</w:t>
+      </w:r>
+      <w:r>
+        <w:rPr>
+          <w:rFonts w:ascii="Courier New" w:cs="Courier New" w:eastAsia="Courier New" w:hAnsi="Courier New"/>
+          <w:rtl w:val="0"/>
+        </w:rPr>
+        <w:t xml:space="preserve">php artisan vendor:publish --provider="Spatie\MediaLibrary\MediaLibraryServiceProvider"</w:t>
+      </w:r>
+    </w:p>
+    <w:p>
+      <w:pPr>
+        <w:jc w:val="both"/>
+        <w:rPr/>
+      </w:pPr>
+      <w:r>
+        <w:rPr>
+          <w:rtl w:val="0"/>
+        </w:rPr>
+        <w:t xml:space="preserve">:</w:t>
+      </w:r>
+    </w:p>
+    <w:p>
+      <w:pPr>
+        <w:jc w:val="both"/>
+        <w:rPr/>
+      </w:pPr>
+      <w:r>
+        <w:rPr>
+          <w:rtl w:val="0"/>
+        </w:rPr>
+        <w:t xml:space="preserve">En el modelo añadimos lo siguiente:</w:t>
+      </w:r>
+    </w:p>
+    <w:p>
+      <w:pPr>
+        <w:jc w:val="both"/>
+        <w:rPr/>
+      </w:pPr>
+      <w:r>
+        <w:rPr/>
+        <w:drawing>
+          <wp:inline distB="114300" distT="114300" distL="114300" distR="114300">
+            <wp:extent cx="5943600" cy="3670300"/>
+            <wp:effectExtent b="0" l="0" r="0" t="0"/>
+            <wp:docPr id="25" name="image22.png"/>
+            <a:graphic>
+              <a:graphicData uri="http://schemas.openxmlformats.org/drawingml/2006/picture">
+                <pic:pic>
+                  <pic:nvPicPr>
+                    <pic:cNvPr id="0" name="image22.png"/>
+                    <pic:cNvPicPr preferRelativeResize="0"/>
+                  </pic:nvPicPr>
+                  <pic:blipFill>
+                    <a:blip r:embed="rId45"/>
+                    <a:srcRect b="0" l="0" r="0" t="0"/>
+                    <a:stretch>
+                      <a:fillRect/>
+                    </a:stretch>
+                  </pic:blipFill>
+                  <pic:spPr>
+                    <a:xfrm>
+                      <a:off x="0" y="0"/>
+                      <a:ext cx="5943600" cy="3670300"/>
+                    </a:xfrm>
+                    <a:prstGeom prst="rect"/>
+                    <a:ln/>
+                  </pic:spPr>
+                </pic:pic>
+              </a:graphicData>
+            </a:graphic>
+          </wp:inline>
+        </w:drawing>
+      </w:r>
+      <w:r>
+        <w:rPr>
+          <w:rtl w:val="0"/>
+        </w:rPr>
+      </w:r>
+    </w:p>
+    <w:p>
+      <w:pPr>
+        <w:jc w:val="both"/>
+        <w:rPr/>
+      </w:pPr>
+      <w:r>
+        <w:rPr/>
+        <w:drawing>
+          <wp:inline distB="114300" distT="114300" distL="114300" distR="114300">
+            <wp:extent cx="3152775" cy="381000"/>
+            <wp:effectExtent b="0" l="0" r="0" t="0"/>
+            <wp:docPr id="26" name="image28.png"/>
+            <a:graphic>
+              <a:graphicData uri="http://schemas.openxmlformats.org/drawingml/2006/picture">
+                <pic:pic>
+                  <pic:nvPicPr>
+                    <pic:cNvPr id="0" name="image28.png"/>
+                    <pic:cNvPicPr preferRelativeResize="0"/>
+                  </pic:nvPicPr>
+                  <pic:blipFill>
+                    <a:blip r:embed="rId46"/>
+                    <a:srcRect b="0" l="0" r="0" t="0"/>
+                    <a:stretch>
+                      <a:fillRect/>
+                    </a:stretch>
+                  </pic:blipFill>
+                  <pic:spPr>
+                    <a:xfrm>
+                      <a:off x="0" y="0"/>
+                      <a:ext cx="3152775" cy="381000"/>
+                    </a:xfrm>
+                    <a:prstGeom prst="rect"/>
+                    <a:ln/>
+                  </pic:spPr>
+                </pic:pic>
+              </a:graphicData>
+            </a:graphic>
+          </wp:inline>
+        </w:drawing>
+      </w:r>
+      <w:r>
+        <w:rPr>
+          <w:rtl w:val="0"/>
+        </w:rPr>
+      </w:r>
+    </w:p>
+    <w:p>
+      <w:pPr>
+        <w:jc w:val="both"/>
+        <w:rPr/>
+      </w:pPr>
+      <w:r>
+        <w:rPr>
+          <w:rtl w:val="0"/>
+        </w:rPr>
+      </w:r>
+    </w:p>
+    <w:p>
+      <w:pPr>
+        <w:jc w:val="both"/>
+        <w:rPr/>
+      </w:pPr>
+      <w:r>
+        <w:rPr>
+          <w:rtl w:val="0"/>
+        </w:rPr>
+      </w:r>
+    </w:p>
+    <w:p>
+      <w:pPr>
+        <w:jc w:val="both"/>
+        <w:rPr/>
+      </w:pPr>
+      <w:r>
+        <w:rPr>
+          <w:rtl w:val="0"/>
+        </w:rPr>
+        <w:t xml:space="preserve">En el controlador dejamos la función de la siguiente manera:</w:t>
+      </w:r>
+    </w:p>
+    <w:p>
+      <w:pPr>
+        <w:rPr/>
+      </w:pPr>
+      <w:r>
+        <w:rPr/>
+        <w:drawing>
+          <wp:inline distB="114300" distT="114300" distL="114300" distR="114300">
+            <wp:extent cx="5943600" cy="3086100"/>
+            <wp:effectExtent b="0" l="0" r="0" t="0"/>
+            <wp:docPr id="32" name="image25.png"/>
+            <a:graphic>
+              <a:graphicData uri="http://schemas.openxmlformats.org/drawingml/2006/picture">
+                <pic:pic>
+                  <pic:nvPicPr>
+                    <pic:cNvPr id="0" name="image25.png"/>
+                    <pic:cNvPicPr preferRelativeResize="0"/>
+                  </pic:nvPicPr>
+                  <pic:blipFill>
+                    <a:blip r:embed="rId47"/>
+                    <a:srcRect b="0" l="0" r="0" t="0"/>
+                    <a:stretch>
+                      <a:fillRect/>
+                    </a:stretch>
+                  </pic:blipFill>
+                  <pic:spPr>
+                    <a:xfrm>
+                      <a:off x="0" y="0"/>
+                      <a:ext cx="5943600" cy="3086100"/>
+                    </a:xfrm>
+                    <a:prstGeom prst="rect"/>
+                    <a:ln/>
+                  </pic:spPr>
+                </pic:pic>
+              </a:graphicData>
+            </a:graphic>
+          </wp:inline>
+        </w:drawing>
+      </w:r>
+      <w:r>
+        <w:rPr>
+          <w:rtl w:val="0"/>
+        </w:rPr>
+      </w:r>
+    </w:p>
+    <w:p>
+      <w:pPr>
+        <w:jc w:val="both"/>
+        <w:rPr/>
+      </w:pPr>
+      <w:r>
+        <w:rPr>
+          <w:rtl w:val="0"/>
+        </w:rPr>
+        <w:t xml:space="preserve">En la carpeta config entramos en filesystems y cambiamos lo siguiente:</w:t>
+      </w:r>
+    </w:p>
+    <w:p>
+      <w:pPr>
+        <w:jc w:val="both"/>
+        <w:rPr/>
+      </w:pPr>
+      <w:r>
+        <w:rPr/>
+        <w:drawing>
+          <wp:inline distB="114300" distT="114300" distL="114300" distR="114300">
+            <wp:extent cx="2905125" cy="1314450"/>
+            <wp:effectExtent b="0" l="0" r="0" t="0"/>
+            <wp:docPr id="21" name="image27.png"/>
+            <a:graphic>
+              <a:graphicData uri="http://schemas.openxmlformats.org/drawingml/2006/picture">
+                <pic:pic>
+                  <pic:nvPicPr>
+                    <pic:cNvPr id="0" name="image27.png"/>
+                    <pic:cNvPicPr preferRelativeResize="0"/>
+                  </pic:nvPicPr>
+                  <pic:blipFill>
+                    <a:blip r:embed="rId48"/>
+                    <a:srcRect b="0" l="0" r="0" t="0"/>
+                    <a:stretch>
+                      <a:fillRect/>
+                    </a:stretch>
+                  </pic:blipFill>
+                  <pic:spPr>
+                    <a:xfrm>
+                      <a:off x="0" y="0"/>
+                      <a:ext cx="2905125" cy="1314450"/>
+                    </a:xfrm>
+                    <a:prstGeom prst="rect"/>
+                    <a:ln/>
+                  </pic:spPr>
+                </pic:pic>
+              </a:graphicData>
+            </a:graphic>
+          </wp:inline>
+        </w:drawing>
+      </w:r>
+      <w:r>
+        <w:rPr>
+          <w:rtl w:val="0"/>
+        </w:rPr>
+      </w:r>
+    </w:p>
+    <w:p>
+      <w:pPr>
+        <w:jc w:val="both"/>
+        <w:rPr/>
+      </w:pPr>
+      <w:r>
+        <w:rPr>
+          <w:rtl w:val="0"/>
+        </w:rPr>
+        <w:t xml:space="preserve">En la carpeta public crearemos una carpeta donde queramos que se guarden las imágenes que subamos:</w:t>
+      </w:r>
+    </w:p>
+    <w:p>
+      <w:pPr>
+        <w:jc w:val="both"/>
+        <w:rPr/>
+      </w:pPr>
+      <w:r>
+        <w:rPr/>
+        <w:drawing>
+          <wp:inline distB="114300" distT="114300" distL="114300" distR="114300">
+            <wp:extent cx="3076575" cy="638175"/>
+            <wp:effectExtent b="0" l="0" r="0" t="0"/>
+            <wp:docPr id="38" name="image30.png"/>
+            <a:graphic>
+              <a:graphicData uri="http://schemas.openxmlformats.org/drawingml/2006/picture">
+                <pic:pic>
+                  <pic:nvPicPr>
+                    <pic:cNvPr id="0" name="image30.png"/>
+                    <pic:cNvPicPr preferRelativeResize="0"/>
+                  </pic:nvPicPr>
+                  <pic:blipFill>
+                    <a:blip r:embed="rId49"/>
+                    <a:srcRect b="0" l="0" r="0" t="0"/>
+                    <a:stretch>
+                      <a:fillRect/>
+                    </a:stretch>
+                  </pic:blipFill>
+                  <pic:spPr>
+                    <a:xfrm>
+                      <a:off x="0" y="0"/>
+                      <a:ext cx="3076575" cy="638175"/>
+                    </a:xfrm>
+                    <a:prstGeom prst="rect"/>
+                    <a:ln/>
+                  </pic:spPr>
+                </pic:pic>
+              </a:graphicData>
+            </a:graphic>
+          </wp:inline>
+        </w:drawing>
+      </w:r>
       <w:r>
         <w:rPr>
           <w:rtl w:val="0"/>
@@ -2897,10 +5071,28 @@
     <w:p>
       <w:pPr>
         <w:pStyle w:val="Heading1"/>
-        <w:rPr/>
-      </w:pPr>
-      <w:bookmarkStart w:colFirst="0" w:colLast="0" w:name="_cwm424mps9gq" w:id="19"/>
-      <w:bookmarkEnd w:id="19"/>
+        <w:jc w:val="both"/>
+        <w:rPr/>
+      </w:pPr>
+      <w:bookmarkStart w:colFirst="0" w:colLast="0" w:name="_beh5dxyy3fat" w:id="24"/>
+      <w:bookmarkEnd w:id="24"/>
+      <w:r>
+        <w:br w:type="page"/>
+      </w:r>
+      <w:r>
+        <w:rPr>
+          <w:rtl w:val="0"/>
+        </w:rPr>
+      </w:r>
+    </w:p>
+    <w:p>
+      <w:pPr>
+        <w:pStyle w:val="Heading1"/>
+        <w:jc w:val="both"/>
+        <w:rPr/>
+      </w:pPr>
+      <w:bookmarkStart w:colFirst="0" w:colLast="0" w:name="_cwm424mps9gq" w:id="25"/>
+      <w:bookmarkEnd w:id="25"/>
       <w:r>
         <w:rPr>
           <w:rtl w:val="0"/>
@@ -2910,6 +5102,7 @@
     </w:p>
     <w:p>
       <w:pPr>
+        <w:jc w:val="both"/>
         <w:rPr/>
       </w:pPr>
       <w:r>
@@ -2921,10 +5114,11 @@
     <w:p>
       <w:pPr>
         <w:pStyle w:val="Heading1"/>
-        <w:rPr/>
-      </w:pPr>
-      <w:bookmarkStart w:colFirst="0" w:colLast="0" w:name="_4atdoprbzlqj" w:id="20"/>
-      <w:bookmarkEnd w:id="20"/>
+        <w:jc w:val="both"/>
+        <w:rPr/>
+      </w:pPr>
+      <w:bookmarkStart w:colFirst="0" w:colLast="0" w:name="_4atdoprbzlqj" w:id="26"/>
+      <w:bookmarkEnd w:id="26"/>
       <w:r>
         <w:rPr>
           <w:rtl w:val="0"/>
@@ -2934,6 +5128,7 @@
     </w:p>
     <w:p>
       <w:pPr>
+        <w:jc w:val="both"/>
         <w:rPr/>
       </w:pPr>
       <w:r>
@@ -2945,10 +5140,11 @@
     <w:p>
       <w:pPr>
         <w:pStyle w:val="Heading1"/>
-        <w:rPr/>
-      </w:pPr>
-      <w:bookmarkStart w:colFirst="0" w:colLast="0" w:name="_mn3uybg1e7v5" w:id="21"/>
-      <w:bookmarkEnd w:id="21"/>
+        <w:jc w:val="both"/>
+        <w:rPr/>
+      </w:pPr>
+      <w:bookmarkStart w:colFirst="0" w:colLast="0" w:name="_mn3uybg1e7v5" w:id="27"/>
+      <w:bookmarkEnd w:id="27"/>
       <w:r>
         <w:rPr>
           <w:rtl w:val="0"/>
@@ -2958,27 +5154,30 @@
     </w:p>
     <w:p>
       <w:pPr>
-        <w:rPr/>
-      </w:pPr>
-      <w:r>
-        <w:rPr>
-          <w:rtl w:val="0"/>
-        </w:rPr>
-        <w:t xml:space="preserve">Relación de las tablas: Tuve problemas al hacer la relación de las tablas produtcs y categories al querer hacer la relación directamente haciendo la foreign key en la tabla products. Este problema lo arregle teniendo que hacer la tabla relación. </w:t>
-      </w:r>
-    </w:p>
-    <w:p>
-      <w:pPr>
-        <w:rPr/>
-      </w:pPr>
-      <w:r>
-        <w:rPr>
-          <w:rtl w:val="0"/>
-        </w:rPr>
-      </w:r>
-    </w:p>
-    <w:p>
-      <w:pPr>
+        <w:jc w:val="both"/>
+        <w:rPr/>
+      </w:pPr>
+      <w:r>
+        <w:rPr>
+          <w:rtl w:val="0"/>
+        </w:rPr>
+        <w:t xml:space="preserve">Relación de las tablas: Tuve problemas al hacer la relación de las tablas produtcs y categories al querer hacer la relación directamente haciendo la foreign key en la tabla products. Este problema lo arregle realizando primero la migración de la tabla categorías y después la migración de la tabla products. </w:t>
+      </w:r>
+    </w:p>
+    <w:p>
+      <w:pPr>
+        <w:jc w:val="both"/>
+        <w:rPr/>
+      </w:pPr>
+      <w:r>
+        <w:rPr>
+          <w:rtl w:val="0"/>
+        </w:rPr>
+      </w:r>
+    </w:p>
+    <w:p>
+      <w:pPr>
+        <w:jc w:val="both"/>
         <w:rPr/>
       </w:pPr>
       <w:r>
@@ -2991,10 +5190,11 @@
     <w:p>
       <w:pPr>
         <w:pStyle w:val="Heading1"/>
-        <w:rPr/>
-      </w:pPr>
-      <w:bookmarkStart w:colFirst="0" w:colLast="0" w:name="_nvyusy3z2ors" w:id="22"/>
-      <w:bookmarkEnd w:id="22"/>
+        <w:jc w:val="both"/>
+        <w:rPr/>
+      </w:pPr>
+      <w:bookmarkStart w:colFirst="0" w:colLast="0" w:name="_nvyusy3z2ors" w:id="28"/>
+      <w:bookmarkEnd w:id="28"/>
       <w:r>
         <w:rPr>
           <w:rtl w:val="0"/>
@@ -3009,16 +5209,18 @@
     </w:p>
     <w:p>
       <w:pPr>
-        <w:rPr/>
-      </w:pPr>
-      <w:r>
-        <w:rPr>
-          <w:rtl w:val="0"/>
-        </w:rPr>
-      </w:r>
-    </w:p>
-    <w:p>
-      <w:pPr>
+        <w:jc w:val="both"/>
+        <w:rPr/>
+      </w:pPr>
+      <w:r>
+        <w:rPr>
+          <w:rtl w:val="0"/>
+        </w:rPr>
+      </w:r>
+    </w:p>
+    <w:p>
+      <w:pPr>
+        <w:jc w:val="both"/>
         <w:rPr/>
       </w:pPr>
       <w:r>
@@ -3028,10 +5230,10 @@
       </w:r>
     </w:p>
     <w:sectPr>
-      <w:headerReference r:id="rId21" w:type="default"/>
-      <w:headerReference r:id="rId22" w:type="first"/>
-      <w:footerReference r:id="rId23" w:type="default"/>
-      <w:footerReference r:id="rId24" w:type="first"/>
+      <w:headerReference r:id="rId50" w:type="default"/>
+      <w:headerReference r:id="rId51" w:type="first"/>
+      <w:footerReference r:id="rId52" w:type="default"/>
+      <w:footerReference r:id="rId53" w:type="first"/>
       <w:pgSz w:h="15840" w:w="12240" w:orient="portrait"/>
       <w:pgMar w:bottom="1080" w:top="1080" w:left="1440" w:right="1440" w:header="0" w:footer="720"/>
       <w:pgNumType w:start="1"/>
@@ -3115,8 +5317,8 @@
       <w:jc w:val="right"/>
       <w:rPr/>
     </w:pPr>
-    <w:bookmarkStart w:colFirst="0" w:colLast="0" w:name="_9nvcibv3gama" w:id="23"/>
-    <w:bookmarkEnd w:id="23"/>
+    <w:bookmarkStart w:colFirst="0" w:colLast="0" w:name="_9nvcibv3gama" w:id="29"/>
+    <w:bookmarkEnd w:id="29"/>
     <w:r>
       <w:rPr>
         <w:color w:val="000000"/>
@@ -3159,7 +5361,7 @@
         <wp:inline distB="114300" distT="114300" distL="114300" distR="114300">
           <wp:extent cx="5916349" cy="104775"/>
           <wp:effectExtent b="0" l="0" r="0" t="0"/>
-          <wp:docPr descr="línea horizontal" id="2" name="image9.png"/>
+          <wp:docPr descr="línea horizontal" id="24" name="image9.png"/>
           <a:graphic>
             <a:graphicData uri="http://schemas.openxmlformats.org/drawingml/2006/picture">
               <pic:pic>
@@ -3223,7 +5425,121 @@
 </file>
 
 <file path=word/numbering.xml><?xml version="1.0" encoding="utf-8"?>
-<w:numbering xmlns:mc="http://schemas.openxmlformats.org/markup-compatibility/2006" xmlns:o="urn:schemas-microsoft-com:office:office" xmlns:r="http://schemas.openxmlformats.org/officeDocument/2006/relationships" xmlns:m="http://schemas.openxmlformats.org/officeDocument/2006/math" xmlns:v="urn:schemas-microsoft-com:vml" xmlns:wp="http://schemas.openxmlformats.org/drawingml/2006/wordprocessingDrawing" xmlns:w10="urn:schemas-microsoft-com:office:word" xmlns:w="http://schemas.openxmlformats.org/wordprocessingml/2006/main" xmlns:wne="http://schemas.microsoft.com/office/word/2006/wordml" xmlns:sl="http://schemas.openxmlformats.org/schemaLibrary/2006/main" xmlns:a="http://schemas.openxmlformats.org/drawingml/2006/main" xmlns:pic="http://schemas.openxmlformats.org/drawingml/2006/picture" xmlns:c="http://schemas.openxmlformats.org/drawingml/2006/chart" xmlns:lc="http://schemas.openxmlformats.org/drawingml/2006/lockedCanvas" xmlns:dgm="http://schemas.openxmlformats.org/drawingml/2006/diagram" xmlns:wps="http://schemas.microsoft.com/office/word/2010/wordprocessingShape" xmlns:wpg="http://schemas.microsoft.com/office/word/2010/wordprocessingGroup" xmlns:w14="http://schemas.microsoft.com/office/word/2010/wordml" xmlns:w15="http://schemas.microsoft.com/office/word/2012/wordml" xmlns:w16="http://schemas.microsoft.com/office/word/2018/wordml" xmlns:w16cex="http://schemas.microsoft.com/office/word/2018/wordml/cex" xmlns:w16cid="http://schemas.microsoft.com/office/word/2016/wordml/cid" xmlns="http://schemas.microsoft.com/office/tasks/2019/documenttasks" xmlns:cr="http://schemas.microsoft.com/office/comments/2020/reactions"/>
+<w:numbering xmlns:mc="http://schemas.openxmlformats.org/markup-compatibility/2006" xmlns:o="urn:schemas-microsoft-com:office:office" xmlns:r="http://schemas.openxmlformats.org/officeDocument/2006/relationships" xmlns:m="http://schemas.openxmlformats.org/officeDocument/2006/math" xmlns:v="urn:schemas-microsoft-com:vml" xmlns:wp="http://schemas.openxmlformats.org/drawingml/2006/wordprocessingDrawing" xmlns:w10="urn:schemas-microsoft-com:office:word" xmlns:w="http://schemas.openxmlformats.org/wordprocessingml/2006/main" xmlns:wne="http://schemas.microsoft.com/office/word/2006/wordml" xmlns:sl="http://schemas.openxmlformats.org/schemaLibrary/2006/main" xmlns:a="http://schemas.openxmlformats.org/drawingml/2006/main" xmlns:pic="http://schemas.openxmlformats.org/drawingml/2006/picture" xmlns:c="http://schemas.openxmlformats.org/drawingml/2006/chart" xmlns:lc="http://schemas.openxmlformats.org/drawingml/2006/lockedCanvas" xmlns:dgm="http://schemas.openxmlformats.org/drawingml/2006/diagram" xmlns:wps="http://schemas.microsoft.com/office/word/2010/wordprocessingShape" xmlns:wpg="http://schemas.microsoft.com/office/word/2010/wordprocessingGroup" xmlns:w14="http://schemas.microsoft.com/office/word/2010/wordml" xmlns:w15="http://schemas.microsoft.com/office/word/2012/wordml" xmlns:w16="http://schemas.microsoft.com/office/word/2018/wordml" xmlns:w16cex="http://schemas.microsoft.com/office/word/2018/wordml/cex" xmlns:w16cid="http://schemas.microsoft.com/office/word/2016/wordml/cid" xmlns="http://schemas.microsoft.com/office/tasks/2019/documenttasks" xmlns:cr="http://schemas.microsoft.com/office/comments/2020/reactions">
+  <w:abstractNum w:abstractNumId="1">
+    <w:lvl w:ilvl="0">
+      <w:start w:val="1"/>
+      <w:numFmt w:val="bullet"/>
+      <w:lvlText w:val="●"/>
+      <w:lvlJc w:val="left"/>
+      <w:pPr>
+        <w:ind w:left="720" w:hanging="360"/>
+      </w:pPr>
+      <w:rPr>
+        <w:u w:val="none"/>
+      </w:rPr>
+    </w:lvl>
+    <w:lvl w:ilvl="1">
+      <w:start w:val="1"/>
+      <w:numFmt w:val="bullet"/>
+      <w:lvlText w:val="○"/>
+      <w:lvlJc w:val="left"/>
+      <w:pPr>
+        <w:ind w:left="1440" w:hanging="360"/>
+      </w:pPr>
+      <w:rPr>
+        <w:u w:val="none"/>
+      </w:rPr>
+    </w:lvl>
+    <w:lvl w:ilvl="2">
+      <w:start w:val="1"/>
+      <w:numFmt w:val="bullet"/>
+      <w:lvlText w:val="■"/>
+      <w:lvlJc w:val="left"/>
+      <w:pPr>
+        <w:ind w:left="2160" w:hanging="360"/>
+      </w:pPr>
+      <w:rPr>
+        <w:u w:val="none"/>
+      </w:rPr>
+    </w:lvl>
+    <w:lvl w:ilvl="3">
+      <w:start w:val="1"/>
+      <w:numFmt w:val="bullet"/>
+      <w:lvlText w:val="●"/>
+      <w:lvlJc w:val="left"/>
+      <w:pPr>
+        <w:ind w:left="2880" w:hanging="360"/>
+      </w:pPr>
+      <w:rPr>
+        <w:u w:val="none"/>
+      </w:rPr>
+    </w:lvl>
+    <w:lvl w:ilvl="4">
+      <w:start w:val="1"/>
+      <w:numFmt w:val="bullet"/>
+      <w:lvlText w:val="○"/>
+      <w:lvlJc w:val="left"/>
+      <w:pPr>
+        <w:ind w:left="3600" w:hanging="360"/>
+      </w:pPr>
+      <w:rPr>
+        <w:u w:val="none"/>
+      </w:rPr>
+    </w:lvl>
+    <w:lvl w:ilvl="5">
+      <w:start w:val="1"/>
+      <w:numFmt w:val="bullet"/>
+      <w:lvlText w:val="■"/>
+      <w:lvlJc w:val="left"/>
+      <w:pPr>
+        <w:ind w:left="4320" w:hanging="360"/>
+      </w:pPr>
+      <w:rPr>
+        <w:u w:val="none"/>
+      </w:rPr>
+    </w:lvl>
+    <w:lvl w:ilvl="6">
+      <w:start w:val="1"/>
+      <w:numFmt w:val="bullet"/>
+      <w:lvlText w:val="●"/>
+      <w:lvlJc w:val="left"/>
+      <w:pPr>
+        <w:ind w:left="5040" w:hanging="360"/>
+      </w:pPr>
+      <w:rPr>
+        <w:u w:val="none"/>
+      </w:rPr>
+    </w:lvl>
+    <w:lvl w:ilvl="7">
+      <w:start w:val="1"/>
+      <w:numFmt w:val="bullet"/>
+      <w:lvlText w:val="○"/>
+      <w:lvlJc w:val="left"/>
+      <w:pPr>
+        <w:ind w:left="5760" w:hanging="360"/>
+      </w:pPr>
+      <w:rPr>
+        <w:u w:val="none"/>
+      </w:rPr>
+    </w:lvl>
+    <w:lvl w:ilvl="8">
+      <w:start w:val="1"/>
+      <w:numFmt w:val="bullet"/>
+      <w:lvlText w:val="■"/>
+      <w:lvlJc w:val="left"/>
+      <w:pPr>
+        <w:ind w:left="6480" w:hanging="360"/>
+      </w:pPr>
+      <w:rPr>
+        <w:u w:val="none"/>
+      </w:rPr>
+    </w:lvl>
+  </w:abstractNum>
+  <w:num w:numId="1">
+    <w:abstractNumId w:val="1"/>
+  </w:num>
+</w:numbering>
 </file>
 
 <file path=word/styles.xml><?xml version="1.0" encoding="utf-8"?>

--- a/memoria/Memoria Restaurante Laravel.docx
+++ b/memoria/Memoria Restaurante Laravel.docx
@@ -37,12 +37,12 @@
           <wp:inline distB="114300" distT="114300" distL="114300" distR="114300">
             <wp:extent cx="5916349" cy="104775"/>
             <wp:effectExtent b="0" l="0" r="0" t="0"/>
-            <wp:docPr descr="línea horizontal" id="29" name="image19.png"/>
+            <wp:docPr descr="línea horizontal" id="43" name="image26.png"/>
             <a:graphic>
               <a:graphicData uri="http://schemas.openxmlformats.org/drawingml/2006/picture">
                 <pic:pic>
                   <pic:nvPicPr>
-                    <pic:cNvPr descr="línea horizontal" id="0" name="image19.png"/>
+                    <pic:cNvPr descr="línea horizontal" id="0" name="image26.png"/>
                     <pic:cNvPicPr preferRelativeResize="0"/>
                   </pic:nvPicPr>
                   <pic:blipFill>
@@ -97,12 +97,12 @@
           <wp:inline distB="114300" distT="114300" distL="114300" distR="114300">
             <wp:extent cx="5910263" cy="3940175"/>
             <wp:effectExtent b="0" l="0" r="0" t="0"/>
-            <wp:docPr descr="Marcador de posición de imagen" id="14" name="image8.jpg"/>
+            <wp:docPr descr="Marcador de posición de imagen" id="26" name="image24.jpg"/>
             <a:graphic>
               <a:graphicData uri="http://schemas.openxmlformats.org/drawingml/2006/picture">
                 <pic:pic>
                   <pic:nvPicPr>
-                    <pic:cNvPr descr="Marcador de posición de imagen" id="0" name="image8.jpg"/>
+                    <pic:cNvPr descr="Marcador de posición de imagen" id="0" name="image24.jpg"/>
                     <pic:cNvPicPr preferRelativeResize="0"/>
                   </pic:nvPicPr>
                   <pic:blipFill>
@@ -1813,12 +1813,12 @@
           <wp:inline distB="114300" distT="114300" distL="114300" distR="114300">
             <wp:extent cx="1781175" cy="609600"/>
             <wp:effectExtent b="0" l="0" r="0" t="0"/>
-            <wp:docPr id="36" name="image38.png"/>
+            <wp:docPr id="57" name="image62.png"/>
             <a:graphic>
               <a:graphicData uri="http://schemas.openxmlformats.org/drawingml/2006/picture">
                 <pic:pic>
                   <pic:nvPicPr>
-                    <pic:cNvPr id="0" name="image38.png"/>
+                    <pic:cNvPr id="0" name="image62.png"/>
                     <pic:cNvPicPr preferRelativeResize="0"/>
                   </pic:nvPicPr>
                   <pic:blipFill>
@@ -1871,12 +1871,12 @@
           <wp:inline distB="114300" distT="114300" distL="114300" distR="114300">
             <wp:extent cx="5943600" cy="1155700"/>
             <wp:effectExtent b="0" l="0" r="0" t="0"/>
-            <wp:docPr id="20" name="image18.png"/>
+            <wp:docPr id="32" name="image33.png"/>
             <a:graphic>
               <a:graphicData uri="http://schemas.openxmlformats.org/drawingml/2006/picture">
                 <pic:pic>
                   <pic:nvPicPr>
-                    <pic:cNvPr id="0" name="image18.png"/>
+                    <pic:cNvPr id="0" name="image33.png"/>
                     <pic:cNvPicPr preferRelativeResize="0"/>
                   </pic:nvPicPr>
                   <pic:blipFill>
@@ -2039,12 +2039,12 @@
           <wp:inline distB="114300" distT="114300" distL="114300" distR="114300">
             <wp:extent cx="1343025" cy="361950"/>
             <wp:effectExtent b="0" l="0" r="0" t="0"/>
-            <wp:docPr id="10" name="image15.png"/>
+            <wp:docPr id="20" name="image8.png"/>
             <a:graphic>
               <a:graphicData uri="http://schemas.openxmlformats.org/drawingml/2006/picture">
                 <pic:pic>
                   <pic:nvPicPr>
-                    <pic:cNvPr id="0" name="image15.png"/>
+                    <pic:cNvPr id="0" name="image8.png"/>
                     <pic:cNvPicPr preferRelativeResize="0"/>
                   </pic:nvPicPr>
                   <pic:blipFill>
@@ -2146,12 +2146,12 @@
           <wp:inline distB="114300" distT="114300" distL="114300" distR="114300">
             <wp:extent cx="3476625" cy="276225"/>
             <wp:effectExtent b="0" l="0" r="0" t="0"/>
-            <wp:docPr id="34" name="image42.png"/>
+            <wp:docPr id="55" name="image44.png"/>
             <a:graphic>
               <a:graphicData uri="http://schemas.openxmlformats.org/drawingml/2006/picture">
                 <pic:pic>
                   <pic:nvPicPr>
-                    <pic:cNvPr id="0" name="image42.png"/>
+                    <pic:cNvPr id="0" name="image44.png"/>
                     <pic:cNvPicPr preferRelativeResize="0"/>
                   </pic:nvPicPr>
                   <pic:blipFill>
@@ -2204,12 +2204,12 @@
           <wp:inline distB="114300" distT="114300" distL="114300" distR="114300">
             <wp:extent cx="3695700" cy="2771775"/>
             <wp:effectExtent b="0" l="0" r="0" t="0"/>
-            <wp:docPr id="23" name="image39.png"/>
+            <wp:docPr id="35" name="image38.png"/>
             <a:graphic>
               <a:graphicData uri="http://schemas.openxmlformats.org/drawingml/2006/picture">
                 <pic:pic>
                   <pic:nvPicPr>
-                    <pic:cNvPr id="0" name="image39.png"/>
+                    <pic:cNvPr id="0" name="image38.png"/>
                     <pic:cNvPicPr preferRelativeResize="0"/>
                   </pic:nvPicPr>
                   <pic:blipFill>
@@ -2262,12 +2262,12 @@
           <wp:inline distB="114300" distT="114300" distL="114300" distR="114300">
             <wp:extent cx="4476750" cy="1638300"/>
             <wp:effectExtent b="0" l="0" r="0" t="0"/>
-            <wp:docPr id="13" name="image14.png"/>
+            <wp:docPr id="23" name="image22.png"/>
             <a:graphic>
               <a:graphicData uri="http://schemas.openxmlformats.org/drawingml/2006/picture">
                 <pic:pic>
                   <pic:nvPicPr>
-                    <pic:cNvPr id="0" name="image14.png"/>
+                    <pic:cNvPr id="0" name="image22.png"/>
                     <pic:cNvPicPr preferRelativeResize="0"/>
                   </pic:nvPicPr>
                   <pic:blipFill>
@@ -2321,12 +2321,12 @@
           <wp:inline distB="114300" distT="114300" distL="114300" distR="114300">
             <wp:extent cx="1743075" cy="200025"/>
             <wp:effectExtent b="0" l="0" r="0" t="0"/>
-            <wp:docPr id="7" name="image20.png"/>
+            <wp:docPr id="13" name="image7.png"/>
             <a:graphic>
               <a:graphicData uri="http://schemas.openxmlformats.org/drawingml/2006/picture">
                 <pic:pic>
                   <pic:nvPicPr>
-                    <pic:cNvPr id="0" name="image20.png"/>
+                    <pic:cNvPr id="0" name="image7.png"/>
                     <pic:cNvPicPr preferRelativeResize="0"/>
                   </pic:nvPicPr>
                   <pic:blipFill>
@@ -2379,12 +2379,12 @@
           <wp:inline distB="114300" distT="114300" distL="114300" distR="114300">
             <wp:extent cx="5943600" cy="1041400"/>
             <wp:effectExtent b="0" l="0" r="0" t="0"/>
-            <wp:docPr id="40" name="image36.png"/>
+            <wp:docPr id="62" name="image58.png"/>
             <a:graphic>
               <a:graphicData uri="http://schemas.openxmlformats.org/drawingml/2006/picture">
                 <pic:pic>
                   <pic:nvPicPr>
-                    <pic:cNvPr id="0" name="image36.png"/>
+                    <pic:cNvPr id="0" name="image58.png"/>
                     <pic:cNvPicPr preferRelativeResize="0"/>
                   </pic:nvPicPr>
                   <pic:blipFill>
@@ -2475,12 +2475,12 @@
           <wp:inline distB="114300" distT="114300" distL="114300" distR="114300">
             <wp:extent cx="4200525" cy="1143000"/>
             <wp:effectExtent b="0" l="0" r="0" t="0"/>
-            <wp:docPr id="6" name="image10.png"/>
+            <wp:docPr id="12" name="image9.png"/>
             <a:graphic>
               <a:graphicData uri="http://schemas.openxmlformats.org/drawingml/2006/picture">
                 <pic:pic>
                   <pic:nvPicPr>
-                    <pic:cNvPr id="0" name="image10.png"/>
+                    <pic:cNvPr id="0" name="image9.png"/>
                     <pic:cNvPicPr preferRelativeResize="0"/>
                   </pic:nvPicPr>
                   <pic:blipFill>
@@ -2633,12 +2633,12 @@
           <wp:inline distB="114300" distT="114300" distL="114300" distR="114300">
             <wp:extent cx="5943600" cy="2057400"/>
             <wp:effectExtent b="0" l="0" r="0" t="0"/>
-            <wp:docPr id="35" name="image41.png"/>
+            <wp:docPr id="56" name="image63.png"/>
             <a:graphic>
               <a:graphicData uri="http://schemas.openxmlformats.org/drawingml/2006/picture">
                 <pic:pic>
                   <pic:nvPicPr>
-                    <pic:cNvPr id="0" name="image41.png"/>
+                    <pic:cNvPr id="0" name="image63.png"/>
                     <pic:cNvPicPr preferRelativeResize="0"/>
                   </pic:nvPicPr>
                   <pic:blipFill>
@@ -2718,12 +2718,12 @@
           <wp:inline distB="114300" distT="114300" distL="114300" distR="114300">
             <wp:extent cx="5943600" cy="368300"/>
             <wp:effectExtent b="0" l="0" r="0" t="0"/>
-            <wp:docPr id="8" name="image11.png"/>
+            <wp:docPr id="14" name="image20.png"/>
             <a:graphic>
               <a:graphicData uri="http://schemas.openxmlformats.org/drawingml/2006/picture">
                 <pic:pic>
                   <pic:nvPicPr>
-                    <pic:cNvPr id="0" name="image11.png"/>
+                    <pic:cNvPr id="0" name="image20.png"/>
                     <pic:cNvPicPr preferRelativeResize="0"/>
                   </pic:nvPicPr>
                   <pic:blipFill>
@@ -2776,12 +2776,12 @@
           <wp:inline distB="114300" distT="114300" distL="114300" distR="114300">
             <wp:extent cx="5943600" cy="2921000"/>
             <wp:effectExtent b="0" l="0" r="0" t="0"/>
-            <wp:docPr id="17" name="image13.png"/>
+            <wp:docPr id="29" name="image31.png"/>
             <a:graphic>
               <a:graphicData uri="http://schemas.openxmlformats.org/drawingml/2006/picture">
                 <pic:pic>
                   <pic:nvPicPr>
-                    <pic:cNvPr id="0" name="image13.png"/>
+                    <pic:cNvPr id="0" name="image31.png"/>
                     <pic:cNvPicPr preferRelativeResize="0"/>
                   </pic:nvPicPr>
                   <pic:blipFill>
@@ -2846,12 +2846,12 @@
           <wp:inline distB="114300" distT="114300" distL="114300" distR="114300">
             <wp:extent cx="5943600" cy="368300"/>
             <wp:effectExtent b="0" l="0" r="0" t="0"/>
-            <wp:docPr id="22" name="image12.png"/>
+            <wp:docPr id="34" name="image34.png"/>
             <a:graphic>
               <a:graphicData uri="http://schemas.openxmlformats.org/drawingml/2006/picture">
                 <pic:pic>
                   <pic:nvPicPr>
-                    <pic:cNvPr id="0" name="image12.png"/>
+                    <pic:cNvPr id="0" name="image34.png"/>
                     <pic:cNvPicPr preferRelativeResize="0"/>
                   </pic:nvPicPr>
                   <pic:blipFill>
@@ -2892,12 +2892,12 @@
           <wp:inline distB="114300" distT="114300" distL="114300" distR="114300">
             <wp:extent cx="4371975" cy="2047875"/>
             <wp:effectExtent b="0" l="0" r="0" t="0"/>
-            <wp:docPr id="11" name="image4.png"/>
+            <wp:docPr id="21" name="image30.png"/>
             <a:graphic>
               <a:graphicData uri="http://schemas.openxmlformats.org/drawingml/2006/picture">
                 <pic:pic>
                   <pic:nvPicPr>
-                    <pic:cNvPr id="0" name="image4.png"/>
+                    <pic:cNvPr id="0" name="image30.png"/>
                     <pic:cNvPicPr preferRelativeResize="0"/>
                   </pic:nvPicPr>
                   <pic:blipFill>
@@ -2947,7 +2947,7 @@
         <w:rPr>
           <w:rtl w:val="0"/>
         </w:rPr>
-        <w:t xml:space="preserve">Para el listado de los productos aparte de la ruta y su función</w:t>
+        <w:t xml:space="preserve">Para el listado de las categorias aparte de la ruta y su función</w:t>
       </w:r>
     </w:p>
     <w:p>
@@ -2961,12 +2961,12 @@
           <wp:inline distB="114300" distT="114300" distL="114300" distR="114300">
             <wp:extent cx="5943600" cy="342900"/>
             <wp:effectExtent b="0" l="0" r="0" t="0"/>
-            <wp:docPr id="5" name="image21.png"/>
+            <wp:docPr id="11" name="image27.png"/>
             <a:graphic>
               <a:graphicData uri="http://schemas.openxmlformats.org/drawingml/2006/picture">
                 <pic:pic>
                   <pic:nvPicPr>
-                    <pic:cNvPr id="0" name="image21.png"/>
+                    <pic:cNvPr id="0" name="image27.png"/>
                     <pic:cNvPicPr preferRelativeResize="0"/>
                   </pic:nvPicPr>
                   <pic:blipFill>
@@ -3007,12 +3007,12 @@
           <wp:inline distB="114300" distT="114300" distL="114300" distR="114300">
             <wp:extent cx="4543425" cy="809625"/>
             <wp:effectExtent b="0" l="0" r="0" t="0"/>
-            <wp:docPr id="3" name="image23.png"/>
+            <wp:docPr id="9" name="image13.png"/>
             <a:graphic>
               <a:graphicData uri="http://schemas.openxmlformats.org/drawingml/2006/picture">
                 <pic:pic>
                   <pic:nvPicPr>
-                    <pic:cNvPr id="0" name="image23.png"/>
+                    <pic:cNvPr id="0" name="image13.png"/>
                     <pic:cNvPicPr preferRelativeResize="0"/>
                   </pic:nvPicPr>
                   <pic:blipFill>
@@ -3065,12 +3065,12 @@
           <wp:inline distB="114300" distT="114300" distL="114300" distR="114300">
             <wp:extent cx="5943600" cy="1739900"/>
             <wp:effectExtent b="0" l="0" r="0" t="0"/>
-            <wp:docPr id="19" name="image24.png"/>
+            <wp:docPr id="31" name="image32.png"/>
             <a:graphic>
               <a:graphicData uri="http://schemas.openxmlformats.org/drawingml/2006/picture">
                 <pic:pic>
                   <pic:nvPicPr>
-                    <pic:cNvPr id="0" name="image24.png"/>
+                    <pic:cNvPr id="0" name="image32.png"/>
                     <pic:cNvPicPr preferRelativeResize="0"/>
                   </pic:nvPicPr>
                   <pic:blipFill>
@@ -3123,12 +3123,12 @@
           <wp:inline distB="114300" distT="114300" distL="114300" distR="114300">
             <wp:extent cx="5943600" cy="2057400"/>
             <wp:effectExtent b="0" l="0" r="0" t="0"/>
-            <wp:docPr id="30" name="image33.png"/>
+            <wp:docPr id="46" name="image53.png"/>
             <a:graphic>
               <a:graphicData uri="http://schemas.openxmlformats.org/drawingml/2006/picture">
                 <pic:pic>
                   <pic:nvPicPr>
-                    <pic:cNvPr id="0" name="image33.png"/>
+                    <pic:cNvPr id="0" name="image53.png"/>
                     <pic:cNvPicPr preferRelativeResize="0"/>
                   </pic:nvPicPr>
                   <pic:blipFill>
@@ -3192,7 +3192,7 @@
         <w:rPr>
           <w:rtl w:val="0"/>
         </w:rPr>
-        <w:t xml:space="preserve">Para el listado, la edición y la eliminación de los productos se hará como con las categorías.</w:t>
+        <w:t xml:space="preserve">Para el listado, la edición y la eliminación de los productos nos harán falta las siguientes vistas, rutas y funciones.</w:t>
       </w:r>
     </w:p>
     <w:p>
@@ -3218,12 +3218,12 @@
           <wp:inline distB="114300" distT="114300" distL="114300" distR="114300">
             <wp:extent cx="5943600" cy="2120900"/>
             <wp:effectExtent b="0" l="0" r="0" t="0"/>
-            <wp:docPr id="28" name="image26.png"/>
+            <wp:docPr id="42" name="image64.png"/>
             <a:graphic>
               <a:graphicData uri="http://schemas.openxmlformats.org/drawingml/2006/picture">
                 <pic:pic>
                   <pic:nvPicPr>
-                    <pic:cNvPr id="0" name="image26.png"/>
+                    <pic:cNvPr id="0" name="image64.png"/>
                     <pic:cNvPicPr preferRelativeResize="0"/>
                   </pic:nvPicPr>
                   <pic:blipFill>
@@ -3264,12 +3264,12 @@
           <wp:inline distB="114300" distT="114300" distL="114300" distR="114300">
             <wp:extent cx="4314825" cy="762000"/>
             <wp:effectExtent b="0" l="0" r="0" t="0"/>
-            <wp:docPr id="2" name="image16.png"/>
+            <wp:docPr id="7" name="image25.png"/>
             <a:graphic>
               <a:graphicData uri="http://schemas.openxmlformats.org/drawingml/2006/picture">
                 <pic:pic>
                   <pic:nvPicPr>
-                    <pic:cNvPr id="0" name="image16.png"/>
+                    <pic:cNvPr id="0" name="image25.png"/>
                     <pic:cNvPicPr preferRelativeResize="0"/>
                   </pic:nvPicPr>
                   <pic:blipFill>
@@ -3366,12 +3366,12 @@
           <wp:inline distB="114300" distT="114300" distL="114300" distR="114300">
             <wp:extent cx="4276725" cy="2257425"/>
             <wp:effectExtent b="0" l="0" r="0" t="0"/>
-            <wp:docPr id="16" name="image2.png"/>
+            <wp:docPr id="28" name="image47.png"/>
             <a:graphic>
               <a:graphicData uri="http://schemas.openxmlformats.org/drawingml/2006/picture">
                 <pic:pic>
                   <pic:nvPicPr>
-                    <pic:cNvPr id="0" name="image2.png"/>
+                    <pic:cNvPr id="0" name="image47.png"/>
                     <pic:cNvPicPr preferRelativeResize="0"/>
                   </pic:nvPicPr>
                   <pic:blipFill>
@@ -3412,12 +3412,12 @@
           <wp:inline distB="114300" distT="114300" distL="114300" distR="114300">
             <wp:extent cx="5943600" cy="381000"/>
             <wp:effectExtent b="0" l="0" r="0" t="0"/>
-            <wp:docPr id="1" name="image3.png"/>
+            <wp:docPr id="5" name="image11.png"/>
             <a:graphic>
               <a:graphicData uri="http://schemas.openxmlformats.org/drawingml/2006/picture">
                 <pic:pic>
                   <pic:nvPicPr>
-                    <pic:cNvPr id="0" name="image3.png"/>
+                    <pic:cNvPr id="0" name="image11.png"/>
                     <pic:cNvPicPr preferRelativeResize="0"/>
                   </pic:nvPicPr>
                   <pic:blipFill>
@@ -3481,12 +3481,12 @@
           <wp:inline distB="114300" distT="114300" distL="114300" distR="114300">
             <wp:extent cx="5943600" cy="279400"/>
             <wp:effectExtent b="0" l="0" r="0" t="0"/>
-            <wp:docPr id="9" name="image5.png"/>
+            <wp:docPr id="17" name="image18.png"/>
             <a:graphic>
               <a:graphicData uri="http://schemas.openxmlformats.org/drawingml/2006/picture">
                 <pic:pic>
                   <pic:nvPicPr>
-                    <pic:cNvPr id="0" name="image5.png"/>
+                    <pic:cNvPr id="0" name="image18.png"/>
                     <pic:cNvPicPr preferRelativeResize="0"/>
                   </pic:nvPicPr>
                   <pic:blipFill>
@@ -3527,12 +3527,12 @@
           <wp:inline distB="114300" distT="114300" distL="114300" distR="114300">
             <wp:extent cx="3714750" cy="1057275"/>
             <wp:effectExtent b="0" l="0" r="0" t="0"/>
-            <wp:docPr id="27" name="image35.png"/>
+            <wp:docPr id="41" name="image39.png"/>
             <a:graphic>
               <a:graphicData uri="http://schemas.openxmlformats.org/drawingml/2006/picture">
                 <pic:pic>
                   <pic:nvPicPr>
-                    <pic:cNvPr id="0" name="image35.png"/>
+                    <pic:cNvPr id="0" name="image39.png"/>
                     <pic:cNvPicPr preferRelativeResize="0"/>
                   </pic:nvPicPr>
                   <pic:blipFill>
@@ -3637,6 +3637,39 @@
     </w:p>
     <w:p>
       <w:pPr>
+        <w:jc w:val="both"/>
+        <w:rPr/>
+      </w:pPr>
+      <w:r>
+        <w:rPr>
+          <w:rtl w:val="0"/>
+        </w:rPr>
+      </w:r>
+    </w:p>
+    <w:p>
+      <w:pPr>
+        <w:jc w:val="both"/>
+        <w:rPr/>
+      </w:pPr>
+      <w:r>
+        <w:rPr>
+          <w:rtl w:val="0"/>
+        </w:rPr>
+      </w:r>
+    </w:p>
+    <w:p>
+      <w:pPr>
+        <w:jc w:val="both"/>
+        <w:rPr/>
+      </w:pPr>
+      <w:r>
+        <w:rPr>
+          <w:rtl w:val="0"/>
+        </w:rPr>
+      </w:r>
+    </w:p>
+    <w:p>
+      <w:pPr>
         <w:pStyle w:val="Heading2"/>
         <w:jc w:val="both"/>
         <w:rPr/>
@@ -3652,107 +3685,524 @@
     </w:p>
     <w:p>
       <w:pPr>
-        <w:jc w:val="both"/>
-        <w:rPr/>
-      </w:pPr>
-      <w:r>
-        <w:rPr>
-          <w:rtl w:val="0"/>
-        </w:rPr>
-      </w:r>
-    </w:p>
-    <w:p>
-      <w:pPr>
-        <w:pStyle w:val="Heading2"/>
-        <w:jc w:val="both"/>
-        <w:rPr/>
-      </w:pPr>
-      <w:bookmarkStart w:colFirst="0" w:colLast="0" w:name="_7c5txdcwzwcq" w:id="15"/>
-      <w:bookmarkEnd w:id="15"/>
-      <w:r>
-        <w:rPr>
-          <w:rtl w:val="0"/>
-        </w:rPr>
-        <w:t xml:space="preserve">Sprint 4</w:t>
-      </w:r>
-    </w:p>
-    <w:p>
-      <w:pPr>
-        <w:jc w:val="both"/>
-        <w:rPr/>
-      </w:pPr>
-      <w:r>
-        <w:rPr>
-          <w:rtl w:val="0"/>
-        </w:rPr>
-      </w:r>
-    </w:p>
-    <w:p>
-      <w:pPr>
-        <w:jc w:val="both"/>
-        <w:rPr/>
-      </w:pPr>
-      <w:r>
-        <w:rPr>
-          <w:rtl w:val="0"/>
-        </w:rPr>
-      </w:r>
-    </w:p>
-    <w:p>
-      <w:pPr>
-        <w:jc w:val="both"/>
-        <w:rPr/>
-      </w:pPr>
-      <w:r>
-        <w:rPr>
-          <w:rtl w:val="0"/>
-        </w:rPr>
-      </w:r>
-    </w:p>
-    <w:p>
-      <w:pPr>
-        <w:pStyle w:val="Heading1"/>
-        <w:jc w:val="both"/>
-        <w:rPr/>
-      </w:pPr>
-      <w:bookmarkStart w:colFirst="0" w:colLast="0" w:name="_lpwra2t1hb81" w:id="16"/>
-      <w:bookmarkEnd w:id="16"/>
-      <w:r>
-        <w:br w:type="page"/>
-      </w:r>
-      <w:r>
-        <w:rPr>
-          <w:rtl w:val="0"/>
-        </w:rPr>
-      </w:r>
-    </w:p>
-    <w:p>
-      <w:pPr>
-        <w:pStyle w:val="Heading1"/>
-        <w:jc w:val="both"/>
-        <w:rPr/>
-      </w:pPr>
-      <w:bookmarkStart w:colFirst="0" w:colLast="0" w:name="_demlr73ymwgi" w:id="17"/>
-      <w:bookmarkEnd w:id="17"/>
-      <w:r>
-        <w:rPr>
-          <w:rtl w:val="0"/>
-        </w:rPr>
-        <w:t xml:space="preserve">Esquema de Base de Datos</w:t>
-      </w:r>
-    </w:p>
-    <w:p>
-      <w:pPr>
-        <w:jc w:val="both"/>
+        <w:rPr/>
+      </w:pPr>
+      <w:r>
+        <w:rPr>
+          <w:rtl w:val="0"/>
+        </w:rPr>
+        <w:t xml:space="preserve">Gestión de anuncios:</w:t>
+      </w:r>
+    </w:p>
+    <w:p>
+      <w:pPr>
+        <w:rPr/>
+      </w:pPr>
+      <w:r>
+        <w:rPr>
+          <w:rtl w:val="0"/>
+        </w:rPr>
+        <w:t xml:space="preserve">Para realizar el crud de los anuncios necesitamos las siguientes vistas, rutas y funciones:</w:t>
+      </w:r>
+    </w:p>
+    <w:p>
+      <w:pPr>
+        <w:rPr/>
+      </w:pPr>
+      <w:r>
+        <w:rPr>
+          <w:rtl w:val="0"/>
+        </w:rPr>
+        <w:t xml:space="preserve">Creación de productos:</w:t>
+      </w:r>
+    </w:p>
+    <w:p>
+      <w:pPr>
         <w:rPr/>
       </w:pPr>
       <w:r>
         <w:rPr/>
         <w:drawing>
           <wp:inline distB="114300" distT="114300" distL="114300" distR="114300">
-            <wp:extent cx="5943600" cy="3136900"/>
+            <wp:extent cx="5943600" cy="5168900"/>
             <wp:effectExtent b="0" l="0" r="0" t="0"/>
-            <wp:docPr id="18" name="image6.png"/>
+            <wp:docPr id="45" name="image46.png"/>
+            <a:graphic>
+              <a:graphicData uri="http://schemas.openxmlformats.org/drawingml/2006/picture">
+                <pic:pic>
+                  <pic:nvPicPr>
+                    <pic:cNvPr id="0" name="image46.png"/>
+                    <pic:cNvPicPr preferRelativeResize="0"/>
+                  </pic:nvPicPr>
+                  <pic:blipFill>
+                    <a:blip r:embed="rId35"/>
+                    <a:srcRect b="0" l="0" r="0" t="0"/>
+                    <a:stretch>
+                      <a:fillRect/>
+                    </a:stretch>
+                  </pic:blipFill>
+                  <pic:spPr>
+                    <a:xfrm>
+                      <a:off x="0" y="0"/>
+                      <a:ext cx="5943600" cy="5168900"/>
+                    </a:xfrm>
+                    <a:prstGeom prst="rect"/>
+                    <a:ln/>
+                  </pic:spPr>
+                </pic:pic>
+              </a:graphicData>
+            </a:graphic>
+          </wp:inline>
+        </w:drawing>
+      </w:r>
+      <w:r>
+        <w:rPr>
+          <w:rtl w:val="0"/>
+        </w:rPr>
+      </w:r>
+    </w:p>
+    <w:p>
+      <w:pPr>
+        <w:rPr/>
+      </w:pPr>
+      <w:r>
+        <w:rPr/>
+        <w:drawing>
+          <wp:inline distB="114300" distT="114300" distL="114300" distR="114300">
+            <wp:extent cx="5943600" cy="330200"/>
+            <wp:effectExtent b="0" l="0" r="0" t="0"/>
+            <wp:docPr id="18" name="image5.png"/>
+            <a:graphic>
+              <a:graphicData uri="http://schemas.openxmlformats.org/drawingml/2006/picture">
+                <pic:pic>
+                  <pic:nvPicPr>
+                    <pic:cNvPr id="0" name="image5.png"/>
+                    <pic:cNvPicPr preferRelativeResize="0"/>
+                  </pic:nvPicPr>
+                  <pic:blipFill>
+                    <a:blip r:embed="rId36"/>
+                    <a:srcRect b="0" l="0" r="0" t="0"/>
+                    <a:stretch>
+                      <a:fillRect/>
+                    </a:stretch>
+                  </pic:blipFill>
+                  <pic:spPr>
+                    <a:xfrm>
+                      <a:off x="0" y="0"/>
+                      <a:ext cx="5943600" cy="330200"/>
+                    </a:xfrm>
+                    <a:prstGeom prst="rect"/>
+                    <a:ln/>
+                  </pic:spPr>
+                </pic:pic>
+              </a:graphicData>
+            </a:graphic>
+          </wp:inline>
+        </w:drawing>
+      </w:r>
+      <w:r>
+        <w:rPr>
+          <w:rtl w:val="0"/>
+        </w:rPr>
+      </w:r>
+    </w:p>
+    <w:p>
+      <w:pPr>
+        <w:rPr/>
+      </w:pPr>
+      <w:r>
+        <w:rPr/>
+        <w:drawing>
+          <wp:inline distB="114300" distT="114300" distL="114300" distR="114300">
+            <wp:extent cx="4695825" cy="4219575"/>
+            <wp:effectExtent b="0" l="0" r="0" t="0"/>
+            <wp:docPr id="63" name="image61.png"/>
+            <a:graphic>
+              <a:graphicData uri="http://schemas.openxmlformats.org/drawingml/2006/picture">
+                <pic:pic>
+                  <pic:nvPicPr>
+                    <pic:cNvPr id="0" name="image61.png"/>
+                    <pic:cNvPicPr preferRelativeResize="0"/>
+                  </pic:nvPicPr>
+                  <pic:blipFill>
+                    <a:blip r:embed="rId37"/>
+                    <a:srcRect b="0" l="0" r="0" t="0"/>
+                    <a:stretch>
+                      <a:fillRect/>
+                    </a:stretch>
+                  </pic:blipFill>
+                  <pic:spPr>
+                    <a:xfrm>
+                      <a:off x="0" y="0"/>
+                      <a:ext cx="4695825" cy="4219575"/>
+                    </a:xfrm>
+                    <a:prstGeom prst="rect"/>
+                    <a:ln/>
+                  </pic:spPr>
+                </pic:pic>
+              </a:graphicData>
+            </a:graphic>
+          </wp:inline>
+        </w:drawing>
+      </w:r>
+      <w:r>
+        <w:rPr>
+          <w:rtl w:val="0"/>
+        </w:rPr>
+      </w:r>
+    </w:p>
+    <w:p>
+      <w:pPr>
+        <w:rPr/>
+      </w:pPr>
+      <w:r>
+        <w:rPr>
+          <w:rtl w:val="0"/>
+        </w:rPr>
+        <w:t xml:space="preserve">En la función para añadir el anuncio se utiliza también el bot de telegram(se explicará la configuración y uso en ‘código relevante’) para mandar las notificaciones.</w:t>
+      </w:r>
+    </w:p>
+    <w:p>
+      <w:pPr>
+        <w:rPr/>
+      </w:pPr>
+      <w:r>
+        <w:rPr>
+          <w:rtl w:val="0"/>
+        </w:rPr>
+        <w:t xml:space="preserve">Listado:</w:t>
+      </w:r>
+    </w:p>
+    <w:p>
+      <w:pPr>
+        <w:rPr/>
+      </w:pPr>
+      <w:r>
+        <w:rPr>
+          <w:rtl w:val="0"/>
+        </w:rPr>
+        <w:t xml:space="preserve">En el listado de los anuncios tendremos también los botones para editar y eliminar el anuncio</w:t>
+      </w:r>
+      <w:r>
+        <w:rPr>
+          <w:rtl w:val="0"/>
+        </w:rPr>
+      </w:r>
+    </w:p>
+    <w:p>
+      <w:pPr>
+        <w:jc w:val="both"/>
+        <w:rPr/>
+      </w:pPr>
+      <w:r>
+        <w:rPr/>
+        <w:drawing>
+          <wp:inline distB="114300" distT="114300" distL="114300" distR="114300">
+            <wp:extent cx="5943600" cy="3276600"/>
+            <wp:effectExtent b="0" l="0" r="0" t="0"/>
+            <wp:docPr id="54" name="image49.png"/>
+            <a:graphic>
+              <a:graphicData uri="http://schemas.openxmlformats.org/drawingml/2006/picture">
+                <pic:pic>
+                  <pic:nvPicPr>
+                    <pic:cNvPr id="0" name="image49.png"/>
+                    <pic:cNvPicPr preferRelativeResize="0"/>
+                  </pic:nvPicPr>
+                  <pic:blipFill>
+                    <a:blip r:embed="rId38"/>
+                    <a:srcRect b="0" l="0" r="0" t="0"/>
+                    <a:stretch>
+                      <a:fillRect/>
+                    </a:stretch>
+                  </pic:blipFill>
+                  <pic:spPr>
+                    <a:xfrm>
+                      <a:off x="0" y="0"/>
+                      <a:ext cx="5943600" cy="3276600"/>
+                    </a:xfrm>
+                    <a:prstGeom prst="rect"/>
+                    <a:ln/>
+                  </pic:spPr>
+                </pic:pic>
+              </a:graphicData>
+            </a:graphic>
+          </wp:inline>
+        </w:drawing>
+      </w:r>
+      <w:r>
+        <w:rPr>
+          <w:rtl w:val="0"/>
+        </w:rPr>
+      </w:r>
+    </w:p>
+    <w:p>
+      <w:pPr>
+        <w:jc w:val="both"/>
+        <w:rPr/>
+      </w:pPr>
+      <w:r>
+        <w:rPr>
+          <w:rtl w:val="0"/>
+        </w:rPr>
+        <w:t xml:space="preserve">Editar:</w:t>
+      </w:r>
+    </w:p>
+    <w:p>
+      <w:pPr>
+        <w:jc w:val="both"/>
+        <w:rPr/>
+      </w:pPr>
+      <w:r>
+        <w:rPr>
+          <w:rtl w:val="0"/>
+        </w:rPr>
+        <w:t xml:space="preserve">Para editar el anuncio utilizamos las siguientes vistas,rutas y funciones</w:t>
+      </w:r>
+    </w:p>
+    <w:p>
+      <w:pPr>
+        <w:jc w:val="both"/>
+        <w:rPr/>
+      </w:pPr>
+      <w:r>
+        <w:rPr/>
+        <w:drawing>
+          <wp:inline distB="114300" distT="114300" distL="114300" distR="114300">
+            <wp:extent cx="5943600" cy="3530600"/>
+            <wp:effectExtent b="0" l="0" r="0" t="0"/>
+            <wp:docPr id="25" name="image23.png"/>
+            <a:graphic>
+              <a:graphicData uri="http://schemas.openxmlformats.org/drawingml/2006/picture">
+                <pic:pic>
+                  <pic:nvPicPr>
+                    <pic:cNvPr id="0" name="image23.png"/>
+                    <pic:cNvPicPr preferRelativeResize="0"/>
+                  </pic:nvPicPr>
+                  <pic:blipFill>
+                    <a:blip r:embed="rId39"/>
+                    <a:srcRect b="0" l="0" r="0" t="0"/>
+                    <a:stretch>
+                      <a:fillRect/>
+                    </a:stretch>
+                  </pic:blipFill>
+                  <pic:spPr>
+                    <a:xfrm>
+                      <a:off x="0" y="0"/>
+                      <a:ext cx="5943600" cy="3530600"/>
+                    </a:xfrm>
+                    <a:prstGeom prst="rect"/>
+                    <a:ln/>
+                  </pic:spPr>
+                </pic:pic>
+              </a:graphicData>
+            </a:graphic>
+          </wp:inline>
+        </w:drawing>
+      </w:r>
+      <w:r>
+        <w:rPr>
+          <w:rtl w:val="0"/>
+        </w:rPr>
+      </w:r>
+    </w:p>
+    <w:p>
+      <w:pPr>
+        <w:jc w:val="both"/>
+        <w:rPr/>
+      </w:pPr>
+      <w:r>
+        <w:rPr>
+          <w:rtl w:val="0"/>
+        </w:rPr>
+        <w:t xml:space="preserve">La vista para editar el anuncio nos muestra los datos antiguos de ese mismo anuncio para cambiarlos.</w:t>
+      </w:r>
+    </w:p>
+    <w:p>
+      <w:pPr>
+        <w:jc w:val="both"/>
+        <w:rPr/>
+      </w:pPr>
+      <w:r>
+        <w:rPr/>
+        <w:drawing>
+          <wp:inline distB="114300" distT="114300" distL="114300" distR="114300">
+            <wp:extent cx="5943600" cy="457200"/>
+            <wp:effectExtent b="0" l="0" r="0" t="0"/>
+            <wp:docPr id="44" name="image40.png"/>
+            <a:graphic>
+              <a:graphicData uri="http://schemas.openxmlformats.org/drawingml/2006/picture">
+                <pic:pic>
+                  <pic:nvPicPr>
+                    <pic:cNvPr id="0" name="image40.png"/>
+                    <pic:cNvPicPr preferRelativeResize="0"/>
+                  </pic:nvPicPr>
+                  <pic:blipFill>
+                    <a:blip r:embed="rId40"/>
+                    <a:srcRect b="0" l="0" r="0" t="0"/>
+                    <a:stretch>
+                      <a:fillRect/>
+                    </a:stretch>
+                  </pic:blipFill>
+                  <pic:spPr>
+                    <a:xfrm>
+                      <a:off x="0" y="0"/>
+                      <a:ext cx="5943600" cy="457200"/>
+                    </a:xfrm>
+                    <a:prstGeom prst="rect"/>
+                    <a:ln/>
+                  </pic:spPr>
+                </pic:pic>
+              </a:graphicData>
+            </a:graphic>
+          </wp:inline>
+        </w:drawing>
+      </w:r>
+      <w:r>
+        <w:rPr>
+          <w:rtl w:val="0"/>
+        </w:rPr>
+      </w:r>
+    </w:p>
+    <w:p>
+      <w:pPr>
+        <w:jc w:val="both"/>
+        <w:rPr/>
+      </w:pPr>
+      <w:r>
+        <w:rPr/>
+        <w:drawing>
+          <wp:inline distB="114300" distT="114300" distL="114300" distR="114300">
+            <wp:extent cx="4238625" cy="2905125"/>
+            <wp:effectExtent b="0" l="0" r="0" t="0"/>
+            <wp:docPr id="6" name="image14.png"/>
+            <a:graphic>
+              <a:graphicData uri="http://schemas.openxmlformats.org/drawingml/2006/picture">
+                <pic:pic>
+                  <pic:nvPicPr>
+                    <pic:cNvPr id="0" name="image14.png"/>
+                    <pic:cNvPicPr preferRelativeResize="0"/>
+                  </pic:nvPicPr>
+                  <pic:blipFill>
+                    <a:blip r:embed="rId41"/>
+                    <a:srcRect b="0" l="0" r="0" t="0"/>
+                    <a:stretch>
+                      <a:fillRect/>
+                    </a:stretch>
+                  </pic:blipFill>
+                  <pic:spPr>
+                    <a:xfrm>
+                      <a:off x="0" y="0"/>
+                      <a:ext cx="4238625" cy="2905125"/>
+                    </a:xfrm>
+                    <a:prstGeom prst="rect"/>
+                    <a:ln/>
+                  </pic:spPr>
+                </pic:pic>
+              </a:graphicData>
+            </a:graphic>
+          </wp:inline>
+        </w:drawing>
+      </w:r>
+      <w:r>
+        <w:rPr>
+          <w:rtl w:val="0"/>
+        </w:rPr>
+      </w:r>
+    </w:p>
+    <w:p>
+      <w:pPr>
+        <w:jc w:val="both"/>
+        <w:rPr/>
+      </w:pPr>
+      <w:r>
+        <w:rPr>
+          <w:rtl w:val="0"/>
+        </w:rPr>
+        <w:t xml:space="preserve">En la función para hacer el update recogemos los datos nuevos del anuncio para actualizarlo.</w:t>
+      </w:r>
+    </w:p>
+    <w:p>
+      <w:pPr>
+        <w:jc w:val="both"/>
+        <w:rPr/>
+      </w:pPr>
+      <w:r>
+        <w:rPr>
+          <w:rtl w:val="0"/>
+        </w:rPr>
+        <w:t xml:space="preserve">Eliminar</w:t>
+      </w:r>
+    </w:p>
+    <w:p>
+      <w:pPr>
+        <w:jc w:val="both"/>
+        <w:rPr/>
+      </w:pPr>
+      <w:r>
+        <w:rPr>
+          <w:rtl w:val="0"/>
+        </w:rPr>
+        <w:t xml:space="preserve">Para eliminar el anuncio recogemos la id desde el listado el cual nos lleva mediante la ruta a la función para eliminar el anuncio.</w:t>
+      </w:r>
+    </w:p>
+    <w:p>
+      <w:pPr>
+        <w:jc w:val="both"/>
+        <w:rPr/>
+      </w:pPr>
+      <w:r>
+        <w:rPr/>
+        <w:drawing>
+          <wp:inline distB="114300" distT="114300" distL="114300" distR="114300">
+            <wp:extent cx="5943600" cy="241300"/>
+            <wp:effectExtent b="0" l="0" r="0" t="0"/>
+            <wp:docPr id="51" name="image65.png"/>
+            <a:graphic>
+              <a:graphicData uri="http://schemas.openxmlformats.org/drawingml/2006/picture">
+                <pic:pic>
+                  <pic:nvPicPr>
+                    <pic:cNvPr id="0" name="image65.png"/>
+                    <pic:cNvPicPr preferRelativeResize="0"/>
+                  </pic:nvPicPr>
+                  <pic:blipFill>
+                    <a:blip r:embed="rId42"/>
+                    <a:srcRect b="0" l="0" r="0" t="0"/>
+                    <a:stretch>
+                      <a:fillRect/>
+                    </a:stretch>
+                  </pic:blipFill>
+                  <pic:spPr>
+                    <a:xfrm>
+                      <a:off x="0" y="0"/>
+                      <a:ext cx="5943600" cy="241300"/>
+                    </a:xfrm>
+                    <a:prstGeom prst="rect"/>
+                    <a:ln/>
+                  </pic:spPr>
+                </pic:pic>
+              </a:graphicData>
+            </a:graphic>
+          </wp:inline>
+        </w:drawing>
+      </w:r>
+      <w:r>
+        <w:rPr>
+          <w:rtl w:val="0"/>
+        </w:rPr>
+      </w:r>
+    </w:p>
+    <w:p>
+      <w:pPr>
+        <w:jc w:val="both"/>
+        <w:rPr/>
+      </w:pPr>
+      <w:r>
+        <w:rPr/>
+        <w:drawing>
+          <wp:inline distB="114300" distT="114300" distL="114300" distR="114300">
+            <wp:extent cx="3752850" cy="1295400"/>
+            <wp:effectExtent b="0" l="0" r="0" t="0"/>
+            <wp:docPr id="4" name="image6.png"/>
             <a:graphic>
               <a:graphicData uri="http://schemas.openxmlformats.org/drawingml/2006/picture">
                 <pic:pic>
@@ -3761,7 +4211,133 @@
                     <pic:cNvPicPr preferRelativeResize="0"/>
                   </pic:nvPicPr>
                   <pic:blipFill>
-                    <a:blip r:embed="rId35"/>
+                    <a:blip r:embed="rId43"/>
+                    <a:srcRect b="0" l="0" r="0" t="0"/>
+                    <a:stretch>
+                      <a:fillRect/>
+                    </a:stretch>
+                  </pic:blipFill>
+                  <pic:spPr>
+                    <a:xfrm>
+                      <a:off x="0" y="0"/>
+                      <a:ext cx="3752850" cy="1295400"/>
+                    </a:xfrm>
+                    <a:prstGeom prst="rect"/>
+                    <a:ln/>
+                  </pic:spPr>
+                </pic:pic>
+              </a:graphicData>
+            </a:graphic>
+          </wp:inline>
+        </w:drawing>
+      </w:r>
+      <w:r>
+        <w:rPr>
+          <w:rtl w:val="0"/>
+        </w:rPr>
+      </w:r>
+    </w:p>
+    <w:p>
+      <w:pPr>
+        <w:pStyle w:val="Heading2"/>
+        <w:jc w:val="both"/>
+        <w:rPr/>
+      </w:pPr>
+      <w:bookmarkStart w:colFirst="0" w:colLast="0" w:name="_7c5txdcwzwcq" w:id="15"/>
+      <w:bookmarkEnd w:id="15"/>
+      <w:r>
+        <w:rPr>
+          <w:rtl w:val="0"/>
+        </w:rPr>
+        <w:t xml:space="preserve">Sprint 4</w:t>
+      </w:r>
+    </w:p>
+    <w:p>
+      <w:pPr>
+        <w:jc w:val="both"/>
+        <w:rPr/>
+      </w:pPr>
+      <w:r>
+        <w:rPr>
+          <w:rtl w:val="0"/>
+        </w:rPr>
+      </w:r>
+    </w:p>
+    <w:p>
+      <w:pPr>
+        <w:jc w:val="both"/>
+        <w:rPr/>
+      </w:pPr>
+      <w:r>
+        <w:rPr>
+          <w:rtl w:val="0"/>
+        </w:rPr>
+      </w:r>
+    </w:p>
+    <w:p>
+      <w:pPr>
+        <w:jc w:val="both"/>
+        <w:rPr/>
+      </w:pPr>
+      <w:r>
+        <w:rPr>
+          <w:rtl w:val="0"/>
+        </w:rPr>
+      </w:r>
+    </w:p>
+    <w:p>
+      <w:pPr>
+        <w:pStyle w:val="Heading1"/>
+        <w:jc w:val="both"/>
+        <w:rPr/>
+      </w:pPr>
+      <w:bookmarkStart w:colFirst="0" w:colLast="0" w:name="_lpwra2t1hb81" w:id="16"/>
+      <w:bookmarkEnd w:id="16"/>
+      <w:r>
+        <w:br w:type="page"/>
+      </w:r>
+      <w:r>
+        <w:rPr>
+          <w:rtl w:val="0"/>
+        </w:rPr>
+      </w:r>
+    </w:p>
+    <w:p>
+      <w:pPr>
+        <w:pStyle w:val="Heading1"/>
+        <w:jc w:val="both"/>
+        <w:rPr/>
+      </w:pPr>
+      <w:bookmarkStart w:colFirst="0" w:colLast="0" w:name="_demlr73ymwgi" w:id="17"/>
+      <w:bookmarkEnd w:id="17"/>
+      <w:r>
+        <w:rPr>
+          <w:rtl w:val="0"/>
+        </w:rPr>
+        <w:t xml:space="preserve">Esquema de Base de Datos</w:t>
+      </w:r>
+    </w:p>
+    <w:p>
+      <w:pPr>
+        <w:jc w:val="both"/>
+        <w:rPr/>
+      </w:pPr>
+      <w:r>
+        <w:rPr/>
+        <w:drawing>
+          <wp:inline distB="114300" distT="114300" distL="114300" distR="114300">
+            <wp:extent cx="5943600" cy="3136900"/>
+            <wp:effectExtent b="0" l="0" r="0" t="0"/>
+            <wp:docPr id="30" name="image36.png"/>
+            <a:graphic>
+              <a:graphicData uri="http://schemas.openxmlformats.org/drawingml/2006/picture">
+                <pic:pic>
+                  <pic:nvPicPr>
+                    <pic:cNvPr id="0" name="image36.png"/>
+                    <pic:cNvPicPr preferRelativeResize="0"/>
+                  </pic:nvPicPr>
+                  <pic:blipFill>
+                    <a:blip r:embed="rId44"/>
                     <a:srcRect b="0" l="0" r="0" t="0"/>
                     <a:stretch>
                       <a:fillRect/>
@@ -3982,16 +4558,16 @@
           <wp:inline distB="114300" distT="114300" distL="114300" distR="114300">
             <wp:extent cx="5943600" cy="1689100"/>
             <wp:effectExtent b="0" l="0" r="0" t="0"/>
-            <wp:docPr id="33" name="image29.png"/>
+            <wp:docPr id="53" name="image59.png"/>
             <a:graphic>
               <a:graphicData uri="http://schemas.openxmlformats.org/drawingml/2006/picture">
                 <pic:pic>
                   <pic:nvPicPr>
-                    <pic:cNvPr id="0" name="image29.png"/>
+                    <pic:cNvPr id="0" name="image59.png"/>
                     <pic:cNvPicPr preferRelativeResize="0"/>
                   </pic:nvPicPr>
                   <pic:blipFill>
-                    <a:blip r:embed="rId36"/>
+                    <a:blip r:embed="rId45"/>
                     <a:srcRect b="0" l="0" r="0" t="0"/>
                     <a:stretch>
                       <a:fillRect/>
@@ -4040,16 +4616,16 @@
           <wp:inline distB="114300" distT="114300" distL="114300" distR="114300">
             <wp:extent cx="5943600" cy="546100"/>
             <wp:effectExtent b="0" l="0" r="0" t="0"/>
-            <wp:docPr id="31" name="image37.png"/>
+            <wp:docPr id="48" name="image48.png"/>
             <a:graphic>
               <a:graphicData uri="http://schemas.openxmlformats.org/drawingml/2006/picture">
                 <pic:pic>
                   <pic:nvPicPr>
-                    <pic:cNvPr id="0" name="image37.png"/>
+                    <pic:cNvPr id="0" name="image48.png"/>
                     <pic:cNvPicPr preferRelativeResize="0"/>
                   </pic:nvPicPr>
                   <pic:blipFill>
-                    <a:blip r:embed="rId37"/>
+                    <a:blip r:embed="rId46"/>
                     <a:srcRect b="0" l="0" r="0" t="0"/>
                     <a:stretch>
                       <a:fillRect/>
@@ -4098,16 +4674,16 @@
           <wp:inline distB="114300" distT="114300" distL="114300" distR="114300">
             <wp:extent cx="5943600" cy="1016000"/>
             <wp:effectExtent b="0" l="0" r="0" t="0"/>
-            <wp:docPr id="41" name="image32.png"/>
+            <wp:docPr id="64" name="image57.png"/>
             <a:graphic>
               <a:graphicData uri="http://schemas.openxmlformats.org/drawingml/2006/picture">
                 <pic:pic>
                   <pic:nvPicPr>
-                    <pic:cNvPr id="0" name="image32.png"/>
+                    <pic:cNvPr id="0" name="image57.png"/>
                     <pic:cNvPicPr preferRelativeResize="0"/>
                   </pic:nvPicPr>
                   <pic:blipFill>
-                    <a:blip r:embed="rId38"/>
+                    <a:blip r:embed="rId47"/>
                     <a:srcRect b="0" l="0" r="0" t="0"/>
                     <a:stretch>
                       <a:fillRect/>
@@ -4146,46 +4722,80 @@
     </w:p>
     <w:p>
       <w:pPr>
-        <w:pStyle w:val="Heading2"/>
-        <w:jc w:val="both"/>
-        <w:rPr/>
-      </w:pPr>
-      <w:bookmarkStart w:colFirst="0" w:colLast="0" w:name="_2tx4tflhfqco" w:id="20"/>
-      <w:bookmarkEnd w:id="20"/>
-      <w:r>
-        <w:br w:type="page"/>
-      </w:r>
-      <w:r>
-        <w:rPr>
-          <w:rtl w:val="0"/>
-        </w:rPr>
-      </w:r>
-    </w:p>
-    <w:p>
-      <w:pPr>
-        <w:pStyle w:val="Heading2"/>
-        <w:jc w:val="both"/>
-        <w:rPr/>
-      </w:pPr>
-      <w:bookmarkStart w:colFirst="0" w:colLast="0" w:name="_tjke2tch2jzw" w:id="21"/>
-      <w:bookmarkEnd w:id="21"/>
-      <w:r>
-        <w:rPr>
-          <w:rtl w:val="0"/>
-        </w:rPr>
-        <w:t xml:space="preserve">Guia de Administrador</w:t>
-      </w:r>
-    </w:p>
-    <w:p>
-      <w:pPr>
-        <w:jc w:val="both"/>
-        <w:rPr/>
-      </w:pPr>
-      <w:r>
-        <w:rPr>
-          <w:rtl w:val="0"/>
-        </w:rPr>
-        <w:t xml:space="preserve">Para la guía del administrador el primer paso es iniciar sesión.</w:t>
+        <w:jc w:val="both"/>
+        <w:rPr/>
+      </w:pPr>
+      <w:r>
+        <w:rPr>
+          <w:rtl w:val="0"/>
+        </w:rPr>
+      </w:r>
+    </w:p>
+    <w:p>
+      <w:pPr>
+        <w:jc w:val="both"/>
+        <w:rPr/>
+      </w:pPr>
+      <w:r>
+        <w:rPr>
+          <w:rtl w:val="0"/>
+        </w:rPr>
+      </w:r>
+    </w:p>
+    <w:p>
+      <w:pPr>
+        <w:jc w:val="both"/>
+        <w:rPr/>
+      </w:pPr>
+      <w:r>
+        <w:rPr>
+          <w:rtl w:val="0"/>
+        </w:rPr>
+      </w:r>
+    </w:p>
+    <w:p>
+      <w:pPr>
+        <w:jc w:val="both"/>
+        <w:rPr/>
+      </w:pPr>
+      <w:r>
+        <w:rPr>
+          <w:rtl w:val="0"/>
+        </w:rPr>
+      </w:r>
+    </w:p>
+    <w:p>
+      <w:pPr>
+        <w:jc w:val="both"/>
+        <w:rPr/>
+      </w:pPr>
+      <w:r>
+        <w:rPr>
+          <w:rtl w:val="0"/>
+        </w:rPr>
+      </w:r>
+    </w:p>
+    <w:p>
+      <w:pPr>
+        <w:jc w:val="both"/>
+        <w:rPr/>
+      </w:pPr>
+      <w:r>
+        <w:rPr>
+          <w:rtl w:val="0"/>
+        </w:rPr>
+      </w:r>
+    </w:p>
+    <w:p>
+      <w:pPr>
+        <w:jc w:val="both"/>
+        <w:rPr/>
+      </w:pPr>
+      <w:r>
+        <w:rPr>
+          <w:rtl w:val="0"/>
+        </w:rPr>
+        <w:t xml:space="preserve">Para poder ver los anuncios del restaurante le daremos click al botón que se encuentra encima del buscador</w:t>
       </w:r>
     </w:p>
     <w:p>
@@ -4199,16 +4809,16 @@
           <wp:inline distB="114300" distT="114300" distL="114300" distR="114300">
             <wp:extent cx="5943600" cy="1816100"/>
             <wp:effectExtent b="0" l="0" r="0" t="0"/>
-            <wp:docPr id="12" name="image7.png"/>
+            <wp:docPr id="61" name="image60.png"/>
             <a:graphic>
               <a:graphicData uri="http://schemas.openxmlformats.org/drawingml/2006/picture">
                 <pic:pic>
                   <pic:nvPicPr>
-                    <pic:cNvPr id="0" name="image7.png"/>
+                    <pic:cNvPr id="0" name="image60.png"/>
                     <pic:cNvPicPr preferRelativeResize="0"/>
                   </pic:nvPicPr>
                   <pic:blipFill>
-                    <a:blip r:embed="rId39"/>
+                    <a:blip r:embed="rId48"/>
                     <a:srcRect b="0" l="0" r="0" t="0"/>
                     <a:stretch>
                       <a:fillRect/>
@@ -4243,6 +4853,212 @@
         <w:rPr>
           <w:rtl w:val="0"/>
         </w:rPr>
+        <w:t xml:space="preserve">En esa página se nos mostrara todos los anuncios activos</w:t>
+      </w:r>
+    </w:p>
+    <w:p>
+      <w:pPr>
+        <w:jc w:val="both"/>
+        <w:rPr/>
+      </w:pPr>
+      <w:r>
+        <w:rPr/>
+        <w:drawing>
+          <wp:inline distB="114300" distT="114300" distL="114300" distR="114300">
+            <wp:extent cx="5943600" cy="1739900"/>
+            <wp:effectExtent b="0" l="0" r="0" t="0"/>
+            <wp:docPr id="47" name="image37.png"/>
+            <a:graphic>
+              <a:graphicData uri="http://schemas.openxmlformats.org/drawingml/2006/picture">
+                <pic:pic>
+                  <pic:nvPicPr>
+                    <pic:cNvPr id="0" name="image37.png"/>
+                    <pic:cNvPicPr preferRelativeResize="0"/>
+                  </pic:nvPicPr>
+                  <pic:blipFill>
+                    <a:blip r:embed="rId49"/>
+                    <a:srcRect b="0" l="0" r="0" t="0"/>
+                    <a:stretch>
+                      <a:fillRect/>
+                    </a:stretch>
+                  </pic:blipFill>
+                  <pic:spPr>
+                    <a:xfrm>
+                      <a:off x="0" y="0"/>
+                      <a:ext cx="5943600" cy="1739900"/>
+                    </a:xfrm>
+                    <a:prstGeom prst="rect"/>
+                    <a:ln/>
+                  </pic:spPr>
+                </pic:pic>
+              </a:graphicData>
+            </a:graphic>
+          </wp:inline>
+        </w:drawing>
+      </w:r>
+      <w:r>
+        <w:rPr>
+          <w:rtl w:val="0"/>
+        </w:rPr>
+      </w:r>
+    </w:p>
+    <w:p>
+      <w:pPr>
+        <w:jc w:val="both"/>
+        <w:rPr/>
+      </w:pPr>
+      <w:r>
+        <w:rPr>
+          <w:rtl w:val="0"/>
+        </w:rPr>
+        <w:t xml:space="preserve">También podemos filtrar los anuncios para mostrar los anuncios activos durante el dia de hoy.</w:t>
+      </w:r>
+    </w:p>
+    <w:p>
+      <w:pPr>
+        <w:jc w:val="both"/>
+        <w:rPr/>
+      </w:pPr>
+      <w:r>
+        <w:rPr/>
+        <w:drawing>
+          <wp:inline distB="114300" distT="114300" distL="114300" distR="114300">
+            <wp:extent cx="5943600" cy="990600"/>
+            <wp:effectExtent b="0" l="0" r="0" t="0"/>
+            <wp:docPr id="36" name="image43.png"/>
+            <a:graphic>
+              <a:graphicData uri="http://schemas.openxmlformats.org/drawingml/2006/picture">
+                <pic:pic>
+                  <pic:nvPicPr>
+                    <pic:cNvPr id="0" name="image43.png"/>
+                    <pic:cNvPicPr preferRelativeResize="0"/>
+                  </pic:nvPicPr>
+                  <pic:blipFill>
+                    <a:blip r:embed="rId50"/>
+                    <a:srcRect b="0" l="0" r="0" t="0"/>
+                    <a:stretch>
+                      <a:fillRect/>
+                    </a:stretch>
+                  </pic:blipFill>
+                  <pic:spPr>
+                    <a:xfrm>
+                      <a:off x="0" y="0"/>
+                      <a:ext cx="5943600" cy="990600"/>
+                    </a:xfrm>
+                    <a:prstGeom prst="rect"/>
+                    <a:ln/>
+                  </pic:spPr>
+                </pic:pic>
+              </a:graphicData>
+            </a:graphic>
+          </wp:inline>
+        </w:drawing>
+      </w:r>
+      <w:r>
+        <w:rPr>
+          <w:rtl w:val="0"/>
+        </w:rPr>
+      </w:r>
+    </w:p>
+    <w:p>
+      <w:pPr>
+        <w:pStyle w:val="Heading2"/>
+        <w:jc w:val="both"/>
+        <w:rPr/>
+      </w:pPr>
+      <w:bookmarkStart w:colFirst="0" w:colLast="0" w:name="_2tx4tflhfqco" w:id="20"/>
+      <w:bookmarkEnd w:id="20"/>
+      <w:r>
+        <w:br w:type="page"/>
+      </w:r>
+      <w:r>
+        <w:rPr>
+          <w:rtl w:val="0"/>
+        </w:rPr>
+      </w:r>
+    </w:p>
+    <w:p>
+      <w:pPr>
+        <w:pStyle w:val="Heading2"/>
+        <w:jc w:val="both"/>
+        <w:rPr/>
+      </w:pPr>
+      <w:bookmarkStart w:colFirst="0" w:colLast="0" w:name="_tjke2tch2jzw" w:id="21"/>
+      <w:bookmarkEnd w:id="21"/>
+      <w:r>
+        <w:rPr>
+          <w:rtl w:val="0"/>
+        </w:rPr>
+        <w:t xml:space="preserve">Guia de Administrador</w:t>
+      </w:r>
+    </w:p>
+    <w:p>
+      <w:pPr>
+        <w:jc w:val="both"/>
+        <w:rPr/>
+      </w:pPr>
+      <w:r>
+        <w:rPr>
+          <w:rtl w:val="0"/>
+        </w:rPr>
+        <w:t xml:space="preserve">Para la guía del administrador el primer paso es iniciar sesión.</w:t>
+      </w:r>
+    </w:p>
+    <w:p>
+      <w:pPr>
+        <w:jc w:val="both"/>
+        <w:rPr/>
+      </w:pPr>
+      <w:r>
+        <w:rPr/>
+        <w:drawing>
+          <wp:inline distB="114300" distT="114300" distL="114300" distR="114300">
+            <wp:extent cx="5943600" cy="1816100"/>
+            <wp:effectExtent b="0" l="0" r="0" t="0"/>
+            <wp:docPr id="22" name="image16.png"/>
+            <a:graphic>
+              <a:graphicData uri="http://schemas.openxmlformats.org/drawingml/2006/picture">
+                <pic:pic>
+                  <pic:nvPicPr>
+                    <pic:cNvPr id="0" name="image16.png"/>
+                    <pic:cNvPicPr preferRelativeResize="0"/>
+                  </pic:nvPicPr>
+                  <pic:blipFill>
+                    <a:blip r:embed="rId51"/>
+                    <a:srcRect b="0" l="0" r="0" t="0"/>
+                    <a:stretch>
+                      <a:fillRect/>
+                    </a:stretch>
+                  </pic:blipFill>
+                  <pic:spPr>
+                    <a:xfrm>
+                      <a:off x="0" y="0"/>
+                      <a:ext cx="5943600" cy="1816100"/>
+                    </a:xfrm>
+                    <a:prstGeom prst="rect"/>
+                    <a:ln/>
+                  </pic:spPr>
+                </pic:pic>
+              </a:graphicData>
+            </a:graphic>
+          </wp:inline>
+        </w:drawing>
+      </w:r>
+      <w:r>
+        <w:rPr>
+          <w:rtl w:val="0"/>
+        </w:rPr>
+      </w:r>
+    </w:p>
+    <w:p>
+      <w:pPr>
+        <w:jc w:val="both"/>
+        <w:rPr/>
+      </w:pPr>
+      <w:r>
+        <w:rPr>
+          <w:rtl w:val="0"/>
+        </w:rPr>
         <w:t xml:space="preserve">Una vez iniciada la sesión te mandara al panel de administrador</w:t>
       </w:r>
     </w:p>
@@ -4257,16 +5073,16 @@
           <wp:inline distB="114300" distT="114300" distL="114300" distR="114300">
             <wp:extent cx="5943600" cy="1320800"/>
             <wp:effectExtent b="0" l="0" r="0" t="0"/>
-            <wp:docPr id="4" name="image1.png"/>
+            <wp:docPr id="10" name="image2.png"/>
             <a:graphic>
               <a:graphicData uri="http://schemas.openxmlformats.org/drawingml/2006/picture">
                 <pic:pic>
                   <pic:nvPicPr>
-                    <pic:cNvPr id="0" name="image1.png"/>
+                    <pic:cNvPr id="0" name="image2.png"/>
                     <pic:cNvPicPr preferRelativeResize="0"/>
                   </pic:nvPicPr>
                   <pic:blipFill>
-                    <a:blip r:embed="rId40"/>
+                    <a:blip r:embed="rId52"/>
                     <a:srcRect b="0" l="0" r="0" t="0"/>
                     <a:stretch>
                       <a:fillRect/>
@@ -4339,16 +5155,16 @@
           <wp:inline distB="114300" distT="114300" distL="114300" distR="114300">
             <wp:extent cx="5943600" cy="800100"/>
             <wp:effectExtent b="0" l="0" r="0" t="0"/>
-            <wp:docPr id="42" name="image40.png"/>
+            <wp:docPr id="66" name="image56.png"/>
             <a:graphic>
               <a:graphicData uri="http://schemas.openxmlformats.org/drawingml/2006/picture">
                 <pic:pic>
                   <pic:nvPicPr>
-                    <pic:cNvPr id="0" name="image40.png"/>
+                    <pic:cNvPr id="0" name="image56.png"/>
                     <pic:cNvPicPr preferRelativeResize="0"/>
                   </pic:nvPicPr>
                   <pic:blipFill>
-                    <a:blip r:embed="rId41"/>
+                    <a:blip r:embed="rId53"/>
                     <a:srcRect b="0" l="0" r="0" t="0"/>
                     <a:stretch>
                       <a:fillRect/>
@@ -4411,16 +5227,16 @@
           <wp:inline distB="114300" distT="114300" distL="114300" distR="114300">
             <wp:extent cx="5943600" cy="952500"/>
             <wp:effectExtent b="0" l="0" r="0" t="0"/>
-            <wp:docPr id="15" name="image17.png"/>
+            <wp:docPr id="27" name="image28.png"/>
             <a:graphic>
               <a:graphicData uri="http://schemas.openxmlformats.org/drawingml/2006/picture">
                 <pic:pic>
                   <pic:nvPicPr>
-                    <pic:cNvPr id="0" name="image17.png"/>
+                    <pic:cNvPr id="0" name="image28.png"/>
                     <pic:cNvPicPr preferRelativeResize="0"/>
                   </pic:nvPicPr>
                   <pic:blipFill>
-                    <a:blip r:embed="rId42"/>
+                    <a:blip r:embed="rId54"/>
                     <a:srcRect b="0" l="0" r="0" t="0"/>
                     <a:stretch>
                       <a:fillRect/>
@@ -4461,6 +5277,53 @@
     </w:p>
     <w:p>
       <w:pPr>
+        <w:spacing w:after="240" w:before="240" w:lineRule="auto"/>
+        <w:jc w:val="both"/>
+        <w:rPr/>
+      </w:pPr>
+      <w:r>
+        <w:rPr/>
+        <w:drawing>
+          <wp:inline distB="114300" distT="114300" distL="114300" distR="114300">
+            <wp:extent cx="5943600" cy="838200"/>
+            <wp:effectExtent b="0" l="0" r="0" t="0"/>
+            <wp:docPr id="1" name="image15.png"/>
+            <a:graphic>
+              <a:graphicData uri="http://schemas.openxmlformats.org/drawingml/2006/picture">
+                <pic:pic>
+                  <pic:nvPicPr>
+                    <pic:cNvPr id="0" name="image15.png"/>
+                    <pic:cNvPicPr preferRelativeResize="0"/>
+                  </pic:nvPicPr>
+                  <pic:blipFill>
+                    <a:blip r:embed="rId55"/>
+                    <a:srcRect b="0" l="0" r="0" t="0"/>
+                    <a:stretch>
+                      <a:fillRect/>
+                    </a:stretch>
+                  </pic:blipFill>
+                  <pic:spPr>
+                    <a:xfrm>
+                      <a:off x="0" y="0"/>
+                      <a:ext cx="5943600" cy="838200"/>
+                    </a:xfrm>
+                    <a:prstGeom prst="rect"/>
+                    <a:ln/>
+                  </pic:spPr>
+                </pic:pic>
+              </a:graphicData>
+            </a:graphic>
+          </wp:inline>
+        </w:drawing>
+      </w:r>
+      <w:r>
+        <w:rPr>
+          <w:rtl w:val="0"/>
+        </w:rPr>
+      </w:r>
+    </w:p>
+    <w:p>
+      <w:pPr>
         <w:jc w:val="both"/>
         <w:rPr/>
       </w:pPr>
@@ -4505,16 +5368,16 @@
           <wp:inline distB="114300" distT="114300" distL="114300" distR="114300">
             <wp:extent cx="5943600" cy="1689100"/>
             <wp:effectExtent b="0" l="0" r="0" t="0"/>
-            <wp:docPr id="39" name="image31.png"/>
+            <wp:docPr id="60" name="image55.png"/>
             <a:graphic>
               <a:graphicData uri="http://schemas.openxmlformats.org/drawingml/2006/picture">
                 <pic:pic>
                   <pic:nvPicPr>
-                    <pic:cNvPr id="0" name="image31.png"/>
+                    <pic:cNvPr id="0" name="image55.png"/>
                     <pic:cNvPicPr preferRelativeResize="0"/>
                   </pic:nvPicPr>
                   <pic:blipFill>
-                    <a:blip r:embed="rId43"/>
+                    <a:blip r:embed="rId56"/>
                     <a:srcRect b="0" l="0" r="0" t="0"/>
                     <a:stretch>
                       <a:fillRect/>
@@ -4574,6 +5437,42 @@
         <w:rPr>
           <w:rtl w:val="0"/>
         </w:rPr>
+      </w:r>
+    </w:p>
+    <w:p>
+      <w:pPr>
+        <w:spacing w:after="240" w:before="240" w:lineRule="auto"/>
+        <w:jc w:val="both"/>
+        <w:rPr/>
+      </w:pPr>
+      <w:r>
+        <w:rPr>
+          <w:rtl w:val="0"/>
+        </w:rPr>
+      </w:r>
+    </w:p>
+    <w:p>
+      <w:pPr>
+        <w:spacing w:after="240" w:before="240" w:lineRule="auto"/>
+        <w:jc w:val="both"/>
+        <w:rPr/>
+      </w:pPr>
+      <w:r>
+        <w:rPr>
+          <w:rtl w:val="0"/>
+        </w:rPr>
+      </w:r>
+    </w:p>
+    <w:p>
+      <w:pPr>
+        <w:spacing w:after="240" w:before="240" w:lineRule="auto"/>
+        <w:jc w:val="both"/>
+        <w:rPr/>
+      </w:pPr>
+      <w:r>
+        <w:rPr>
+          <w:rtl w:val="0"/>
+        </w:rPr>
         <w:t xml:space="preserve">Para los siguientes apartados nos iremos al listado de productos donde desde allí podremos editarlos y eliminarlos.</w:t>
       </w:r>
     </w:p>
@@ -4588,16 +5487,16 @@
           <wp:inline distB="114300" distT="114300" distL="114300" distR="114300">
             <wp:extent cx="5943600" cy="952500"/>
             <wp:effectExtent b="0" l="0" r="0" t="0"/>
-            <wp:docPr id="37" name="image34.png"/>
+            <wp:docPr id="58" name="image51.png"/>
             <a:graphic>
               <a:graphicData uri="http://schemas.openxmlformats.org/drawingml/2006/picture">
                 <pic:pic>
                   <pic:nvPicPr>
-                    <pic:cNvPr id="0" name="image34.png"/>
+                    <pic:cNvPr id="0" name="image51.png"/>
                     <pic:cNvPicPr preferRelativeResize="0"/>
                   </pic:nvPicPr>
                   <pic:blipFill>
-                    <a:blip r:embed="rId44"/>
+                    <a:blip r:embed="rId57"/>
                     <a:srcRect b="0" l="0" r="0" t="0"/>
                     <a:stretch>
                       <a:fillRect/>
@@ -4632,6 +5531,273 @@
         <w:rPr>
           <w:rtl w:val="0"/>
         </w:rPr>
+        <w:t xml:space="preserve">Al editar el producto podremos cambiar tanto el nombre como el precio.</w:t>
+      </w:r>
+    </w:p>
+    <w:p>
+      <w:pPr>
+        <w:jc w:val="both"/>
+        <w:rPr/>
+      </w:pPr>
+      <w:r>
+        <w:rPr/>
+        <w:drawing>
+          <wp:inline distB="114300" distT="114300" distL="114300" distR="114300">
+            <wp:extent cx="5943600" cy="1104900"/>
+            <wp:effectExtent b="0" l="0" r="0" t="0"/>
+            <wp:docPr id="50" name="image45.png"/>
+            <a:graphic>
+              <a:graphicData uri="http://schemas.openxmlformats.org/drawingml/2006/picture">
+                <pic:pic>
+                  <pic:nvPicPr>
+                    <pic:cNvPr id="0" name="image45.png"/>
+                    <pic:cNvPicPr preferRelativeResize="0"/>
+                  </pic:nvPicPr>
+                  <pic:blipFill>
+                    <a:blip r:embed="rId58"/>
+                    <a:srcRect b="0" l="0" r="0" t="0"/>
+                    <a:stretch>
+                      <a:fillRect/>
+                    </a:stretch>
+                  </pic:blipFill>
+                  <pic:spPr>
+                    <a:xfrm>
+                      <a:off x="0" y="0"/>
+                      <a:ext cx="5943600" cy="1104900"/>
+                    </a:xfrm>
+                    <a:prstGeom prst="rect"/>
+                    <a:ln/>
+                  </pic:spPr>
+                </pic:pic>
+              </a:graphicData>
+            </a:graphic>
+          </wp:inline>
+        </w:drawing>
+      </w:r>
+      <w:r>
+        <w:rPr>
+          <w:rtl w:val="0"/>
+        </w:rPr>
+      </w:r>
+    </w:p>
+    <w:p>
+      <w:pPr>
+        <w:jc w:val="both"/>
+        <w:rPr/>
+      </w:pPr>
+      <w:r>
+        <w:rPr>
+          <w:rtl w:val="0"/>
+        </w:rPr>
+        <w:t xml:space="preserve">Y para eliminarlos solo es necesario pulsar el botón eliminar.</w:t>
+      </w:r>
+    </w:p>
+    <w:p>
+      <w:pPr>
+        <w:jc w:val="both"/>
+        <w:rPr/>
+      </w:pPr>
+      <w:r>
+        <w:rPr>
+          <w:rtl w:val="0"/>
+        </w:rPr>
+      </w:r>
+    </w:p>
+    <w:p>
+      <w:pPr>
+        <w:jc w:val="both"/>
+        <w:rPr/>
+      </w:pPr>
+      <w:r>
+        <w:rPr>
+          <w:rtl w:val="0"/>
+        </w:rPr>
+        <w:t xml:space="preserve">Anuncios:</w:t>
+      </w:r>
+    </w:p>
+    <w:p>
+      <w:pPr>
+        <w:jc w:val="both"/>
+        <w:rPr/>
+      </w:pPr>
+      <w:r>
+        <w:rPr>
+          <w:rtl w:val="0"/>
+        </w:rPr>
+        <w:t xml:space="preserve">Para crear un anuncio le daremos a la opcion crear anuncio desde la pagina inicial.</w:t>
+      </w:r>
+    </w:p>
+    <w:p>
+      <w:pPr>
+        <w:jc w:val="both"/>
+        <w:rPr/>
+      </w:pPr>
+      <w:r>
+        <w:rPr/>
+        <w:drawing>
+          <wp:inline distB="114300" distT="114300" distL="114300" distR="114300">
+            <wp:extent cx="5943600" cy="1498600"/>
+            <wp:effectExtent b="0" l="0" r="0" t="0"/>
+            <wp:docPr id="19" name="image4.png"/>
+            <a:graphic>
+              <a:graphicData uri="http://schemas.openxmlformats.org/drawingml/2006/picture">
+                <pic:pic>
+                  <pic:nvPicPr>
+                    <pic:cNvPr id="0" name="image4.png"/>
+                    <pic:cNvPicPr preferRelativeResize="0"/>
+                  </pic:nvPicPr>
+                  <pic:blipFill>
+                    <a:blip r:embed="rId59"/>
+                    <a:srcRect b="0" l="0" r="0" t="0"/>
+                    <a:stretch>
+                      <a:fillRect/>
+                    </a:stretch>
+                  </pic:blipFill>
+                  <pic:spPr>
+                    <a:xfrm>
+                      <a:off x="0" y="0"/>
+                      <a:ext cx="5943600" cy="1498600"/>
+                    </a:xfrm>
+                    <a:prstGeom prst="rect"/>
+                    <a:ln/>
+                  </pic:spPr>
+                </pic:pic>
+              </a:graphicData>
+            </a:graphic>
+          </wp:inline>
+        </w:drawing>
+      </w:r>
+      <w:r>
+        <w:rPr>
+          <w:rtl w:val="0"/>
+        </w:rPr>
+      </w:r>
+    </w:p>
+    <w:p>
+      <w:pPr>
+        <w:jc w:val="both"/>
+        <w:rPr/>
+      </w:pPr>
+      <w:r>
+        <w:rPr>
+          <w:rtl w:val="0"/>
+        </w:rPr>
+        <w:t xml:space="preserve">Una vez allí tendremos que introducir el título del anuncio, la descripción y las fechas de inicio y de fin.</w:t>
+      </w:r>
+    </w:p>
+    <w:p>
+      <w:pPr>
+        <w:jc w:val="both"/>
+        <w:rPr/>
+      </w:pPr>
+      <w:r>
+        <w:rPr/>
+        <w:drawing>
+          <wp:inline distB="114300" distT="114300" distL="114300" distR="114300">
+            <wp:extent cx="5943600" cy="1676400"/>
+            <wp:effectExtent b="0" l="0" r="0" t="0"/>
+            <wp:docPr id="24" name="image19.png"/>
+            <a:graphic>
+              <a:graphicData uri="http://schemas.openxmlformats.org/drawingml/2006/picture">
+                <pic:pic>
+                  <pic:nvPicPr>
+                    <pic:cNvPr id="0" name="image19.png"/>
+                    <pic:cNvPicPr preferRelativeResize="0"/>
+                  </pic:nvPicPr>
+                  <pic:blipFill>
+                    <a:blip r:embed="rId60"/>
+                    <a:srcRect b="0" l="0" r="0" t="0"/>
+                    <a:stretch>
+                      <a:fillRect/>
+                    </a:stretch>
+                  </pic:blipFill>
+                  <pic:spPr>
+                    <a:xfrm>
+                      <a:off x="0" y="0"/>
+                      <a:ext cx="5943600" cy="1676400"/>
+                    </a:xfrm>
+                    <a:prstGeom prst="rect"/>
+                    <a:ln/>
+                  </pic:spPr>
+                </pic:pic>
+              </a:graphicData>
+            </a:graphic>
+          </wp:inline>
+        </w:drawing>
+      </w:r>
+      <w:r>
+        <w:rPr>
+          <w:rtl w:val="0"/>
+        </w:rPr>
+      </w:r>
+    </w:p>
+    <w:p>
+      <w:pPr>
+        <w:jc w:val="both"/>
+        <w:rPr/>
+      </w:pPr>
+      <w:r>
+        <w:rPr>
+          <w:rtl w:val="0"/>
+        </w:rPr>
+        <w:t xml:space="preserve">Nada más crear el anuncio nos mandará una notificación por telegram con el título y la descripción del anuncio.</w:t>
+      </w:r>
+    </w:p>
+    <w:p>
+      <w:pPr>
+        <w:jc w:val="both"/>
+        <w:rPr/>
+      </w:pPr>
+      <w:r>
+        <w:rPr/>
+        <w:drawing>
+          <wp:inline distB="114300" distT="114300" distL="114300" distR="114300">
+            <wp:extent cx="4238625" cy="1343025"/>
+            <wp:effectExtent b="0" l="0" r="0" t="0"/>
+            <wp:docPr id="52" name="image50.png"/>
+            <a:graphic>
+              <a:graphicData uri="http://schemas.openxmlformats.org/drawingml/2006/picture">
+                <pic:pic>
+                  <pic:nvPicPr>
+                    <pic:cNvPr id="0" name="image50.png"/>
+                    <pic:cNvPicPr preferRelativeResize="0"/>
+                  </pic:nvPicPr>
+                  <pic:blipFill>
+                    <a:blip r:embed="rId61"/>
+                    <a:srcRect b="0" l="0" r="0" t="0"/>
+                    <a:stretch>
+                      <a:fillRect/>
+                    </a:stretch>
+                  </pic:blipFill>
+                  <pic:spPr>
+                    <a:xfrm>
+                      <a:off x="0" y="0"/>
+                      <a:ext cx="4238625" cy="1343025"/>
+                    </a:xfrm>
+                    <a:prstGeom prst="rect"/>
+                    <a:ln/>
+                  </pic:spPr>
+                </pic:pic>
+              </a:graphicData>
+            </a:graphic>
+          </wp:inline>
+        </w:drawing>
+      </w:r>
+      <w:r>
+        <w:rPr>
+          <w:rtl w:val="0"/>
+        </w:rPr>
+      </w:r>
+    </w:p>
+    <w:p>
+      <w:pPr>
+        <w:jc w:val="both"/>
+        <w:rPr/>
+      </w:pPr>
+      <w:r>
+        <w:rPr>
+          <w:rtl w:val="0"/>
+        </w:rPr>
       </w:r>
     </w:p>
     <w:p>
@@ -4792,16 +5958,16 @@
           <wp:inline distB="114300" distT="114300" distL="114300" distR="114300">
             <wp:extent cx="5943600" cy="3670300"/>
             <wp:effectExtent b="0" l="0" r="0" t="0"/>
-            <wp:docPr id="25" name="image22.png"/>
+            <wp:docPr id="38" name="image42.png"/>
             <a:graphic>
               <a:graphicData uri="http://schemas.openxmlformats.org/drawingml/2006/picture">
                 <pic:pic>
                   <pic:nvPicPr>
-                    <pic:cNvPr id="0" name="image22.png"/>
+                    <pic:cNvPr id="0" name="image42.png"/>
                     <pic:cNvPicPr preferRelativeResize="0"/>
                   </pic:nvPicPr>
                   <pic:blipFill>
-                    <a:blip r:embed="rId45"/>
+                    <a:blip r:embed="rId62"/>
                     <a:srcRect b="0" l="0" r="0" t="0"/>
                     <a:stretch>
                       <a:fillRect/>
@@ -4838,16 +6004,16 @@
           <wp:inline distB="114300" distT="114300" distL="114300" distR="114300">
             <wp:extent cx="3152775" cy="381000"/>
             <wp:effectExtent b="0" l="0" r="0" t="0"/>
-            <wp:docPr id="26" name="image28.png"/>
+            <wp:docPr id="40" name="image41.png"/>
             <a:graphic>
               <a:graphicData uri="http://schemas.openxmlformats.org/drawingml/2006/picture">
                 <pic:pic>
                   <pic:nvPicPr>
-                    <pic:cNvPr id="0" name="image28.png"/>
+                    <pic:cNvPr id="0" name="image41.png"/>
                     <pic:cNvPicPr preferRelativeResize="0"/>
                   </pic:nvPicPr>
                   <pic:blipFill>
-                    <a:blip r:embed="rId46"/>
+                    <a:blip r:embed="rId63"/>
                     <a:srcRect b="0" l="0" r="0" t="0"/>
                     <a:stretch>
                       <a:fillRect/>
@@ -4917,16 +6083,16 @@
           <wp:inline distB="114300" distT="114300" distL="114300" distR="114300">
             <wp:extent cx="5943600" cy="3086100"/>
             <wp:effectExtent b="0" l="0" r="0" t="0"/>
-            <wp:docPr id="32" name="image25.png"/>
+            <wp:docPr id="49" name="image66.png"/>
             <a:graphic>
               <a:graphicData uri="http://schemas.openxmlformats.org/drawingml/2006/picture">
                 <pic:pic>
                   <pic:nvPicPr>
-                    <pic:cNvPr id="0" name="image25.png"/>
+                    <pic:cNvPr id="0" name="image66.png"/>
                     <pic:cNvPicPr preferRelativeResize="0"/>
                   </pic:nvPicPr>
                   <pic:blipFill>
-                    <a:blip r:embed="rId47"/>
+                    <a:blip r:embed="rId64"/>
                     <a:srcRect b="0" l="0" r="0" t="0"/>
                     <a:stretch>
                       <a:fillRect/>
@@ -4975,16 +6141,16 @@
           <wp:inline distB="114300" distT="114300" distL="114300" distR="114300">
             <wp:extent cx="2905125" cy="1314450"/>
             <wp:effectExtent b="0" l="0" r="0" t="0"/>
-            <wp:docPr id="21" name="image27.png"/>
+            <wp:docPr id="33" name="image35.png"/>
             <a:graphic>
               <a:graphicData uri="http://schemas.openxmlformats.org/drawingml/2006/picture">
                 <pic:pic>
                   <pic:nvPicPr>
-                    <pic:cNvPr id="0" name="image27.png"/>
+                    <pic:cNvPr id="0" name="image35.png"/>
                     <pic:cNvPicPr preferRelativeResize="0"/>
                   </pic:nvPicPr>
                   <pic:blipFill>
-                    <a:blip r:embed="rId48"/>
+                    <a:blip r:embed="rId65"/>
                     <a:srcRect b="0" l="0" r="0" t="0"/>
                     <a:stretch>
                       <a:fillRect/>
@@ -5033,16 +6199,16 @@
           <wp:inline distB="114300" distT="114300" distL="114300" distR="114300">
             <wp:extent cx="3076575" cy="638175"/>
             <wp:effectExtent b="0" l="0" r="0" t="0"/>
-            <wp:docPr id="38" name="image30.png"/>
+            <wp:docPr id="59" name="image52.png"/>
             <a:graphic>
               <a:graphicData uri="http://schemas.openxmlformats.org/drawingml/2006/picture">
                 <pic:pic>
                   <pic:nvPicPr>
-                    <pic:cNvPr id="0" name="image30.png"/>
+                    <pic:cNvPr id="0" name="image52.png"/>
                     <pic:cNvPicPr preferRelativeResize="0"/>
                   </pic:nvPicPr>
                   <pic:blipFill>
-                    <a:blip r:embed="rId49"/>
+                    <a:blip r:embed="rId66"/>
                     <a:srcRect b="0" l="0" r="0" t="0"/>
                     <a:stretch>
                       <a:fillRect/>
@@ -5070,6 +6236,714 @@
     </w:p>
     <w:p>
       <w:pPr>
+        <w:jc w:val="both"/>
+        <w:rPr/>
+      </w:pPr>
+      <w:r>
+        <w:rPr>
+          <w:rtl w:val="0"/>
+        </w:rPr>
+      </w:r>
+    </w:p>
+    <w:p>
+      <w:pPr>
+        <w:jc w:val="both"/>
+        <w:rPr/>
+      </w:pPr>
+      <w:r>
+        <w:rPr>
+          <w:rtl w:val="0"/>
+        </w:rPr>
+        <w:t xml:space="preserve">Laravel Scheduler:</w:t>
+      </w:r>
+    </w:p>
+    <w:p>
+      <w:pPr>
+        <w:jc w:val="both"/>
+        <w:rPr/>
+      </w:pPr>
+      <w:r>
+        <w:rPr>
+          <w:rtl w:val="0"/>
+        </w:rPr>
+        <w:t xml:space="preserve">Para el uso de laravel scheduler he seguido el siguiente video</w:t>
+      </w:r>
+    </w:p>
+    <w:p>
+      <w:pPr>
+        <w:jc w:val="both"/>
+        <w:rPr/>
+      </w:pPr>
+      <w:hyperlink r:id="rId67">
+        <w:r>
+          <w:rPr>
+            <w:color w:val="1155cc"/>
+            <w:u w:val="single"/>
+            <w:rtl w:val="0"/>
+          </w:rPr>
+          <w:t xml:space="preserve">https://www.youtube.com/watch?v=UEsjzOvOWao</w:t>
+        </w:r>
+      </w:hyperlink>
+      <w:r>
+        <w:rPr>
+          <w:rtl w:val="0"/>
+        </w:rPr>
+      </w:r>
+    </w:p>
+    <w:p>
+      <w:pPr>
+        <w:jc w:val="both"/>
+        <w:rPr/>
+      </w:pPr>
+      <w:r>
+        <w:rPr>
+          <w:rtl w:val="0"/>
+        </w:rPr>
+      </w:r>
+    </w:p>
+    <w:p>
+      <w:pPr>
+        <w:jc w:val="both"/>
+        <w:rPr/>
+      </w:pPr>
+      <w:r>
+        <w:rPr>
+          <w:rtl w:val="0"/>
+        </w:rPr>
+      </w:r>
+    </w:p>
+    <w:p>
+      <w:pPr>
+        <w:jc w:val="both"/>
+        <w:rPr/>
+      </w:pPr>
+      <w:r>
+        <w:rPr>
+          <w:rtl w:val="0"/>
+        </w:rPr>
+        <w:t xml:space="preserve">Para la utilización del scheduler entraremos en el siguiente archivo</w:t>
+      </w:r>
+    </w:p>
+    <w:p>
+      <w:pPr>
+        <w:jc w:val="both"/>
+        <w:rPr/>
+      </w:pPr>
+      <w:r>
+        <w:rPr/>
+        <w:drawing>
+          <wp:inline distB="114300" distT="114300" distL="114300" distR="114300">
+            <wp:extent cx="3019425" cy="857250"/>
+            <wp:effectExtent b="0" l="0" r="0" t="0"/>
+            <wp:docPr id="2" name="image3.png"/>
+            <a:graphic>
+              <a:graphicData uri="http://schemas.openxmlformats.org/drawingml/2006/picture">
+                <pic:pic>
+                  <pic:nvPicPr>
+                    <pic:cNvPr id="0" name="image3.png"/>
+                    <pic:cNvPicPr preferRelativeResize="0"/>
+                  </pic:nvPicPr>
+                  <pic:blipFill>
+                    <a:blip r:embed="rId68"/>
+                    <a:srcRect b="0" l="0" r="0" t="0"/>
+                    <a:stretch>
+                      <a:fillRect/>
+                    </a:stretch>
+                  </pic:blipFill>
+                  <pic:spPr>
+                    <a:xfrm>
+                      <a:off x="0" y="0"/>
+                      <a:ext cx="3019425" cy="857250"/>
+                    </a:xfrm>
+                    <a:prstGeom prst="rect"/>
+                    <a:ln/>
+                  </pic:spPr>
+                </pic:pic>
+              </a:graphicData>
+            </a:graphic>
+          </wp:inline>
+        </w:drawing>
+      </w:r>
+      <w:r>
+        <w:rPr>
+          <w:rtl w:val="0"/>
+        </w:rPr>
+      </w:r>
+    </w:p>
+    <w:p>
+      <w:pPr>
+        <w:jc w:val="both"/>
+        <w:rPr/>
+      </w:pPr>
+      <w:r>
+        <w:rPr>
+          <w:rtl w:val="0"/>
+        </w:rPr>
+        <w:t xml:space="preserve">Dentro del archivo kernel introduciremos lo siguiente dentro de la función schedule</w:t>
+      </w:r>
+    </w:p>
+    <w:p>
+      <w:pPr>
+        <w:jc w:val="both"/>
+        <w:rPr/>
+      </w:pPr>
+      <w:r>
+        <w:rPr/>
+        <w:drawing>
+          <wp:inline distB="114300" distT="114300" distL="114300" distR="114300">
+            <wp:extent cx="4314825" cy="733425"/>
+            <wp:effectExtent b="0" l="0" r="0" t="0"/>
+            <wp:docPr id="39" name="image29.png"/>
+            <a:graphic>
+              <a:graphicData uri="http://schemas.openxmlformats.org/drawingml/2006/picture">
+                <pic:pic>
+                  <pic:nvPicPr>
+                    <pic:cNvPr id="0" name="image29.png"/>
+                    <pic:cNvPicPr preferRelativeResize="0"/>
+                  </pic:nvPicPr>
+                  <pic:blipFill>
+                    <a:blip r:embed="rId69"/>
+                    <a:srcRect b="0" l="0" r="0" t="0"/>
+                    <a:stretch>
+                      <a:fillRect/>
+                    </a:stretch>
+                  </pic:blipFill>
+                  <pic:spPr>
+                    <a:xfrm>
+                      <a:off x="0" y="0"/>
+                      <a:ext cx="4314825" cy="733425"/>
+                    </a:xfrm>
+                    <a:prstGeom prst="rect"/>
+                    <a:ln/>
+                  </pic:spPr>
+                </pic:pic>
+              </a:graphicData>
+            </a:graphic>
+          </wp:inline>
+        </w:drawing>
+      </w:r>
+      <w:r>
+        <w:rPr>
+          <w:rtl w:val="0"/>
+        </w:rPr>
+      </w:r>
+    </w:p>
+    <w:p>
+      <w:pPr>
+        <w:jc w:val="both"/>
+        <w:rPr/>
+      </w:pPr>
+      <w:r>
+        <w:rPr>
+          <w:rtl w:val="0"/>
+        </w:rPr>
+        <w:t xml:space="preserve">Con esta función controlo que los anuncios los cuales su fecha de fin es anterior a la fecha actual sean eliminados.</w:t>
+      </w:r>
+    </w:p>
+    <w:p>
+      <w:pPr>
+        <w:jc w:val="both"/>
+        <w:rPr/>
+      </w:pPr>
+      <w:r>
+        <w:rPr>
+          <w:rtl w:val="0"/>
+        </w:rPr>
+        <w:t xml:space="preserve">Para que se ponga en marcha el schedule necesitamos el siguiente comando en el powershell</w:t>
+      </w:r>
+    </w:p>
+    <w:p>
+      <w:pPr>
+        <w:jc w:val="both"/>
+        <w:rPr/>
+      </w:pPr>
+      <w:r>
+        <w:rPr>
+          <w:rtl w:val="0"/>
+        </w:rPr>
+        <w:t xml:space="preserve">php artisan schedule:work</w:t>
+      </w:r>
+    </w:p>
+    <w:p>
+      <w:pPr>
+        <w:jc w:val="both"/>
+        <w:rPr/>
+      </w:pPr>
+      <w:r>
+        <w:rPr>
+          <w:rtl w:val="0"/>
+        </w:rPr>
+      </w:r>
+    </w:p>
+    <w:p>
+      <w:pPr>
+        <w:jc w:val="both"/>
+        <w:rPr/>
+      </w:pPr>
+      <w:r>
+        <w:rPr>
+          <w:rtl w:val="0"/>
+        </w:rPr>
+        <w:t xml:space="preserve">Telegram:</w:t>
+      </w:r>
+    </w:p>
+    <w:p>
+      <w:pPr>
+        <w:jc w:val="both"/>
+        <w:rPr/>
+      </w:pPr>
+      <w:r>
+        <w:rPr>
+          <w:rtl w:val="0"/>
+        </w:rPr>
+        <w:t xml:space="preserve">Para enviar los mensajes por un bot en telegram he seguido las diapositivas dadas por el profesor.</w:t>
+      </w:r>
+    </w:p>
+    <w:p>
+      <w:pPr>
+        <w:jc w:val="both"/>
+        <w:rPr/>
+      </w:pPr>
+      <w:r>
+        <w:rPr>
+          <w:rtl w:val="0"/>
+        </w:rPr>
+        <w:t xml:space="preserve">Suponiendo que ya se ha creado el bot mediante BotFather en telegram escribiremos estos comandos para la utilización de la Api.</w:t>
+      </w:r>
+    </w:p>
+    <w:p>
+      <w:pPr>
+        <w:jc w:val="both"/>
+        <w:rPr/>
+      </w:pPr>
+      <w:r>
+        <w:rPr>
+          <w:rtl w:val="0"/>
+        </w:rPr>
+        <w:t xml:space="preserve">composer require guzzlehttp/psr7</w:t>
+      </w:r>
+    </w:p>
+    <w:p>
+      <w:pPr>
+        <w:jc w:val="both"/>
+        <w:rPr/>
+      </w:pPr>
+      <w:r>
+        <w:rPr>
+          <w:rtl w:val="0"/>
+        </w:rPr>
+        <w:t xml:space="preserve">composer require irazasyed/telegram-bot-sdk</w:t>
+      </w:r>
+    </w:p>
+    <w:p>
+      <w:pPr>
+        <w:jc w:val="both"/>
+        <w:rPr/>
+      </w:pPr>
+      <w:r>
+        <w:rPr>
+          <w:rtl w:val="0"/>
+        </w:rPr>
+        <w:t xml:space="preserve">Una vez escritos los comandos entraremos en el archivo env y escribiremos lo siguiente</w:t>
+      </w:r>
+    </w:p>
+    <w:p>
+      <w:pPr>
+        <w:jc w:val="both"/>
+        <w:rPr/>
+      </w:pPr>
+      <w:r>
+        <w:rPr/>
+        <w:drawing>
+          <wp:inline distB="114300" distT="114300" distL="114300" distR="114300">
+            <wp:extent cx="4829175" cy="180975"/>
+            <wp:effectExtent b="0" l="0" r="0" t="0"/>
+            <wp:docPr id="16" name="image17.png"/>
+            <a:graphic>
+              <a:graphicData uri="http://schemas.openxmlformats.org/drawingml/2006/picture">
+                <pic:pic>
+                  <pic:nvPicPr>
+                    <pic:cNvPr id="0" name="image17.png"/>
+                    <pic:cNvPicPr preferRelativeResize="0"/>
+                  </pic:nvPicPr>
+                  <pic:blipFill>
+                    <a:blip r:embed="rId70"/>
+                    <a:srcRect b="0" l="0" r="0" t="0"/>
+                    <a:stretch>
+                      <a:fillRect/>
+                    </a:stretch>
+                  </pic:blipFill>
+                  <pic:spPr>
+                    <a:xfrm>
+                      <a:off x="0" y="0"/>
+                      <a:ext cx="4829175" cy="180975"/>
+                    </a:xfrm>
+                    <a:prstGeom prst="rect"/>
+                    <a:ln/>
+                  </pic:spPr>
+                </pic:pic>
+              </a:graphicData>
+            </a:graphic>
+          </wp:inline>
+        </w:drawing>
+      </w:r>
+      <w:r>
+        <w:rPr>
+          <w:rtl w:val="0"/>
+        </w:rPr>
+      </w:r>
+    </w:p>
+    <w:p>
+      <w:pPr>
+        <w:jc w:val="both"/>
+        <w:rPr/>
+      </w:pPr>
+      <w:r>
+        <w:rPr>
+          <w:rtl w:val="0"/>
+        </w:rPr>
+        <w:t xml:space="preserve">Una vez hecho eso, creamos un canal de telegram con el bot.</w:t>
+      </w:r>
+    </w:p>
+    <w:p>
+      <w:pPr>
+        <w:jc w:val="both"/>
+        <w:rPr/>
+      </w:pPr>
+      <w:r>
+        <w:rPr>
+          <w:rtl w:val="0"/>
+        </w:rPr>
+        <w:t xml:space="preserve">Nos metemos en el archivo telegram.php </w:t>
+      </w:r>
+    </w:p>
+    <w:p>
+      <w:pPr>
+        <w:jc w:val="both"/>
+        <w:rPr/>
+      </w:pPr>
+      <w:r>
+        <w:rPr/>
+        <w:drawing>
+          <wp:inline distB="114300" distT="114300" distL="114300" distR="114300">
+            <wp:extent cx="2971800" cy="4676775"/>
+            <wp:effectExtent b="0" l="0" r="0" t="0"/>
+            <wp:docPr id="8" name="image1.png"/>
+            <a:graphic>
+              <a:graphicData uri="http://schemas.openxmlformats.org/drawingml/2006/picture">
+                <pic:pic>
+                  <pic:nvPicPr>
+                    <pic:cNvPr id="0" name="image1.png"/>
+                    <pic:cNvPicPr preferRelativeResize="0"/>
+                  </pic:nvPicPr>
+                  <pic:blipFill>
+                    <a:blip r:embed="rId71"/>
+                    <a:srcRect b="0" l="0" r="0" t="0"/>
+                    <a:stretch>
+                      <a:fillRect/>
+                    </a:stretch>
+                  </pic:blipFill>
+                  <pic:spPr>
+                    <a:xfrm>
+                      <a:off x="0" y="0"/>
+                      <a:ext cx="2971800" cy="4676775"/>
+                    </a:xfrm>
+                    <a:prstGeom prst="rect"/>
+                    <a:ln/>
+                  </pic:spPr>
+                </pic:pic>
+              </a:graphicData>
+            </a:graphic>
+          </wp:inline>
+        </w:drawing>
+      </w:r>
+      <w:r>
+        <w:rPr>
+          <w:rtl w:val="0"/>
+        </w:rPr>
+      </w:r>
+    </w:p>
+    <w:p>
+      <w:pPr>
+        <w:jc w:val="both"/>
+        <w:rPr/>
+      </w:pPr>
+      <w:r>
+        <w:rPr>
+          <w:rtl w:val="0"/>
+        </w:rPr>
+        <w:t xml:space="preserve">y lo dejamos de la siguiente manera</w:t>
+      </w:r>
+    </w:p>
+    <w:p>
+      <w:pPr>
+        <w:jc w:val="both"/>
+        <w:rPr/>
+      </w:pPr>
+      <w:r>
+        <w:rPr/>
+        <w:drawing>
+          <wp:inline distB="114300" distT="114300" distL="114300" distR="114300">
+            <wp:extent cx="5943600" cy="2286000"/>
+            <wp:effectExtent b="0" l="0" r="0" t="0"/>
+            <wp:docPr id="65" name="image54.png"/>
+            <a:graphic>
+              <a:graphicData uri="http://schemas.openxmlformats.org/drawingml/2006/picture">
+                <pic:pic>
+                  <pic:nvPicPr>
+                    <pic:cNvPr id="0" name="image54.png"/>
+                    <pic:cNvPicPr preferRelativeResize="0"/>
+                  </pic:nvPicPr>
+                  <pic:blipFill>
+                    <a:blip r:embed="rId72"/>
+                    <a:srcRect b="0" l="0" r="0" t="0"/>
+                    <a:stretch>
+                      <a:fillRect/>
+                    </a:stretch>
+                  </pic:blipFill>
+                  <pic:spPr>
+                    <a:xfrm>
+                      <a:off x="0" y="0"/>
+                      <a:ext cx="5943600" cy="2286000"/>
+                    </a:xfrm>
+                    <a:prstGeom prst="rect"/>
+                    <a:ln/>
+                  </pic:spPr>
+                </pic:pic>
+              </a:graphicData>
+            </a:graphic>
+          </wp:inline>
+        </w:drawing>
+      </w:r>
+      <w:r>
+        <w:rPr>
+          <w:rtl w:val="0"/>
+        </w:rPr>
+      </w:r>
+    </w:p>
+    <w:p>
+      <w:pPr>
+        <w:jc w:val="both"/>
+        <w:rPr/>
+      </w:pPr>
+      <w:r>
+        <w:rPr>
+          <w:rtl w:val="0"/>
+        </w:rPr>
+        <w:t xml:space="preserve">Necesitaremos una ruta y función nueva para comprobar los mensajes nuevos y así obtener la ip del canal.</w:t>
+      </w:r>
+    </w:p>
+    <w:p>
+      <w:pPr>
+        <w:jc w:val="both"/>
+        <w:rPr/>
+      </w:pPr>
+      <w:r>
+        <w:rPr>
+          <w:rtl w:val="0"/>
+        </w:rPr>
+        <w:t xml:space="preserve">Una vez obtenida la ip del canal lo introduciremos en el archivo env</w:t>
+      </w:r>
+    </w:p>
+    <w:p>
+      <w:pPr>
+        <w:jc w:val="both"/>
+        <w:rPr/>
+      </w:pPr>
+      <w:r>
+        <w:rPr/>
+        <w:drawing>
+          <wp:inline distB="114300" distT="114300" distL="114300" distR="114300">
+            <wp:extent cx="2571750" cy="200025"/>
+            <wp:effectExtent b="0" l="0" r="0" t="0"/>
+            <wp:docPr id="15" name="image12.png"/>
+            <a:graphic>
+              <a:graphicData uri="http://schemas.openxmlformats.org/drawingml/2006/picture">
+                <pic:pic>
+                  <pic:nvPicPr>
+                    <pic:cNvPr id="0" name="image12.png"/>
+                    <pic:cNvPicPr preferRelativeResize="0"/>
+                  </pic:nvPicPr>
+                  <pic:blipFill>
+                    <a:blip r:embed="rId73"/>
+                    <a:srcRect b="0" l="0" r="0" t="0"/>
+                    <a:stretch>
+                      <a:fillRect/>
+                    </a:stretch>
+                  </pic:blipFill>
+                  <pic:spPr>
+                    <a:xfrm>
+                      <a:off x="0" y="0"/>
+                      <a:ext cx="2571750" cy="200025"/>
+                    </a:xfrm>
+                    <a:prstGeom prst="rect"/>
+                    <a:ln/>
+                  </pic:spPr>
+                </pic:pic>
+              </a:graphicData>
+            </a:graphic>
+          </wp:inline>
+        </w:drawing>
+      </w:r>
+      <w:r>
+        <w:rPr>
+          <w:rtl w:val="0"/>
+        </w:rPr>
+      </w:r>
+    </w:p>
+    <w:p>
+      <w:pPr>
+        <w:jc w:val="both"/>
+        <w:rPr/>
+      </w:pPr>
+      <w:r>
+        <w:rPr>
+          <w:rtl w:val="0"/>
+        </w:rPr>
+        <w:t xml:space="preserve">Después de configurar el archivo env escribiremos este comando</w:t>
+      </w:r>
+    </w:p>
+    <w:p>
+      <w:pPr>
+        <w:jc w:val="both"/>
+        <w:rPr/>
+      </w:pPr>
+      <w:r>
+        <w:rPr>
+          <w:rtl w:val="0"/>
+        </w:rPr>
+        <w:t xml:space="preserve">php artisan config:cache</w:t>
+      </w:r>
+    </w:p>
+    <w:p>
+      <w:pPr>
+        <w:jc w:val="both"/>
+        <w:rPr/>
+      </w:pPr>
+      <w:r>
+        <w:rPr>
+          <w:rtl w:val="0"/>
+        </w:rPr>
+        <w:t xml:space="preserve">Una vez hecho eso ponemos lo siguiente en la función para crear un anuncio la cual nos enviará la notificación nada más crear el anuncio.</w:t>
+      </w:r>
+    </w:p>
+    <w:p>
+      <w:pPr>
+        <w:jc w:val="both"/>
+        <w:rPr/>
+      </w:pPr>
+      <w:r>
+        <w:rPr/>
+        <w:drawing>
+          <wp:inline distB="114300" distT="114300" distL="114300" distR="114300">
+            <wp:extent cx="4772025" cy="3448050"/>
+            <wp:effectExtent b="0" l="0" r="0" t="0"/>
+            <wp:docPr id="3" name="image10.png"/>
+            <a:graphic>
+              <a:graphicData uri="http://schemas.openxmlformats.org/drawingml/2006/picture">
+                <pic:pic>
+                  <pic:nvPicPr>
+                    <pic:cNvPr id="0" name="image10.png"/>
+                    <pic:cNvPicPr preferRelativeResize="0"/>
+                  </pic:nvPicPr>
+                  <pic:blipFill>
+                    <a:blip r:embed="rId74"/>
+                    <a:srcRect b="0" l="0" r="0" t="0"/>
+                    <a:stretch>
+                      <a:fillRect/>
+                    </a:stretch>
+                  </pic:blipFill>
+                  <pic:spPr>
+                    <a:xfrm>
+                      <a:off x="0" y="0"/>
+                      <a:ext cx="4772025" cy="3448050"/>
+                    </a:xfrm>
+                    <a:prstGeom prst="rect"/>
+                    <a:ln/>
+                  </pic:spPr>
+                </pic:pic>
+              </a:graphicData>
+            </a:graphic>
+          </wp:inline>
+        </w:drawing>
+      </w:r>
+      <w:r>
+        <w:rPr>
+          <w:rtl w:val="0"/>
+        </w:rPr>
+      </w:r>
+    </w:p>
+    <w:p>
+      <w:pPr>
+        <w:jc w:val="both"/>
+        <w:rPr/>
+      </w:pPr>
+      <w:r>
+        <w:rPr>
+          <w:rtl w:val="0"/>
+        </w:rPr>
+        <w:t xml:space="preserve">E introducimos los siguientes comandos para limpiar el cache</w:t>
+      </w:r>
+    </w:p>
+    <w:p>
+      <w:pPr>
+        <w:jc w:val="both"/>
+        <w:rPr/>
+      </w:pPr>
+      <w:r>
+        <w:rPr>
+          <w:rtl w:val="0"/>
+        </w:rPr>
+        <w:t xml:space="preserve">php artisan config:cache</w:t>
+      </w:r>
+    </w:p>
+    <w:p>
+      <w:pPr>
+        <w:jc w:val="both"/>
+        <w:rPr/>
+      </w:pPr>
+      <w:r>
+        <w:rPr>
+          <w:rtl w:val="0"/>
+        </w:rPr>
+        <w:t xml:space="preserve">php artisan cache:clear</w:t>
+      </w:r>
+    </w:p>
+    <w:p>
+      <w:pPr>
+        <w:jc w:val="both"/>
+        <w:rPr/>
+      </w:pPr>
+      <w:r>
+        <w:rPr>
+          <w:rtl w:val="0"/>
+        </w:rPr>
+      </w:r>
+    </w:p>
+    <w:p>
+      <w:pPr>
+        <w:jc w:val="both"/>
+        <w:rPr/>
+      </w:pPr>
+      <w:r>
+        <w:rPr>
+          <w:rtl w:val="0"/>
+        </w:rPr>
+      </w:r>
+    </w:p>
+    <w:p>
+      <w:pPr>
+        <w:jc w:val="both"/>
+        <w:rPr/>
+      </w:pPr>
+      <w:r>
+        <w:rPr>
+          <w:rtl w:val="0"/>
+        </w:rPr>
+      </w:r>
+    </w:p>
+    <w:p>
+      <w:pPr>
         <w:pStyle w:val="Heading1"/>
         <w:jc w:val="both"/>
         <w:rPr/>
@@ -5230,10 +7104,10 @@
       </w:r>
     </w:p>
     <w:sectPr>
-      <w:headerReference r:id="rId50" w:type="default"/>
-      <w:headerReference r:id="rId51" w:type="first"/>
-      <w:footerReference r:id="rId52" w:type="default"/>
-      <w:footerReference r:id="rId53" w:type="first"/>
+      <w:headerReference r:id="rId75" w:type="default"/>
+      <w:headerReference r:id="rId76" w:type="first"/>
+      <w:footerReference r:id="rId77" w:type="default"/>
+      <w:footerReference r:id="rId78" w:type="first"/>
       <w:pgSz w:h="15840" w:w="12240" w:orient="portrait"/>
       <w:pgMar w:bottom="1080" w:top="1080" w:left="1440" w:right="1440" w:header="0" w:footer="720"/>
       <w:pgNumType w:start="1"/>
@@ -5361,12 +7235,12 @@
         <wp:inline distB="114300" distT="114300" distL="114300" distR="114300">
           <wp:extent cx="5916349" cy="104775"/>
           <wp:effectExtent b="0" l="0" r="0" t="0"/>
-          <wp:docPr descr="línea horizontal" id="24" name="image9.png"/>
+          <wp:docPr descr="línea horizontal" id="37" name="image21.png"/>
           <a:graphic>
             <a:graphicData uri="http://schemas.openxmlformats.org/drawingml/2006/picture">
               <pic:pic>
                 <pic:nvPicPr>
-                  <pic:cNvPr descr="línea horizontal" id="0" name="image9.png"/>
+                  <pic:cNvPr descr="línea horizontal" id="0" name="image21.png"/>
                   <pic:cNvPicPr preferRelativeResize="0"/>
                 </pic:nvPicPr>
                 <pic:blipFill>

--- a/memoria/Memoria Restaurante Laravel.docx
+++ b/memoria/Memoria Restaurante Laravel.docx
@@ -37,12 +37,12 @@
           <wp:inline distB="114300" distT="114300" distL="114300" distR="114300">
             <wp:extent cx="5916349" cy="104775"/>
             <wp:effectExtent b="0" l="0" r="0" t="0"/>
-            <wp:docPr descr="línea horizontal" id="43" name="image26.png"/>
+            <wp:docPr descr="línea horizontal" id="48" name="image45.png"/>
             <a:graphic>
               <a:graphicData uri="http://schemas.openxmlformats.org/drawingml/2006/picture">
                 <pic:pic>
                   <pic:nvPicPr>
-                    <pic:cNvPr descr="línea horizontal" id="0" name="image26.png"/>
+                    <pic:cNvPr descr="línea horizontal" id="0" name="image45.png"/>
                     <pic:cNvPicPr preferRelativeResize="0"/>
                   </pic:nvPicPr>
                   <pic:blipFill>
@@ -97,12 +97,12 @@
           <wp:inline distB="114300" distT="114300" distL="114300" distR="114300">
             <wp:extent cx="5910263" cy="3940175"/>
             <wp:effectExtent b="0" l="0" r="0" t="0"/>
-            <wp:docPr descr="Marcador de posición de imagen" id="26" name="image24.jpg"/>
+            <wp:docPr descr="Marcador de posición de imagen" id="30" name="image71.jpg"/>
             <a:graphic>
               <a:graphicData uri="http://schemas.openxmlformats.org/drawingml/2006/picture">
                 <pic:pic>
                   <pic:nvPicPr>
-                    <pic:cNvPr descr="Marcador de posición de imagen" id="0" name="image24.jpg"/>
+                    <pic:cNvPr descr="Marcador de posición de imagen" id="0" name="image71.jpg"/>
                     <pic:cNvPicPr preferRelativeResize="0"/>
                   </pic:nvPicPr>
                   <pic:blipFill>
@@ -1613,159 +1613,132 @@
     </w:p>
     <w:p>
       <w:pPr>
+        <w:jc w:val="both"/>
+        <w:rPr/>
+      </w:pPr>
+      <w:r>
+        <w:rPr>
+          <w:rtl w:val="0"/>
+        </w:rPr>
+      </w:r>
+    </w:p>
+    <w:p>
+      <w:pPr>
+        <w:jc w:val="both"/>
+        <w:rPr/>
+      </w:pPr>
+      <w:r>
+        <w:rPr>
+          <w:rtl w:val="0"/>
+        </w:rPr>
+      </w:r>
+    </w:p>
+    <w:p>
+      <w:pPr>
+        <w:jc w:val="both"/>
+        <w:rPr/>
+      </w:pPr>
+      <w:r>
+        <w:rPr>
+          <w:rtl w:val="0"/>
+        </w:rPr>
+      </w:r>
+    </w:p>
+    <w:p>
+      <w:pPr>
+        <w:jc w:val="both"/>
+        <w:rPr/>
+      </w:pPr>
+      <w:r>
+        <w:rPr>
+          <w:rtl w:val="0"/>
+        </w:rPr>
+      </w:r>
+    </w:p>
+    <w:p>
+      <w:pPr>
+        <w:jc w:val="both"/>
+        <w:rPr/>
+      </w:pPr>
+      <w:r>
+        <w:rPr>
+          <w:rtl w:val="0"/>
+        </w:rPr>
+      </w:r>
+    </w:p>
+    <w:p>
+      <w:pPr>
+        <w:jc w:val="both"/>
+        <w:rPr/>
+      </w:pPr>
+      <w:r>
+        <w:rPr>
+          <w:rtl w:val="0"/>
+        </w:rPr>
+      </w:r>
+    </w:p>
+    <w:p>
+      <w:pPr>
+        <w:jc w:val="both"/>
+        <w:rPr/>
+      </w:pPr>
+      <w:r>
+        <w:rPr>
+          <w:rtl w:val="0"/>
+        </w:rPr>
+      </w:r>
+    </w:p>
+    <w:p>
+      <w:pPr>
+        <w:jc w:val="both"/>
+        <w:rPr/>
+      </w:pPr>
+      <w:r>
+        <w:rPr>
+          <w:rtl w:val="0"/>
+        </w:rPr>
+      </w:r>
+    </w:p>
+    <w:p>
+      <w:pPr>
+        <w:pStyle w:val="Heading1"/>
+        <w:jc w:val="both"/>
+        <w:rPr/>
+      </w:pPr>
+      <w:bookmarkStart w:colFirst="0" w:colLast="0" w:name="_41u9yotkys9s" w:id="9"/>
+      <w:bookmarkEnd w:id="9"/>
+      <w:r>
+        <w:br w:type="page"/>
+      </w:r>
+      <w:r>
+        <w:rPr>
+          <w:rtl w:val="0"/>
+        </w:rPr>
+      </w:r>
+    </w:p>
+    <w:p>
+      <w:pPr>
+        <w:pStyle w:val="Heading1"/>
+        <w:jc w:val="both"/>
+        <w:rPr/>
+      </w:pPr>
+      <w:bookmarkStart w:colFirst="0" w:colLast="0" w:name="_khkhplysi1nk" w:id="10"/>
+      <w:bookmarkEnd w:id="10"/>
+      <w:r>
+        <w:rPr>
+          <w:rtl w:val="0"/>
+        </w:rPr>
+        <w:t xml:space="preserve">Desarrollo de Sprints</w:t>
+      </w:r>
+    </w:p>
+    <w:p>
+      <w:pPr>
         <w:pStyle w:val="Heading2"/>
         <w:jc w:val="both"/>
         <w:rPr/>
       </w:pPr>
-      <w:bookmarkStart w:colFirst="0" w:colLast="0" w:name="_6p1svnabky93" w:id="9"/>
-      <w:bookmarkEnd w:id="9"/>
-      <w:r>
-        <w:rPr>
-          <w:rtl w:val="0"/>
-        </w:rPr>
-        <w:t xml:space="preserve">Funcionalidades</w:t>
-      </w:r>
-    </w:p>
-    <w:p>
-      <w:pPr>
-        <w:jc w:val="both"/>
-        <w:rPr/>
-      </w:pPr>
-      <w:r>
-        <w:rPr>
-          <w:rtl w:val="0"/>
-        </w:rPr>
-        <w:t xml:space="preserve">(Se añadirá en los siguientes Sprints)</w:t>
-      </w:r>
-    </w:p>
-    <w:p>
-      <w:pPr>
-        <w:jc w:val="both"/>
-        <w:rPr/>
-      </w:pPr>
-      <w:r>
-        <w:rPr>
-          <w:rtl w:val="0"/>
-        </w:rPr>
-      </w:r>
-    </w:p>
-    <w:p>
-      <w:pPr>
-        <w:jc w:val="both"/>
-        <w:rPr/>
-      </w:pPr>
-      <w:r>
-        <w:rPr>
-          <w:rtl w:val="0"/>
-        </w:rPr>
-      </w:r>
-    </w:p>
-    <w:p>
-      <w:pPr>
-        <w:jc w:val="both"/>
-        <w:rPr/>
-      </w:pPr>
-      <w:r>
-        <w:rPr>
-          <w:rtl w:val="0"/>
-        </w:rPr>
-      </w:r>
-    </w:p>
-    <w:p>
-      <w:pPr>
-        <w:jc w:val="both"/>
-        <w:rPr/>
-      </w:pPr>
-      <w:r>
-        <w:rPr>
-          <w:rtl w:val="0"/>
-        </w:rPr>
-      </w:r>
-    </w:p>
-    <w:p>
-      <w:pPr>
-        <w:jc w:val="both"/>
-        <w:rPr/>
-      </w:pPr>
-      <w:r>
-        <w:rPr>
-          <w:rtl w:val="0"/>
-        </w:rPr>
-      </w:r>
-    </w:p>
-    <w:p>
-      <w:pPr>
-        <w:jc w:val="both"/>
-        <w:rPr/>
-      </w:pPr>
-      <w:r>
-        <w:rPr>
-          <w:rtl w:val="0"/>
-        </w:rPr>
-      </w:r>
-    </w:p>
-    <w:p>
-      <w:pPr>
-        <w:jc w:val="both"/>
-        <w:rPr/>
-      </w:pPr>
-      <w:r>
-        <w:rPr>
-          <w:rtl w:val="0"/>
-        </w:rPr>
-      </w:r>
-    </w:p>
-    <w:p>
-      <w:pPr>
-        <w:jc w:val="both"/>
-        <w:rPr/>
-      </w:pPr>
-      <w:r>
-        <w:rPr>
-          <w:rtl w:val="0"/>
-        </w:rPr>
-      </w:r>
-    </w:p>
-    <w:p>
-      <w:pPr>
-        <w:pStyle w:val="Heading1"/>
-        <w:jc w:val="both"/>
-        <w:rPr/>
-      </w:pPr>
-      <w:bookmarkStart w:colFirst="0" w:colLast="0" w:name="_41u9yotkys9s" w:id="10"/>
-      <w:bookmarkEnd w:id="10"/>
-      <w:r>
-        <w:br w:type="page"/>
-      </w:r>
-      <w:r>
-        <w:rPr>
-          <w:rtl w:val="0"/>
-        </w:rPr>
-      </w:r>
-    </w:p>
-    <w:p>
-      <w:pPr>
-        <w:pStyle w:val="Heading1"/>
-        <w:jc w:val="both"/>
-        <w:rPr/>
-      </w:pPr>
-      <w:bookmarkStart w:colFirst="0" w:colLast="0" w:name="_khkhplysi1nk" w:id="11"/>
+      <w:bookmarkStart w:colFirst="0" w:colLast="0" w:name="_tidfei3xp9on" w:id="11"/>
       <w:bookmarkEnd w:id="11"/>
-      <w:r>
-        <w:rPr>
-          <w:rtl w:val="0"/>
-        </w:rPr>
-        <w:t xml:space="preserve">Desarrollo de Sprints</w:t>
-      </w:r>
-    </w:p>
-    <w:p>
-      <w:pPr>
-        <w:pStyle w:val="Heading2"/>
-        <w:jc w:val="both"/>
-        <w:rPr/>
-      </w:pPr>
-      <w:bookmarkStart w:colFirst="0" w:colLast="0" w:name="_tidfei3xp9on" w:id="12"/>
-      <w:bookmarkEnd w:id="12"/>
       <w:r>
         <w:rPr>
           <w:rtl w:val="0"/>
@@ -1813,12 +1786,12 @@
           <wp:inline distB="114300" distT="114300" distL="114300" distR="114300">
             <wp:extent cx="1781175" cy="609600"/>
             <wp:effectExtent b="0" l="0" r="0" t="0"/>
-            <wp:docPr id="57" name="image62.png"/>
+            <wp:docPr id="62" name="image59.png"/>
             <a:graphic>
               <a:graphicData uri="http://schemas.openxmlformats.org/drawingml/2006/picture">
                 <pic:pic>
                   <pic:nvPicPr>
-                    <pic:cNvPr id="0" name="image62.png"/>
+                    <pic:cNvPr id="0" name="image59.png"/>
                     <pic:cNvPicPr preferRelativeResize="0"/>
                   </pic:nvPicPr>
                   <pic:blipFill>
@@ -1871,12 +1844,12 @@
           <wp:inline distB="114300" distT="114300" distL="114300" distR="114300">
             <wp:extent cx="5943600" cy="1155700"/>
             <wp:effectExtent b="0" l="0" r="0" t="0"/>
-            <wp:docPr id="32" name="image33.png"/>
+            <wp:docPr id="35" name="image31.png"/>
             <a:graphic>
               <a:graphicData uri="http://schemas.openxmlformats.org/drawingml/2006/picture">
                 <pic:pic>
                   <pic:nvPicPr>
-                    <pic:cNvPr id="0" name="image33.png"/>
+                    <pic:cNvPr id="0" name="image31.png"/>
                     <pic:cNvPicPr preferRelativeResize="0"/>
                   </pic:nvPicPr>
                   <pic:blipFill>
@@ -2039,12 +2012,12 @@
           <wp:inline distB="114300" distT="114300" distL="114300" distR="114300">
             <wp:extent cx="1343025" cy="361950"/>
             <wp:effectExtent b="0" l="0" r="0" t="0"/>
-            <wp:docPr id="20" name="image8.png"/>
+            <wp:docPr id="22" name="image25.png"/>
             <a:graphic>
               <a:graphicData uri="http://schemas.openxmlformats.org/drawingml/2006/picture">
                 <pic:pic>
                   <pic:nvPicPr>
-                    <pic:cNvPr id="0" name="image8.png"/>
+                    <pic:cNvPr id="0" name="image25.png"/>
                     <pic:cNvPicPr preferRelativeResize="0"/>
                   </pic:nvPicPr>
                   <pic:blipFill>
@@ -2146,12 +2119,12 @@
           <wp:inline distB="114300" distT="114300" distL="114300" distR="114300">
             <wp:extent cx="3476625" cy="276225"/>
             <wp:effectExtent b="0" l="0" r="0" t="0"/>
-            <wp:docPr id="55" name="image44.png"/>
+            <wp:docPr id="60" name="image56.png"/>
             <a:graphic>
               <a:graphicData uri="http://schemas.openxmlformats.org/drawingml/2006/picture">
                 <pic:pic>
                   <pic:nvPicPr>
-                    <pic:cNvPr id="0" name="image44.png"/>
+                    <pic:cNvPr id="0" name="image56.png"/>
                     <pic:cNvPicPr preferRelativeResize="0"/>
                   </pic:nvPicPr>
                   <pic:blipFill>
@@ -2204,7 +2177,7 @@
           <wp:inline distB="114300" distT="114300" distL="114300" distR="114300">
             <wp:extent cx="3695700" cy="2771775"/>
             <wp:effectExtent b="0" l="0" r="0" t="0"/>
-            <wp:docPr id="35" name="image38.png"/>
+            <wp:docPr id="38" name="image38.png"/>
             <a:graphic>
               <a:graphicData uri="http://schemas.openxmlformats.org/drawingml/2006/picture">
                 <pic:pic>
@@ -2262,12 +2235,12 @@
           <wp:inline distB="114300" distT="114300" distL="114300" distR="114300">
             <wp:extent cx="4476750" cy="1638300"/>
             <wp:effectExtent b="0" l="0" r="0" t="0"/>
-            <wp:docPr id="23" name="image22.png"/>
+            <wp:docPr id="27" name="image21.png"/>
             <a:graphic>
               <a:graphicData uri="http://schemas.openxmlformats.org/drawingml/2006/picture">
                 <pic:pic>
                   <pic:nvPicPr>
-                    <pic:cNvPr id="0" name="image22.png"/>
+                    <pic:cNvPr id="0" name="image21.png"/>
                     <pic:cNvPicPr preferRelativeResize="0"/>
                   </pic:nvPicPr>
                   <pic:blipFill>
@@ -2321,12 +2294,12 @@
           <wp:inline distB="114300" distT="114300" distL="114300" distR="114300">
             <wp:extent cx="1743075" cy="200025"/>
             <wp:effectExtent b="0" l="0" r="0" t="0"/>
-            <wp:docPr id="13" name="image7.png"/>
+            <wp:docPr id="13" name="image4.png"/>
             <a:graphic>
               <a:graphicData uri="http://schemas.openxmlformats.org/drawingml/2006/picture">
                 <pic:pic>
                   <pic:nvPicPr>
-                    <pic:cNvPr id="0" name="image7.png"/>
+                    <pic:cNvPr id="0" name="image4.png"/>
                     <pic:cNvPicPr preferRelativeResize="0"/>
                   </pic:nvPicPr>
                   <pic:blipFill>
@@ -2379,12 +2352,12 @@
           <wp:inline distB="114300" distT="114300" distL="114300" distR="114300">
             <wp:extent cx="5943600" cy="1041400"/>
             <wp:effectExtent b="0" l="0" r="0" t="0"/>
-            <wp:docPr id="62" name="image58.png"/>
+            <wp:docPr id="67" name="image60.png"/>
             <a:graphic>
               <a:graphicData uri="http://schemas.openxmlformats.org/drawingml/2006/picture">
                 <pic:pic>
                   <pic:nvPicPr>
-                    <pic:cNvPr id="0" name="image58.png"/>
+                    <pic:cNvPr id="0" name="image60.png"/>
                     <pic:cNvPicPr preferRelativeResize="0"/>
                   </pic:nvPicPr>
                   <pic:blipFill>
@@ -2475,12 +2448,12 @@
           <wp:inline distB="114300" distT="114300" distL="114300" distR="114300">
             <wp:extent cx="4200525" cy="1143000"/>
             <wp:effectExtent b="0" l="0" r="0" t="0"/>
-            <wp:docPr id="12" name="image9.png"/>
+            <wp:docPr id="12" name="image11.png"/>
             <a:graphic>
               <a:graphicData uri="http://schemas.openxmlformats.org/drawingml/2006/picture">
                 <pic:pic>
                   <pic:nvPicPr>
-                    <pic:cNvPr id="0" name="image9.png"/>
+                    <pic:cNvPr id="0" name="image11.png"/>
                     <pic:cNvPicPr preferRelativeResize="0"/>
                   </pic:nvPicPr>
                   <pic:blipFill>
@@ -2633,12 +2606,12 @@
           <wp:inline distB="114300" distT="114300" distL="114300" distR="114300">
             <wp:extent cx="5943600" cy="2057400"/>
             <wp:effectExtent b="0" l="0" r="0" t="0"/>
-            <wp:docPr id="56" name="image63.png"/>
+            <wp:docPr id="61" name="image58.png"/>
             <a:graphic>
               <a:graphicData uri="http://schemas.openxmlformats.org/drawingml/2006/picture">
                 <pic:pic>
                   <pic:nvPicPr>
-                    <pic:cNvPr id="0" name="image63.png"/>
+                    <pic:cNvPr id="0" name="image58.png"/>
                     <pic:cNvPicPr preferRelativeResize="0"/>
                   </pic:nvPicPr>
                   <pic:blipFill>
@@ -2674,8 +2647,8 @@
         <w:jc w:val="both"/>
         <w:rPr/>
       </w:pPr>
-      <w:bookmarkStart w:colFirst="0" w:colLast="0" w:name="_cajwj6bmgrc6" w:id="13"/>
-      <w:bookmarkEnd w:id="13"/>
+      <w:bookmarkStart w:colFirst="0" w:colLast="0" w:name="_cajwj6bmgrc6" w:id="12"/>
+      <w:bookmarkEnd w:id="12"/>
       <w:r>
         <w:rPr>
           <w:rtl w:val="0"/>
@@ -2718,12 +2691,12 @@
           <wp:inline distB="114300" distT="114300" distL="114300" distR="114300">
             <wp:extent cx="5943600" cy="368300"/>
             <wp:effectExtent b="0" l="0" r="0" t="0"/>
-            <wp:docPr id="14" name="image20.png"/>
+            <wp:docPr id="15" name="image12.png"/>
             <a:graphic>
               <a:graphicData uri="http://schemas.openxmlformats.org/drawingml/2006/picture">
                 <pic:pic>
                   <pic:nvPicPr>
-                    <pic:cNvPr id="0" name="image20.png"/>
+                    <pic:cNvPr id="0" name="image12.png"/>
                     <pic:cNvPicPr preferRelativeResize="0"/>
                   </pic:nvPicPr>
                   <pic:blipFill>
@@ -2776,12 +2749,12 @@
           <wp:inline distB="114300" distT="114300" distL="114300" distR="114300">
             <wp:extent cx="5943600" cy="2921000"/>
             <wp:effectExtent b="0" l="0" r="0" t="0"/>
-            <wp:docPr id="29" name="image31.png"/>
+            <wp:docPr id="33" name="image33.png"/>
             <a:graphic>
               <a:graphicData uri="http://schemas.openxmlformats.org/drawingml/2006/picture">
                 <pic:pic>
                   <pic:nvPicPr>
-                    <pic:cNvPr id="0" name="image31.png"/>
+                    <pic:cNvPr id="0" name="image33.png"/>
                     <pic:cNvPicPr preferRelativeResize="0"/>
                   </pic:nvPicPr>
                   <pic:blipFill>
@@ -2846,12 +2819,12 @@
           <wp:inline distB="114300" distT="114300" distL="114300" distR="114300">
             <wp:extent cx="5943600" cy="368300"/>
             <wp:effectExtent b="0" l="0" r="0" t="0"/>
-            <wp:docPr id="34" name="image34.png"/>
+            <wp:docPr id="37" name="image35.png"/>
             <a:graphic>
               <a:graphicData uri="http://schemas.openxmlformats.org/drawingml/2006/picture">
                 <pic:pic>
                   <pic:nvPicPr>
-                    <pic:cNvPr id="0" name="image34.png"/>
+                    <pic:cNvPr id="0" name="image35.png"/>
                     <pic:cNvPicPr preferRelativeResize="0"/>
                   </pic:nvPicPr>
                   <pic:blipFill>
@@ -2892,12 +2865,12 @@
           <wp:inline distB="114300" distT="114300" distL="114300" distR="114300">
             <wp:extent cx="4371975" cy="2047875"/>
             <wp:effectExtent b="0" l="0" r="0" t="0"/>
-            <wp:docPr id="21" name="image30.png"/>
+            <wp:docPr id="24" name="image24.png"/>
             <a:graphic>
               <a:graphicData uri="http://schemas.openxmlformats.org/drawingml/2006/picture">
                 <pic:pic>
                   <pic:nvPicPr>
-                    <pic:cNvPr id="0" name="image30.png"/>
+                    <pic:cNvPr id="0" name="image24.png"/>
                     <pic:cNvPicPr preferRelativeResize="0"/>
                   </pic:nvPicPr>
                   <pic:blipFill>
@@ -2961,12 +2934,12 @@
           <wp:inline distB="114300" distT="114300" distL="114300" distR="114300">
             <wp:extent cx="5943600" cy="342900"/>
             <wp:effectExtent b="0" l="0" r="0" t="0"/>
-            <wp:docPr id="11" name="image27.png"/>
+            <wp:docPr id="11" name="image19.png"/>
             <a:graphic>
               <a:graphicData uri="http://schemas.openxmlformats.org/drawingml/2006/picture">
                 <pic:pic>
                   <pic:nvPicPr>
-                    <pic:cNvPr id="0" name="image27.png"/>
+                    <pic:cNvPr id="0" name="image19.png"/>
                     <pic:cNvPicPr preferRelativeResize="0"/>
                   </pic:nvPicPr>
                   <pic:blipFill>
@@ -3007,12 +2980,12 @@
           <wp:inline distB="114300" distT="114300" distL="114300" distR="114300">
             <wp:extent cx="4543425" cy="809625"/>
             <wp:effectExtent b="0" l="0" r="0" t="0"/>
-            <wp:docPr id="9" name="image13.png"/>
+            <wp:docPr id="9" name="image9.png"/>
             <a:graphic>
               <a:graphicData uri="http://schemas.openxmlformats.org/drawingml/2006/picture">
                 <pic:pic>
                   <pic:nvPicPr>
-                    <pic:cNvPr id="0" name="image13.png"/>
+                    <pic:cNvPr id="0" name="image9.png"/>
                     <pic:cNvPicPr preferRelativeResize="0"/>
                   </pic:nvPicPr>
                   <pic:blipFill>
@@ -3065,12 +3038,12 @@
           <wp:inline distB="114300" distT="114300" distL="114300" distR="114300">
             <wp:extent cx="5943600" cy="1739900"/>
             <wp:effectExtent b="0" l="0" r="0" t="0"/>
-            <wp:docPr id="31" name="image32.png"/>
+            <wp:docPr id="34" name="image23.png"/>
             <a:graphic>
               <a:graphicData uri="http://schemas.openxmlformats.org/drawingml/2006/picture">
                 <pic:pic>
                   <pic:nvPicPr>
-                    <pic:cNvPr id="0" name="image32.png"/>
+                    <pic:cNvPr id="0" name="image23.png"/>
                     <pic:cNvPicPr preferRelativeResize="0"/>
                   </pic:nvPicPr>
                   <pic:blipFill>
@@ -3123,12 +3096,12 @@
           <wp:inline distB="114300" distT="114300" distL="114300" distR="114300">
             <wp:extent cx="5943600" cy="2057400"/>
             <wp:effectExtent b="0" l="0" r="0" t="0"/>
-            <wp:docPr id="46" name="image53.png"/>
+            <wp:docPr id="51" name="image65.png"/>
             <a:graphic>
               <a:graphicData uri="http://schemas.openxmlformats.org/drawingml/2006/picture">
                 <pic:pic>
                   <pic:nvPicPr>
-                    <pic:cNvPr id="0" name="image53.png"/>
+                    <pic:cNvPr id="0" name="image65.png"/>
                     <pic:cNvPicPr preferRelativeResize="0"/>
                   </pic:nvPicPr>
                   <pic:blipFill>
@@ -3218,12 +3191,12 @@
           <wp:inline distB="114300" distT="114300" distL="114300" distR="114300">
             <wp:extent cx="5943600" cy="2120900"/>
             <wp:effectExtent b="0" l="0" r="0" t="0"/>
-            <wp:docPr id="42" name="image64.png"/>
+            <wp:docPr id="47" name="image42.png"/>
             <a:graphic>
               <a:graphicData uri="http://schemas.openxmlformats.org/drawingml/2006/picture">
                 <pic:pic>
                   <pic:nvPicPr>
-                    <pic:cNvPr id="0" name="image64.png"/>
+                    <pic:cNvPr id="0" name="image42.png"/>
                     <pic:cNvPicPr preferRelativeResize="0"/>
                   </pic:nvPicPr>
                   <pic:blipFill>
@@ -3264,12 +3237,12 @@
           <wp:inline distB="114300" distT="114300" distL="114300" distR="114300">
             <wp:extent cx="4314825" cy="762000"/>
             <wp:effectExtent b="0" l="0" r="0" t="0"/>
-            <wp:docPr id="7" name="image25.png"/>
+            <wp:docPr id="7" name="image14.png"/>
             <a:graphic>
               <a:graphicData uri="http://schemas.openxmlformats.org/drawingml/2006/picture">
                 <pic:pic>
                   <pic:nvPicPr>
-                    <pic:cNvPr id="0" name="image25.png"/>
+                    <pic:cNvPr id="0" name="image14.png"/>
                     <pic:cNvPicPr preferRelativeResize="0"/>
                   </pic:nvPicPr>
                   <pic:blipFill>
@@ -3366,12 +3339,12 @@
           <wp:inline distB="114300" distT="114300" distL="114300" distR="114300">
             <wp:extent cx="4276725" cy="2257425"/>
             <wp:effectExtent b="0" l="0" r="0" t="0"/>
-            <wp:docPr id="28" name="image47.png"/>
+            <wp:docPr id="32" name="image29.png"/>
             <a:graphic>
               <a:graphicData uri="http://schemas.openxmlformats.org/drawingml/2006/picture">
                 <pic:pic>
                   <pic:nvPicPr>
-                    <pic:cNvPr id="0" name="image47.png"/>
+                    <pic:cNvPr id="0" name="image29.png"/>
                     <pic:cNvPicPr preferRelativeResize="0"/>
                   </pic:nvPicPr>
                   <pic:blipFill>
@@ -3412,12 +3385,12 @@
           <wp:inline distB="114300" distT="114300" distL="114300" distR="114300">
             <wp:extent cx="5943600" cy="381000"/>
             <wp:effectExtent b="0" l="0" r="0" t="0"/>
-            <wp:docPr id="5" name="image11.png"/>
+            <wp:docPr id="5" name="image16.png"/>
             <a:graphic>
               <a:graphicData uri="http://schemas.openxmlformats.org/drawingml/2006/picture">
                 <pic:pic>
                   <pic:nvPicPr>
-                    <pic:cNvPr id="0" name="image11.png"/>
+                    <pic:cNvPr id="0" name="image16.png"/>
                     <pic:cNvPicPr preferRelativeResize="0"/>
                   </pic:nvPicPr>
                   <pic:blipFill>
@@ -3481,12 +3454,12 @@
           <wp:inline distB="114300" distT="114300" distL="114300" distR="114300">
             <wp:extent cx="5943600" cy="279400"/>
             <wp:effectExtent b="0" l="0" r="0" t="0"/>
-            <wp:docPr id="17" name="image18.png"/>
+            <wp:docPr id="18" name="image34.png"/>
             <a:graphic>
               <a:graphicData uri="http://schemas.openxmlformats.org/drawingml/2006/picture">
                 <pic:pic>
                   <pic:nvPicPr>
-                    <pic:cNvPr id="0" name="image18.png"/>
+                    <pic:cNvPr id="0" name="image34.png"/>
                     <pic:cNvPicPr preferRelativeResize="0"/>
                   </pic:nvPicPr>
                   <pic:blipFill>
@@ -3527,12 +3500,12 @@
           <wp:inline distB="114300" distT="114300" distL="114300" distR="114300">
             <wp:extent cx="3714750" cy="1057275"/>
             <wp:effectExtent b="0" l="0" r="0" t="0"/>
-            <wp:docPr id="41" name="image39.png"/>
+            <wp:docPr id="45" name="image43.png"/>
             <a:graphic>
               <a:graphicData uri="http://schemas.openxmlformats.org/drawingml/2006/picture">
                 <pic:pic>
                   <pic:nvPicPr>
-                    <pic:cNvPr id="0" name="image39.png"/>
+                    <pic:cNvPr id="0" name="image43.png"/>
                     <pic:cNvPicPr preferRelativeResize="0"/>
                   </pic:nvPicPr>
                   <pic:blipFill>
@@ -3674,8 +3647,8 @@
         <w:jc w:val="both"/>
         <w:rPr/>
       </w:pPr>
-      <w:bookmarkStart w:colFirst="0" w:colLast="0" w:name="_cmg5esg0n9an" w:id="14"/>
-      <w:bookmarkEnd w:id="14"/>
+      <w:bookmarkStart w:colFirst="0" w:colLast="0" w:name="_cmg5esg0n9an" w:id="13"/>
+      <w:bookmarkEnd w:id="13"/>
       <w:r>
         <w:rPr>
           <w:rtl w:val="0"/>
@@ -3726,12 +3699,12 @@
           <wp:inline distB="114300" distT="114300" distL="114300" distR="114300">
             <wp:extent cx="5943600" cy="5168900"/>
             <wp:effectExtent b="0" l="0" r="0" t="0"/>
-            <wp:docPr id="45" name="image46.png"/>
+            <wp:docPr id="50" name="image48.png"/>
             <a:graphic>
               <a:graphicData uri="http://schemas.openxmlformats.org/drawingml/2006/picture">
                 <pic:pic>
                   <pic:nvPicPr>
-                    <pic:cNvPr id="0" name="image46.png"/>
+                    <pic:cNvPr id="0" name="image48.png"/>
                     <pic:cNvPicPr preferRelativeResize="0"/>
                   </pic:nvPicPr>
                   <pic:blipFill>
@@ -3771,12 +3744,12 @@
           <wp:inline distB="114300" distT="114300" distL="114300" distR="114300">
             <wp:extent cx="5943600" cy="330200"/>
             <wp:effectExtent b="0" l="0" r="0" t="0"/>
-            <wp:docPr id="18" name="image5.png"/>
+            <wp:docPr id="20" name="image30.png"/>
             <a:graphic>
               <a:graphicData uri="http://schemas.openxmlformats.org/drawingml/2006/picture">
                 <pic:pic>
                   <pic:nvPicPr>
-                    <pic:cNvPr id="0" name="image5.png"/>
+                    <pic:cNvPr id="0" name="image30.png"/>
                     <pic:cNvPicPr preferRelativeResize="0"/>
                   </pic:nvPicPr>
                   <pic:blipFill>
@@ -3816,12 +3789,12 @@
           <wp:inline distB="114300" distT="114300" distL="114300" distR="114300">
             <wp:extent cx="4695825" cy="4219575"/>
             <wp:effectExtent b="0" l="0" r="0" t="0"/>
-            <wp:docPr id="63" name="image61.png"/>
+            <wp:docPr id="68" name="image62.png"/>
             <a:graphic>
               <a:graphicData uri="http://schemas.openxmlformats.org/drawingml/2006/picture">
                 <pic:pic>
                   <pic:nvPicPr>
-                    <pic:cNvPr id="0" name="image61.png"/>
+                    <pic:cNvPr id="0" name="image62.png"/>
                     <pic:cNvPicPr preferRelativeResize="0"/>
                   </pic:nvPicPr>
                   <pic:blipFill>
@@ -3900,12 +3873,12 @@
           <wp:inline distB="114300" distT="114300" distL="114300" distR="114300">
             <wp:extent cx="5943600" cy="3276600"/>
             <wp:effectExtent b="0" l="0" r="0" t="0"/>
-            <wp:docPr id="54" name="image49.png"/>
+            <wp:docPr id="59" name="image55.png"/>
             <a:graphic>
               <a:graphicData uri="http://schemas.openxmlformats.org/drawingml/2006/picture">
                 <pic:pic>
                   <pic:nvPicPr>
-                    <pic:cNvPr id="0" name="image49.png"/>
+                    <pic:cNvPr id="0" name="image55.png"/>
                     <pic:cNvPicPr preferRelativeResize="0"/>
                   </pic:nvPicPr>
                   <pic:blipFill>
@@ -3970,12 +3943,12 @@
           <wp:inline distB="114300" distT="114300" distL="114300" distR="114300">
             <wp:extent cx="5943600" cy="3530600"/>
             <wp:effectExtent b="0" l="0" r="0" t="0"/>
-            <wp:docPr id="25" name="image23.png"/>
+            <wp:docPr id="29" name="image28.png"/>
             <a:graphic>
               <a:graphicData uri="http://schemas.openxmlformats.org/drawingml/2006/picture">
                 <pic:pic>
                   <pic:nvPicPr>
-                    <pic:cNvPr id="0" name="image23.png"/>
+                    <pic:cNvPr id="0" name="image28.png"/>
                     <pic:cNvPicPr preferRelativeResize="0"/>
                   </pic:nvPicPr>
                   <pic:blipFill>
@@ -4028,12 +4001,12 @@
           <wp:inline distB="114300" distT="114300" distL="114300" distR="114300">
             <wp:extent cx="5943600" cy="457200"/>
             <wp:effectExtent b="0" l="0" r="0" t="0"/>
-            <wp:docPr id="44" name="image40.png"/>
+            <wp:docPr id="49" name="image46.png"/>
             <a:graphic>
               <a:graphicData uri="http://schemas.openxmlformats.org/drawingml/2006/picture">
                 <pic:pic>
                   <pic:nvPicPr>
-                    <pic:cNvPr id="0" name="image40.png"/>
+                    <pic:cNvPr id="0" name="image46.png"/>
                     <pic:cNvPicPr preferRelativeResize="0"/>
                   </pic:nvPicPr>
                   <pic:blipFill>
@@ -4074,12 +4047,12 @@
           <wp:inline distB="114300" distT="114300" distL="114300" distR="114300">
             <wp:extent cx="4238625" cy="2905125"/>
             <wp:effectExtent b="0" l="0" r="0" t="0"/>
-            <wp:docPr id="6" name="image14.png"/>
+            <wp:docPr id="6" name="image7.png"/>
             <a:graphic>
               <a:graphicData uri="http://schemas.openxmlformats.org/drawingml/2006/picture">
                 <pic:pic>
                   <pic:nvPicPr>
-                    <pic:cNvPr id="0" name="image14.png"/>
+                    <pic:cNvPr id="0" name="image7.png"/>
                     <pic:cNvPicPr preferRelativeResize="0"/>
                   </pic:nvPicPr>
                   <pic:blipFill>
@@ -4156,12 +4129,12 @@
           <wp:inline distB="114300" distT="114300" distL="114300" distR="114300">
             <wp:extent cx="5943600" cy="241300"/>
             <wp:effectExtent b="0" l="0" r="0" t="0"/>
-            <wp:docPr id="51" name="image65.png"/>
+            <wp:docPr id="56" name="image54.png"/>
             <a:graphic>
               <a:graphicData uri="http://schemas.openxmlformats.org/drawingml/2006/picture">
                 <pic:pic>
                   <pic:nvPicPr>
-                    <pic:cNvPr id="0" name="image65.png"/>
+                    <pic:cNvPr id="0" name="image54.png"/>
                     <pic:cNvPicPr preferRelativeResize="0"/>
                   </pic:nvPicPr>
                   <pic:blipFill>
@@ -4202,12 +4175,12 @@
           <wp:inline distB="114300" distT="114300" distL="114300" distR="114300">
             <wp:extent cx="3752850" cy="1295400"/>
             <wp:effectExtent b="0" l="0" r="0" t="0"/>
-            <wp:docPr id="4" name="image6.png"/>
+            <wp:docPr id="4" name="image3.png"/>
             <a:graphic>
               <a:graphicData uri="http://schemas.openxmlformats.org/drawingml/2006/picture">
                 <pic:pic>
                   <pic:nvPicPr>
-                    <pic:cNvPr id="0" name="image6.png"/>
+                    <pic:cNvPr id="0" name="image3.png"/>
                     <pic:cNvPicPr preferRelativeResize="0"/>
                   </pic:nvPicPr>
                   <pic:blipFill>
@@ -4239,11 +4212,39 @@
     </w:p>
     <w:p>
       <w:pPr>
+        <w:jc w:val="both"/>
+        <w:rPr/>
+      </w:pPr>
+      <w:r>
+        <w:rPr>
+          <w:rtl w:val="0"/>
+        </w:rPr>
+      </w:r>
+    </w:p>
+    <w:p>
+      <w:pPr>
         <w:pStyle w:val="Heading2"/>
         <w:jc w:val="both"/>
         <w:rPr/>
       </w:pPr>
-      <w:bookmarkStart w:colFirst="0" w:colLast="0" w:name="_7c5txdcwzwcq" w:id="15"/>
+      <w:bookmarkStart w:colFirst="0" w:colLast="0" w:name="_w5cm7ek3jtnr" w:id="14"/>
+      <w:bookmarkEnd w:id="14"/>
+      <w:r>
+        <w:br w:type="page"/>
+      </w:r>
+      <w:r>
+        <w:rPr>
+          <w:rtl w:val="0"/>
+        </w:rPr>
+      </w:r>
+    </w:p>
+    <w:p>
+      <w:pPr>
+        <w:pStyle w:val="Heading2"/>
+        <w:jc w:val="both"/>
+        <w:rPr/>
+      </w:pPr>
+      <w:bookmarkStart w:colFirst="0" w:colLast="0" w:name="_xj4yipsdrfdz" w:id="15"/>
       <w:bookmarkEnd w:id="15"/>
       <w:r>
         <w:rPr>
@@ -4254,86 +4255,41 @@
     </w:p>
     <w:p>
       <w:pPr>
-        <w:jc w:val="both"/>
-        <w:rPr/>
-      </w:pPr>
-      <w:r>
-        <w:rPr>
-          <w:rtl w:val="0"/>
-        </w:rPr>
-      </w:r>
-    </w:p>
-    <w:p>
-      <w:pPr>
-        <w:jc w:val="both"/>
-        <w:rPr/>
-      </w:pPr>
-      <w:r>
-        <w:rPr>
-          <w:rtl w:val="0"/>
-        </w:rPr>
-      </w:r>
-    </w:p>
-    <w:p>
-      <w:pPr>
-        <w:jc w:val="both"/>
-        <w:rPr/>
-      </w:pPr>
-      <w:r>
-        <w:rPr>
-          <w:rtl w:val="0"/>
-        </w:rPr>
-      </w:r>
-    </w:p>
-    <w:p>
-      <w:pPr>
-        <w:pStyle w:val="Heading1"/>
-        <w:jc w:val="both"/>
-        <w:rPr/>
-      </w:pPr>
-      <w:bookmarkStart w:colFirst="0" w:colLast="0" w:name="_lpwra2t1hb81" w:id="16"/>
-      <w:bookmarkEnd w:id="16"/>
-      <w:r>
-        <w:br w:type="page"/>
-      </w:r>
-      <w:r>
-        <w:rPr>
-          <w:rtl w:val="0"/>
-        </w:rPr>
-      </w:r>
-    </w:p>
-    <w:p>
-      <w:pPr>
-        <w:pStyle w:val="Heading1"/>
-        <w:jc w:val="both"/>
-        <w:rPr/>
-      </w:pPr>
-      <w:bookmarkStart w:colFirst="0" w:colLast="0" w:name="_demlr73ymwgi" w:id="17"/>
-      <w:bookmarkEnd w:id="17"/>
-      <w:r>
-        <w:rPr>
-          <w:rtl w:val="0"/>
-        </w:rPr>
-        <w:t xml:space="preserve">Esquema de Base de Datos</w:t>
-      </w:r>
-    </w:p>
-    <w:p>
-      <w:pPr>
-        <w:jc w:val="both"/>
+        <w:rPr/>
+      </w:pPr>
+      <w:r>
+        <w:rPr>
+          <w:rtl w:val="0"/>
+        </w:rPr>
+      </w:r>
+    </w:p>
+    <w:p>
+      <w:pPr>
+        <w:rPr/>
+      </w:pPr>
+      <w:r>
+        <w:rPr>
+          <w:rtl w:val="0"/>
+        </w:rPr>
+        <w:t xml:space="preserve">Cambios en el diseño: en la parte privada se ha cambiado el diseño en cuanto a lo que puede hacer el administrador, cambiandose las vistas de las listas y de creacion para que se muestren en el mismo panel del administrador.</w:t>
+      </w:r>
+    </w:p>
+    <w:p>
+      <w:pPr>
         <w:rPr/>
       </w:pPr>
       <w:r>
         <w:rPr/>
         <w:drawing>
           <wp:inline distB="114300" distT="114300" distL="114300" distR="114300">
-            <wp:extent cx="5943600" cy="3136900"/>
+            <wp:extent cx="5943600" cy="1511300"/>
             <wp:effectExtent b="0" l="0" r="0" t="0"/>
-            <wp:docPr id="30" name="image36.png"/>
+            <wp:docPr id="25" name="image22.png"/>
             <a:graphic>
               <a:graphicData uri="http://schemas.openxmlformats.org/drawingml/2006/picture">
                 <pic:pic>
                   <pic:nvPicPr>
-                    <pic:cNvPr id="0" name="image36.png"/>
+                    <pic:cNvPr id="0" name="image22.png"/>
                     <pic:cNvPicPr preferRelativeResize="0"/>
                   </pic:nvPicPr>
                   <pic:blipFill>
@@ -4346,7 +4302,7 @@
                   <pic:spPr>
                     <a:xfrm>
                       <a:off x="0" y="0"/>
-                      <a:ext cx="5943600" cy="3136900"/>
+                      <a:ext cx="5943600" cy="1511300"/>
                     </a:xfrm>
                     <a:prstGeom prst="rect"/>
                     <a:ln/>
@@ -4365,6 +4321,140 @@
     </w:p>
     <w:p>
       <w:pPr>
+        <w:rPr/>
+      </w:pPr>
+      <w:r>
+        <w:rPr>
+          <w:rtl w:val="0"/>
+        </w:rPr>
+        <w:t xml:space="preserve">Esto se ha conseguido refactorizando las vistas con el uso de layouts.</w:t>
+      </w:r>
+    </w:p>
+    <w:p>
+      <w:pPr>
+        <w:rPr/>
+      </w:pPr>
+      <w:r>
+        <w:rPr/>
+        <w:drawing>
+          <wp:inline distB="114300" distT="114300" distL="114300" distR="114300">
+            <wp:extent cx="5943600" cy="3378200"/>
+            <wp:effectExtent b="0" l="0" r="0" t="0"/>
+            <wp:docPr id="14" name="image10.png"/>
+            <a:graphic>
+              <a:graphicData uri="http://schemas.openxmlformats.org/drawingml/2006/picture">
+                <pic:pic>
+                  <pic:nvPicPr>
+                    <pic:cNvPr id="0" name="image10.png"/>
+                    <pic:cNvPicPr preferRelativeResize="0"/>
+                  </pic:nvPicPr>
+                  <pic:blipFill>
+                    <a:blip r:embed="rId45"/>
+                    <a:srcRect b="0" l="0" r="0" t="0"/>
+                    <a:stretch>
+                      <a:fillRect/>
+                    </a:stretch>
+                  </pic:blipFill>
+                  <pic:spPr>
+                    <a:xfrm>
+                      <a:off x="0" y="0"/>
+                      <a:ext cx="5943600" cy="3378200"/>
+                    </a:xfrm>
+                    <a:prstGeom prst="rect"/>
+                    <a:ln/>
+                  </pic:spPr>
+                </pic:pic>
+              </a:graphicData>
+            </a:graphic>
+          </wp:inline>
+        </w:drawing>
+      </w:r>
+      <w:r>
+        <w:rPr>
+          <w:rtl w:val="0"/>
+        </w:rPr>
+      </w:r>
+    </w:p>
+    <w:p>
+      <w:pPr>
+        <w:pStyle w:val="Heading1"/>
+        <w:jc w:val="both"/>
+        <w:rPr/>
+      </w:pPr>
+      <w:bookmarkStart w:colFirst="0" w:colLast="0" w:name="_lpwra2t1hb81" w:id="16"/>
+      <w:bookmarkEnd w:id="16"/>
+      <w:r>
+        <w:br w:type="page"/>
+      </w:r>
+      <w:r>
+        <w:rPr>
+          <w:rtl w:val="0"/>
+        </w:rPr>
+      </w:r>
+    </w:p>
+    <w:p>
+      <w:pPr>
+        <w:pStyle w:val="Heading1"/>
+        <w:jc w:val="both"/>
+        <w:rPr/>
+      </w:pPr>
+      <w:bookmarkStart w:colFirst="0" w:colLast="0" w:name="_demlr73ymwgi" w:id="17"/>
+      <w:bookmarkEnd w:id="17"/>
+      <w:r>
+        <w:rPr>
+          <w:rtl w:val="0"/>
+        </w:rPr>
+        <w:t xml:space="preserve">Esquema de Base de Datos</w:t>
+      </w:r>
+    </w:p>
+    <w:p>
+      <w:pPr>
+        <w:jc w:val="both"/>
+        <w:rPr/>
+      </w:pPr>
+      <w:r>
+        <w:rPr/>
+        <w:drawing>
+          <wp:inline distB="114300" distT="114300" distL="114300" distR="114300">
+            <wp:extent cx="5943600" cy="3352800"/>
+            <wp:effectExtent b="0" l="0" r="0" t="0"/>
+            <wp:docPr id="19" name="image15.png"/>
+            <a:graphic>
+              <a:graphicData uri="http://schemas.openxmlformats.org/drawingml/2006/picture">
+                <pic:pic>
+                  <pic:nvPicPr>
+                    <pic:cNvPr id="0" name="image15.png"/>
+                    <pic:cNvPicPr preferRelativeResize="0"/>
+                  </pic:nvPicPr>
+                  <pic:blipFill>
+                    <a:blip r:embed="rId46"/>
+                    <a:srcRect b="0" l="0" r="0" t="0"/>
+                    <a:stretch>
+                      <a:fillRect/>
+                    </a:stretch>
+                  </pic:blipFill>
+                  <pic:spPr>
+                    <a:xfrm>
+                      <a:off x="0" y="0"/>
+                      <a:ext cx="5943600" cy="3352800"/>
+                    </a:xfrm>
+                    <a:prstGeom prst="rect"/>
+                    <a:ln/>
+                  </pic:spPr>
+                </pic:pic>
+              </a:graphicData>
+            </a:graphic>
+          </wp:inline>
+        </w:drawing>
+      </w:r>
+      <w:r>
+        <w:rPr>
+          <w:rtl w:val="0"/>
+        </w:rPr>
+      </w:r>
+    </w:p>
+    <w:p>
+      <w:pPr>
         <w:jc w:val="both"/>
         <w:rPr/>
       </w:pPr>
@@ -4431,7 +4521,7 @@
         <w:rPr>
           <w:rtl w:val="0"/>
         </w:rPr>
-        <w:t xml:space="preserve">(Falta la tabla de las anuncios para el uso de la API)</w:t>
+        <w:t xml:space="preserve">En la tabla anuncios utilizamos los siguientes atributos: title( el titulo del anuncio), message( el contenido que lleva el anuncio), date_start( fecha en la que comienza el anuncio) y date_end (fecha en la que termina el anuncio).</w:t>
       </w:r>
       <w:r>
         <w:rPr>
@@ -4558,16 +4648,16 @@
           <wp:inline distB="114300" distT="114300" distL="114300" distR="114300">
             <wp:extent cx="5943600" cy="1689100"/>
             <wp:effectExtent b="0" l="0" r="0" t="0"/>
-            <wp:docPr id="53" name="image59.png"/>
+            <wp:docPr id="58" name="image66.png"/>
             <a:graphic>
               <a:graphicData uri="http://schemas.openxmlformats.org/drawingml/2006/picture">
                 <pic:pic>
                   <pic:nvPicPr>
-                    <pic:cNvPr id="0" name="image59.png"/>
+                    <pic:cNvPr id="0" name="image66.png"/>
                     <pic:cNvPicPr preferRelativeResize="0"/>
                   </pic:nvPicPr>
                   <pic:blipFill>
-                    <a:blip r:embed="rId45"/>
+                    <a:blip r:embed="rId47"/>
                     <a:srcRect b="0" l="0" r="0" t="0"/>
                     <a:stretch>
                       <a:fillRect/>
@@ -4616,16 +4706,16 @@
           <wp:inline distB="114300" distT="114300" distL="114300" distR="114300">
             <wp:extent cx="5943600" cy="546100"/>
             <wp:effectExtent b="0" l="0" r="0" t="0"/>
-            <wp:docPr id="48" name="image48.png"/>
+            <wp:docPr id="53" name="image50.png"/>
             <a:graphic>
               <a:graphicData uri="http://schemas.openxmlformats.org/drawingml/2006/picture">
                 <pic:pic>
                   <pic:nvPicPr>
-                    <pic:cNvPr id="0" name="image48.png"/>
+                    <pic:cNvPr id="0" name="image50.png"/>
                     <pic:cNvPicPr preferRelativeResize="0"/>
                   </pic:nvPicPr>
                   <pic:blipFill>
-                    <a:blip r:embed="rId46"/>
+                    <a:blip r:embed="rId48"/>
                     <a:srcRect b="0" l="0" r="0" t="0"/>
                     <a:stretch>
                       <a:fillRect/>
@@ -4674,16 +4764,16 @@
           <wp:inline distB="114300" distT="114300" distL="114300" distR="114300">
             <wp:extent cx="5943600" cy="1016000"/>
             <wp:effectExtent b="0" l="0" r="0" t="0"/>
-            <wp:docPr id="64" name="image57.png"/>
+            <wp:docPr id="69" name="image68.png"/>
             <a:graphic>
               <a:graphicData uri="http://schemas.openxmlformats.org/drawingml/2006/picture">
                 <pic:pic>
                   <pic:nvPicPr>
-                    <pic:cNvPr id="0" name="image57.png"/>
+                    <pic:cNvPr id="0" name="image68.png"/>
                     <pic:cNvPicPr preferRelativeResize="0"/>
                   </pic:nvPicPr>
                   <pic:blipFill>
-                    <a:blip r:embed="rId47"/>
+                    <a:blip r:embed="rId49"/>
                     <a:srcRect b="0" l="0" r="0" t="0"/>
                     <a:stretch>
                       <a:fillRect/>
@@ -4809,16 +4899,16 @@
           <wp:inline distB="114300" distT="114300" distL="114300" distR="114300">
             <wp:extent cx="5943600" cy="1816100"/>
             <wp:effectExtent b="0" l="0" r="0" t="0"/>
-            <wp:docPr id="61" name="image60.png"/>
+            <wp:docPr id="66" name="image61.png"/>
             <a:graphic>
               <a:graphicData uri="http://schemas.openxmlformats.org/drawingml/2006/picture">
                 <pic:pic>
                   <pic:nvPicPr>
-                    <pic:cNvPr id="0" name="image60.png"/>
+                    <pic:cNvPr id="0" name="image61.png"/>
                     <pic:cNvPicPr preferRelativeResize="0"/>
                   </pic:nvPicPr>
                   <pic:blipFill>
-                    <a:blip r:embed="rId48"/>
+                    <a:blip r:embed="rId50"/>
                     <a:srcRect b="0" l="0" r="0" t="0"/>
                     <a:stretch>
                       <a:fillRect/>
@@ -4867,16 +4957,16 @@
           <wp:inline distB="114300" distT="114300" distL="114300" distR="114300">
             <wp:extent cx="5943600" cy="1739900"/>
             <wp:effectExtent b="0" l="0" r="0" t="0"/>
-            <wp:docPr id="47" name="image37.png"/>
+            <wp:docPr id="52" name="image49.png"/>
             <a:graphic>
               <a:graphicData uri="http://schemas.openxmlformats.org/drawingml/2006/picture">
                 <pic:pic>
                   <pic:nvPicPr>
-                    <pic:cNvPr id="0" name="image37.png"/>
+                    <pic:cNvPr id="0" name="image49.png"/>
                     <pic:cNvPicPr preferRelativeResize="0"/>
                   </pic:nvPicPr>
                   <pic:blipFill>
-                    <a:blip r:embed="rId49"/>
+                    <a:blip r:embed="rId51"/>
                     <a:srcRect b="0" l="0" r="0" t="0"/>
                     <a:stretch>
                       <a:fillRect/>
@@ -4925,16 +5015,16 @@
           <wp:inline distB="114300" distT="114300" distL="114300" distR="114300">
             <wp:extent cx="5943600" cy="990600"/>
             <wp:effectExtent b="0" l="0" r="0" t="0"/>
-            <wp:docPr id="36" name="image43.png"/>
+            <wp:docPr id="39" name="image47.png"/>
             <a:graphic>
               <a:graphicData uri="http://schemas.openxmlformats.org/drawingml/2006/picture">
                 <pic:pic>
                   <pic:nvPicPr>
-                    <pic:cNvPr id="0" name="image43.png"/>
+                    <pic:cNvPr id="0" name="image47.png"/>
                     <pic:cNvPicPr preferRelativeResize="0"/>
                   </pic:nvPicPr>
                   <pic:blipFill>
-                    <a:blip r:embed="rId50"/>
+                    <a:blip r:embed="rId52"/>
                     <a:srcRect b="0" l="0" r="0" t="0"/>
                     <a:stretch>
                       <a:fillRect/>
@@ -5015,16 +5105,16 @@
           <wp:inline distB="114300" distT="114300" distL="114300" distR="114300">
             <wp:extent cx="5943600" cy="1816100"/>
             <wp:effectExtent b="0" l="0" r="0" t="0"/>
-            <wp:docPr id="22" name="image16.png"/>
+            <wp:docPr id="26" name="image20.png"/>
             <a:graphic>
               <a:graphicData uri="http://schemas.openxmlformats.org/drawingml/2006/picture">
                 <pic:pic>
                   <pic:nvPicPr>
-                    <pic:cNvPr id="0" name="image16.png"/>
+                    <pic:cNvPr id="0" name="image20.png"/>
                     <pic:cNvPicPr preferRelativeResize="0"/>
                   </pic:nvPicPr>
                   <pic:blipFill>
-                    <a:blip r:embed="rId51"/>
+                    <a:blip r:embed="rId53"/>
                     <a:srcRect b="0" l="0" r="0" t="0"/>
                     <a:stretch>
                       <a:fillRect/>
@@ -5073,16 +5163,16 @@
           <wp:inline distB="114300" distT="114300" distL="114300" distR="114300">
             <wp:extent cx="5943600" cy="1320800"/>
             <wp:effectExtent b="0" l="0" r="0" t="0"/>
-            <wp:docPr id="10" name="image2.png"/>
+            <wp:docPr id="10" name="image18.png"/>
             <a:graphic>
               <a:graphicData uri="http://schemas.openxmlformats.org/drawingml/2006/picture">
                 <pic:pic>
                   <pic:nvPicPr>
-                    <pic:cNvPr id="0" name="image2.png"/>
+                    <pic:cNvPr id="0" name="image18.png"/>
                     <pic:cNvPicPr preferRelativeResize="0"/>
                   </pic:nvPicPr>
                   <pic:blipFill>
-                    <a:blip r:embed="rId52"/>
+                    <a:blip r:embed="rId54"/>
                     <a:srcRect b="0" l="0" r="0" t="0"/>
                     <a:stretch>
                       <a:fillRect/>
@@ -5155,16 +5245,16 @@
           <wp:inline distB="114300" distT="114300" distL="114300" distR="114300">
             <wp:extent cx="5943600" cy="800100"/>
             <wp:effectExtent b="0" l="0" r="0" t="0"/>
-            <wp:docPr id="66" name="image56.png"/>
+            <wp:docPr id="71" name="image67.png"/>
             <a:graphic>
               <a:graphicData uri="http://schemas.openxmlformats.org/drawingml/2006/picture">
                 <pic:pic>
                   <pic:nvPicPr>
-                    <pic:cNvPr id="0" name="image56.png"/>
+                    <pic:cNvPr id="0" name="image67.png"/>
                     <pic:cNvPicPr preferRelativeResize="0"/>
                   </pic:nvPicPr>
                   <pic:blipFill>
-                    <a:blip r:embed="rId53"/>
+                    <a:blip r:embed="rId55"/>
                     <a:srcRect b="0" l="0" r="0" t="0"/>
                     <a:stretch>
                       <a:fillRect/>
@@ -5227,16 +5317,16 @@
           <wp:inline distB="114300" distT="114300" distL="114300" distR="114300">
             <wp:extent cx="5943600" cy="952500"/>
             <wp:effectExtent b="0" l="0" r="0" t="0"/>
-            <wp:docPr id="27" name="image28.png"/>
+            <wp:docPr id="31" name="image27.png"/>
             <a:graphic>
               <a:graphicData uri="http://schemas.openxmlformats.org/drawingml/2006/picture">
                 <pic:pic>
                   <pic:nvPicPr>
-                    <pic:cNvPr id="0" name="image28.png"/>
+                    <pic:cNvPr id="0" name="image27.png"/>
                     <pic:cNvPicPr preferRelativeResize="0"/>
                   </pic:nvPicPr>
                   <pic:blipFill>
-                    <a:blip r:embed="rId54"/>
+                    <a:blip r:embed="rId56"/>
                     <a:srcRect b="0" l="0" r="0" t="0"/>
                     <a:stretch>
                       <a:fillRect/>
@@ -5287,16 +5377,16 @@
           <wp:inline distB="114300" distT="114300" distL="114300" distR="114300">
             <wp:extent cx="5943600" cy="838200"/>
             <wp:effectExtent b="0" l="0" r="0" t="0"/>
-            <wp:docPr id="1" name="image15.png"/>
+            <wp:docPr id="1" name="image1.png"/>
             <a:graphic>
               <a:graphicData uri="http://schemas.openxmlformats.org/drawingml/2006/picture">
                 <pic:pic>
                   <pic:nvPicPr>
-                    <pic:cNvPr id="0" name="image15.png"/>
+                    <pic:cNvPr id="0" name="image1.png"/>
                     <pic:cNvPicPr preferRelativeResize="0"/>
                   </pic:nvPicPr>
                   <pic:blipFill>
-                    <a:blip r:embed="rId55"/>
+                    <a:blip r:embed="rId57"/>
                     <a:srcRect b="0" l="0" r="0" t="0"/>
                     <a:stretch>
                       <a:fillRect/>
@@ -5368,16 +5458,16 @@
           <wp:inline distB="114300" distT="114300" distL="114300" distR="114300">
             <wp:extent cx="5943600" cy="1689100"/>
             <wp:effectExtent b="0" l="0" r="0" t="0"/>
-            <wp:docPr id="60" name="image55.png"/>
+            <wp:docPr id="65" name="image64.png"/>
             <a:graphic>
               <a:graphicData uri="http://schemas.openxmlformats.org/drawingml/2006/picture">
                 <pic:pic>
                   <pic:nvPicPr>
-                    <pic:cNvPr id="0" name="image55.png"/>
+                    <pic:cNvPr id="0" name="image64.png"/>
                     <pic:cNvPicPr preferRelativeResize="0"/>
                   </pic:nvPicPr>
                   <pic:blipFill>
-                    <a:blip r:embed="rId56"/>
+                    <a:blip r:embed="rId58"/>
                     <a:srcRect b="0" l="0" r="0" t="0"/>
                     <a:stretch>
                       <a:fillRect/>
@@ -5487,16 +5577,16 @@
           <wp:inline distB="114300" distT="114300" distL="114300" distR="114300">
             <wp:extent cx="5943600" cy="952500"/>
             <wp:effectExtent b="0" l="0" r="0" t="0"/>
-            <wp:docPr id="58" name="image51.png"/>
+            <wp:docPr id="63" name="image63.png"/>
             <a:graphic>
               <a:graphicData uri="http://schemas.openxmlformats.org/drawingml/2006/picture">
                 <pic:pic>
                   <pic:nvPicPr>
-                    <pic:cNvPr id="0" name="image51.png"/>
+                    <pic:cNvPr id="0" name="image63.png"/>
                     <pic:cNvPicPr preferRelativeResize="0"/>
                   </pic:nvPicPr>
                   <pic:blipFill>
-                    <a:blip r:embed="rId57"/>
+                    <a:blip r:embed="rId59"/>
                     <a:srcRect b="0" l="0" r="0" t="0"/>
                     <a:stretch>
                       <a:fillRect/>
@@ -5545,16 +5635,16 @@
           <wp:inline distB="114300" distT="114300" distL="114300" distR="114300">
             <wp:extent cx="5943600" cy="1104900"/>
             <wp:effectExtent b="0" l="0" r="0" t="0"/>
-            <wp:docPr id="50" name="image45.png"/>
+            <wp:docPr id="55" name="image52.png"/>
             <a:graphic>
               <a:graphicData uri="http://schemas.openxmlformats.org/drawingml/2006/picture">
                 <pic:pic>
                   <pic:nvPicPr>
-                    <pic:cNvPr id="0" name="image45.png"/>
+                    <pic:cNvPr id="0" name="image52.png"/>
                     <pic:cNvPicPr preferRelativeResize="0"/>
                   </pic:nvPicPr>
                   <pic:blipFill>
-                    <a:blip r:embed="rId58"/>
+                    <a:blip r:embed="rId60"/>
                     <a:srcRect b="0" l="0" r="0" t="0"/>
                     <a:stretch>
                       <a:fillRect/>
@@ -5638,16 +5728,16 @@
           <wp:inline distB="114300" distT="114300" distL="114300" distR="114300">
             <wp:extent cx="5943600" cy="1498600"/>
             <wp:effectExtent b="0" l="0" r="0" t="0"/>
-            <wp:docPr id="19" name="image4.png"/>
+            <wp:docPr id="21" name="image26.png"/>
             <a:graphic>
               <a:graphicData uri="http://schemas.openxmlformats.org/drawingml/2006/picture">
                 <pic:pic>
                   <pic:nvPicPr>
-                    <pic:cNvPr id="0" name="image4.png"/>
+                    <pic:cNvPr id="0" name="image26.png"/>
                     <pic:cNvPicPr preferRelativeResize="0"/>
                   </pic:nvPicPr>
                   <pic:blipFill>
-                    <a:blip r:embed="rId59"/>
+                    <a:blip r:embed="rId61"/>
                     <a:srcRect b="0" l="0" r="0" t="0"/>
                     <a:stretch>
                       <a:fillRect/>
@@ -5696,16 +5786,16 @@
           <wp:inline distB="114300" distT="114300" distL="114300" distR="114300">
             <wp:extent cx="5943600" cy="1676400"/>
             <wp:effectExtent b="0" l="0" r="0" t="0"/>
-            <wp:docPr id="24" name="image19.png"/>
+            <wp:docPr id="28" name="image32.png"/>
             <a:graphic>
               <a:graphicData uri="http://schemas.openxmlformats.org/drawingml/2006/picture">
                 <pic:pic>
                   <pic:nvPicPr>
-                    <pic:cNvPr id="0" name="image19.png"/>
+                    <pic:cNvPr id="0" name="image32.png"/>
                     <pic:cNvPicPr preferRelativeResize="0"/>
                   </pic:nvPicPr>
                   <pic:blipFill>
-                    <a:blip r:embed="rId60"/>
+                    <a:blip r:embed="rId62"/>
                     <a:srcRect b="0" l="0" r="0" t="0"/>
                     <a:stretch>
                       <a:fillRect/>
@@ -5754,16 +5844,16 @@
           <wp:inline distB="114300" distT="114300" distL="114300" distR="114300">
             <wp:extent cx="4238625" cy="1343025"/>
             <wp:effectExtent b="0" l="0" r="0" t="0"/>
-            <wp:docPr id="52" name="image50.png"/>
+            <wp:docPr id="57" name="image57.png"/>
             <a:graphic>
               <a:graphicData uri="http://schemas.openxmlformats.org/drawingml/2006/picture">
                 <pic:pic>
                   <pic:nvPicPr>
-                    <pic:cNvPr id="0" name="image50.png"/>
+                    <pic:cNvPr id="0" name="image57.png"/>
                     <pic:cNvPicPr preferRelativeResize="0"/>
                   </pic:nvPicPr>
                   <pic:blipFill>
-                    <a:blip r:embed="rId61"/>
+                    <a:blip r:embed="rId63"/>
                     <a:srcRect b="0" l="0" r="0" t="0"/>
                     <a:stretch>
                       <a:fillRect/>
@@ -5958,16 +6048,16 @@
           <wp:inline distB="114300" distT="114300" distL="114300" distR="114300">
             <wp:extent cx="5943600" cy="3670300"/>
             <wp:effectExtent b="0" l="0" r="0" t="0"/>
-            <wp:docPr id="38" name="image42.png"/>
+            <wp:docPr id="42" name="image40.png"/>
             <a:graphic>
               <a:graphicData uri="http://schemas.openxmlformats.org/drawingml/2006/picture">
                 <pic:pic>
                   <pic:nvPicPr>
-                    <pic:cNvPr id="0" name="image42.png"/>
+                    <pic:cNvPr id="0" name="image40.png"/>
                     <pic:cNvPicPr preferRelativeResize="0"/>
                   </pic:nvPicPr>
                   <pic:blipFill>
-                    <a:blip r:embed="rId62"/>
+                    <a:blip r:embed="rId64"/>
                     <a:srcRect b="0" l="0" r="0" t="0"/>
                     <a:stretch>
                       <a:fillRect/>
@@ -6004,16 +6094,16 @@
           <wp:inline distB="114300" distT="114300" distL="114300" distR="114300">
             <wp:extent cx="3152775" cy="381000"/>
             <wp:effectExtent b="0" l="0" r="0" t="0"/>
-            <wp:docPr id="40" name="image41.png"/>
+            <wp:docPr id="44" name="image37.png"/>
             <a:graphic>
               <a:graphicData uri="http://schemas.openxmlformats.org/drawingml/2006/picture">
                 <pic:pic>
                   <pic:nvPicPr>
-                    <pic:cNvPr id="0" name="image41.png"/>
+                    <pic:cNvPr id="0" name="image37.png"/>
                     <pic:cNvPicPr preferRelativeResize="0"/>
                   </pic:nvPicPr>
                   <pic:blipFill>
-                    <a:blip r:embed="rId63"/>
+                    <a:blip r:embed="rId65"/>
                     <a:srcRect b="0" l="0" r="0" t="0"/>
                     <a:stretch>
                       <a:fillRect/>
@@ -6083,16 +6173,16 @@
           <wp:inline distB="114300" distT="114300" distL="114300" distR="114300">
             <wp:extent cx="5943600" cy="3086100"/>
             <wp:effectExtent b="0" l="0" r="0" t="0"/>
-            <wp:docPr id="49" name="image66.png"/>
+            <wp:docPr id="54" name="image53.png"/>
             <a:graphic>
               <a:graphicData uri="http://schemas.openxmlformats.org/drawingml/2006/picture">
                 <pic:pic>
                   <pic:nvPicPr>
-                    <pic:cNvPr id="0" name="image66.png"/>
+                    <pic:cNvPr id="0" name="image53.png"/>
                     <pic:cNvPicPr preferRelativeResize="0"/>
                   </pic:nvPicPr>
                   <pic:blipFill>
-                    <a:blip r:embed="rId64"/>
+                    <a:blip r:embed="rId66"/>
                     <a:srcRect b="0" l="0" r="0" t="0"/>
                     <a:stretch>
                       <a:fillRect/>
@@ -6141,16 +6231,16 @@
           <wp:inline distB="114300" distT="114300" distL="114300" distR="114300">
             <wp:extent cx="2905125" cy="1314450"/>
             <wp:effectExtent b="0" l="0" r="0" t="0"/>
-            <wp:docPr id="33" name="image35.png"/>
+            <wp:docPr id="36" name="image36.png"/>
             <a:graphic>
               <a:graphicData uri="http://schemas.openxmlformats.org/drawingml/2006/picture">
                 <pic:pic>
                   <pic:nvPicPr>
-                    <pic:cNvPr id="0" name="image35.png"/>
+                    <pic:cNvPr id="0" name="image36.png"/>
                     <pic:cNvPicPr preferRelativeResize="0"/>
                   </pic:nvPicPr>
                   <pic:blipFill>
-                    <a:blip r:embed="rId65"/>
+                    <a:blip r:embed="rId67"/>
                     <a:srcRect b="0" l="0" r="0" t="0"/>
                     <a:stretch>
                       <a:fillRect/>
@@ -6199,16 +6289,16 @@
           <wp:inline distB="114300" distT="114300" distL="114300" distR="114300">
             <wp:extent cx="3076575" cy="638175"/>
             <wp:effectExtent b="0" l="0" r="0" t="0"/>
-            <wp:docPr id="59" name="image52.png"/>
+            <wp:docPr id="64" name="image69.png"/>
             <a:graphic>
               <a:graphicData uri="http://schemas.openxmlformats.org/drawingml/2006/picture">
                 <pic:pic>
                   <pic:nvPicPr>
-                    <pic:cNvPr id="0" name="image52.png"/>
+                    <pic:cNvPr id="0" name="image69.png"/>
                     <pic:cNvPicPr preferRelativeResize="0"/>
                   </pic:nvPicPr>
                   <pic:blipFill>
-                    <a:blip r:embed="rId66"/>
+                    <a:blip r:embed="rId68"/>
                     <a:srcRect b="0" l="0" r="0" t="0"/>
                     <a:stretch>
                       <a:fillRect/>
@@ -6274,7 +6364,7 @@
         <w:jc w:val="both"/>
         <w:rPr/>
       </w:pPr>
-      <w:hyperlink r:id="rId67">
+      <w:hyperlink r:id="rId69">
         <w:r>
           <w:rPr>
             <w:color w:val="1155cc"/>
@@ -6335,16 +6425,16 @@
           <wp:inline distB="114300" distT="114300" distL="114300" distR="114300">
             <wp:extent cx="3019425" cy="857250"/>
             <wp:effectExtent b="0" l="0" r="0" t="0"/>
-            <wp:docPr id="2" name="image3.png"/>
+            <wp:docPr id="2" name="image8.png"/>
             <a:graphic>
               <a:graphicData uri="http://schemas.openxmlformats.org/drawingml/2006/picture">
                 <pic:pic>
                   <pic:nvPicPr>
-                    <pic:cNvPr id="0" name="image3.png"/>
+                    <pic:cNvPr id="0" name="image8.png"/>
                     <pic:cNvPicPr preferRelativeResize="0"/>
                   </pic:nvPicPr>
                   <pic:blipFill>
-                    <a:blip r:embed="rId68"/>
+                    <a:blip r:embed="rId70"/>
                     <a:srcRect b="0" l="0" r="0" t="0"/>
                     <a:stretch>
                       <a:fillRect/>
@@ -6393,16 +6483,16 @@
           <wp:inline distB="114300" distT="114300" distL="114300" distR="114300">
             <wp:extent cx="4314825" cy="733425"/>
             <wp:effectExtent b="0" l="0" r="0" t="0"/>
-            <wp:docPr id="39" name="image29.png"/>
+            <wp:docPr id="43" name="image44.png"/>
             <a:graphic>
               <a:graphicData uri="http://schemas.openxmlformats.org/drawingml/2006/picture">
                 <pic:pic>
                   <pic:nvPicPr>
-                    <pic:cNvPr id="0" name="image29.png"/>
+                    <pic:cNvPr id="0" name="image44.png"/>
                     <pic:cNvPicPr preferRelativeResize="0"/>
                   </pic:nvPicPr>
                   <pic:blipFill>
-                    <a:blip r:embed="rId69"/>
+                    <a:blip r:embed="rId71"/>
                     <a:srcRect b="0" l="0" r="0" t="0"/>
                     <a:stretch>
                       <a:fillRect/>
@@ -6558,16 +6648,16 @@
           <wp:inline distB="114300" distT="114300" distL="114300" distR="114300">
             <wp:extent cx="4829175" cy="180975"/>
             <wp:effectExtent b="0" l="0" r="0" t="0"/>
-            <wp:docPr id="16" name="image17.png"/>
+            <wp:docPr id="17" name="image5.png"/>
             <a:graphic>
               <a:graphicData uri="http://schemas.openxmlformats.org/drawingml/2006/picture">
                 <pic:pic>
                   <pic:nvPicPr>
-                    <pic:cNvPr id="0" name="image17.png"/>
+                    <pic:cNvPr id="0" name="image5.png"/>
                     <pic:cNvPicPr preferRelativeResize="0"/>
                   </pic:nvPicPr>
                   <pic:blipFill>
-                    <a:blip r:embed="rId70"/>
+                    <a:blip r:embed="rId72"/>
                     <a:srcRect b="0" l="0" r="0" t="0"/>
                     <a:stretch>
                       <a:fillRect/>
@@ -6628,16 +6718,16 @@
           <wp:inline distB="114300" distT="114300" distL="114300" distR="114300">
             <wp:extent cx="2971800" cy="4676775"/>
             <wp:effectExtent b="0" l="0" r="0" t="0"/>
-            <wp:docPr id="8" name="image1.png"/>
+            <wp:docPr id="8" name="image6.png"/>
             <a:graphic>
               <a:graphicData uri="http://schemas.openxmlformats.org/drawingml/2006/picture">
                 <pic:pic>
                   <pic:nvPicPr>
-                    <pic:cNvPr id="0" name="image1.png"/>
+                    <pic:cNvPr id="0" name="image6.png"/>
                     <pic:cNvPicPr preferRelativeResize="0"/>
                   </pic:nvPicPr>
                   <pic:blipFill>
-                    <a:blip r:embed="rId71"/>
+                    <a:blip r:embed="rId73"/>
                     <a:srcRect b="0" l="0" r="0" t="0"/>
                     <a:stretch>
                       <a:fillRect/>
@@ -6686,16 +6776,16 @@
           <wp:inline distB="114300" distT="114300" distL="114300" distR="114300">
             <wp:extent cx="5943600" cy="2286000"/>
             <wp:effectExtent b="0" l="0" r="0" t="0"/>
-            <wp:docPr id="65" name="image54.png"/>
+            <wp:docPr id="70" name="image70.png"/>
             <a:graphic>
               <a:graphicData uri="http://schemas.openxmlformats.org/drawingml/2006/picture">
                 <pic:pic>
                   <pic:nvPicPr>
-                    <pic:cNvPr id="0" name="image54.png"/>
+                    <pic:cNvPr id="0" name="image70.png"/>
                     <pic:cNvPicPr preferRelativeResize="0"/>
                   </pic:nvPicPr>
                   <pic:blipFill>
-                    <a:blip r:embed="rId72"/>
+                    <a:blip r:embed="rId74"/>
                     <a:srcRect b="0" l="0" r="0" t="0"/>
                     <a:stretch>
                       <a:fillRect/>
@@ -6756,16 +6846,16 @@
           <wp:inline distB="114300" distT="114300" distL="114300" distR="114300">
             <wp:extent cx="2571750" cy="200025"/>
             <wp:effectExtent b="0" l="0" r="0" t="0"/>
-            <wp:docPr id="15" name="image12.png"/>
+            <wp:docPr id="16" name="image13.png"/>
             <a:graphic>
               <a:graphicData uri="http://schemas.openxmlformats.org/drawingml/2006/picture">
                 <pic:pic>
                   <pic:nvPicPr>
-                    <pic:cNvPr id="0" name="image12.png"/>
+                    <pic:cNvPr id="0" name="image13.png"/>
                     <pic:cNvPicPr preferRelativeResize="0"/>
                   </pic:nvPicPr>
                   <pic:blipFill>
-                    <a:blip r:embed="rId73"/>
+                    <a:blip r:embed="rId75"/>
                     <a:srcRect b="0" l="0" r="0" t="0"/>
                     <a:stretch>
                       <a:fillRect/>
@@ -6838,16 +6928,16 @@
           <wp:inline distB="114300" distT="114300" distL="114300" distR="114300">
             <wp:extent cx="4772025" cy="3448050"/>
             <wp:effectExtent b="0" l="0" r="0" t="0"/>
-            <wp:docPr id="3" name="image10.png"/>
+            <wp:docPr id="3" name="image2.png"/>
             <a:graphic>
               <a:graphicData uri="http://schemas.openxmlformats.org/drawingml/2006/picture">
                 <pic:pic>
                   <pic:nvPicPr>
-                    <pic:cNvPr id="0" name="image10.png"/>
+                    <pic:cNvPr id="0" name="image2.png"/>
                     <pic:cNvPicPr preferRelativeResize="0"/>
                   </pic:nvPicPr>
                   <pic:blipFill>
-                    <a:blip r:embed="rId74"/>
+                    <a:blip r:embed="rId76"/>
                     <a:srcRect b="0" l="0" r="0" t="0"/>
                     <a:stretch>
                       <a:fillRect/>
@@ -6983,6 +7073,7 @@
         <w:rPr>
           <w:rtl w:val="0"/>
         </w:rPr>
+        <w:t xml:space="preserve">En conclusión, para mi este proyecto ha sido un proyecto interesante  con el que me ha quedado bastante claro el uso base de laravel y saber donde se ubica cada archivo, sabiendo separar las rutas de controladores.</w:t>
       </w:r>
     </w:p>
     <w:p>
@@ -7009,6 +7100,7 @@
         <w:rPr>
           <w:rtl w:val="0"/>
         </w:rPr>
+        <w:t xml:space="preserve">Para próximas actualizaciones de este proyecto yo añadiría la posibilidad de que los clientes pudieran realizar los pedidos desde la vista pública ingresando únicamente el número de su mesa.</w:t>
       </w:r>
     </w:p>
     <w:p>
@@ -7063,13 +7155,53 @@
     </w:p>
     <w:p>
       <w:pPr>
+        <w:jc w:val="both"/>
+        <w:rPr/>
+      </w:pPr>
+      <w:r>
+        <w:rPr>
+          <w:rtl w:val="0"/>
+        </w:rPr>
+      </w:r>
+    </w:p>
+    <w:p>
+      <w:pPr>
+        <w:jc w:val="both"/>
+        <w:rPr/>
+      </w:pPr>
+      <w:r>
+        <w:rPr>
+          <w:rtl w:val="0"/>
+        </w:rPr>
+        <w:t xml:space="preserve">Mostrado de imágenes: Al querer mostrar las imagenes he tenido problemas ya que no podía mostrarlas, pero con la implementación de código en la vista pública y un cambio al subir las imagenes las consigo mostrar, salvo por un detalle que es cuando generas los productos mediante los seeders en los cuales no he conseguido que se muestre ninguna imagen.</w:t>
+      </w:r>
+    </w:p>
+    <w:p>
+      <w:pPr>
         <w:pStyle w:val="Heading1"/>
         <w:jc w:val="both"/>
         <w:rPr/>
       </w:pPr>
-      <w:bookmarkStart w:colFirst="0" w:colLast="0" w:name="_nvyusy3z2ors" w:id="28"/>
+      <w:bookmarkStart w:colFirst="0" w:colLast="0" w:name="_3qsbb664wcc5" w:id="28"/>
       <w:bookmarkEnd w:id="28"/>
       <w:r>
+        <w:br w:type="page"/>
+      </w:r>
+      <w:r>
+        <w:rPr>
+          <w:rtl w:val="0"/>
+        </w:rPr>
+      </w:r>
+    </w:p>
+    <w:p>
+      <w:pPr>
+        <w:pStyle w:val="Heading1"/>
+        <w:jc w:val="both"/>
+        <w:rPr/>
+      </w:pPr>
+      <w:bookmarkStart w:colFirst="0" w:colLast="0" w:name="_nvyusy3z2ors" w:id="29"/>
+      <w:bookmarkEnd w:id="29"/>
+      <w:r>
         <w:rPr>
           <w:rtl w:val="0"/>
         </w:rPr>
@@ -7090,24 +7222,212 @@
         <w:rPr>
           <w:rtl w:val="0"/>
         </w:rPr>
-      </w:r>
-    </w:p>
-    <w:p>
-      <w:pPr>
-        <w:jc w:val="both"/>
-        <w:rPr/>
-      </w:pPr>
-      <w:r>
-        <w:rPr>
-          <w:rtl w:val="0"/>
-        </w:rPr>
+        <w:t xml:space="preserve">Manual de instalación:</w:t>
+      </w:r>
+    </w:p>
+    <w:p>
+      <w:pPr>
+        <w:jc w:val="both"/>
+        <w:rPr/>
+      </w:pPr>
+      <w:r>
+        <w:rPr>
+          <w:rtl w:val="0"/>
+        </w:rPr>
+        <w:t xml:space="preserve">Primero de todo entramos a github y nos descargamos el proyecto</w:t>
+      </w:r>
+    </w:p>
+    <w:p>
+      <w:pPr>
+        <w:jc w:val="both"/>
+        <w:rPr/>
+      </w:pPr>
+      <w:r>
+        <w:rPr/>
+        <w:drawing>
+          <wp:inline distB="114300" distT="114300" distL="114300" distR="114300">
+            <wp:extent cx="5943600" cy="1460500"/>
+            <wp:effectExtent b="0" l="0" r="0" t="0"/>
+            <wp:docPr id="46" name="image51.png"/>
+            <a:graphic>
+              <a:graphicData uri="http://schemas.openxmlformats.org/drawingml/2006/picture">
+                <pic:pic>
+                  <pic:nvPicPr>
+                    <pic:cNvPr id="0" name="image51.png"/>
+                    <pic:cNvPicPr preferRelativeResize="0"/>
+                  </pic:nvPicPr>
+                  <pic:blipFill>
+                    <a:blip r:embed="rId77"/>
+                    <a:srcRect b="0" l="0" r="0" t="0"/>
+                    <a:stretch>
+                      <a:fillRect/>
+                    </a:stretch>
+                  </pic:blipFill>
+                  <pic:spPr>
+                    <a:xfrm>
+                      <a:off x="0" y="0"/>
+                      <a:ext cx="5943600" cy="1460500"/>
+                    </a:xfrm>
+                    <a:prstGeom prst="rect"/>
+                    <a:ln/>
+                  </pic:spPr>
+                </pic:pic>
+              </a:graphicData>
+            </a:graphic>
+          </wp:inline>
+        </w:drawing>
+      </w:r>
+      <w:r>
+        <w:rPr>
+          <w:rtl w:val="0"/>
+        </w:rPr>
+      </w:r>
+    </w:p>
+    <w:p>
+      <w:pPr>
+        <w:jc w:val="both"/>
+        <w:rPr/>
+      </w:pPr>
+      <w:r>
+        <w:rPr>
+          <w:rtl w:val="0"/>
+        </w:rPr>
+        <w:t xml:space="preserve">Una vez descargado extraemos el zip en nuestra carpeta de htdocs</w:t>
+      </w:r>
+    </w:p>
+    <w:p>
+      <w:pPr>
+        <w:jc w:val="both"/>
+        <w:rPr/>
+      </w:pPr>
+      <w:r>
+        <w:rPr/>
+        <w:drawing>
+          <wp:inline distB="114300" distT="114300" distL="114300" distR="114300">
+            <wp:extent cx="5943600" cy="3517900"/>
+            <wp:effectExtent b="0" l="0" r="0" t="0"/>
+            <wp:docPr id="23" name="image17.png"/>
+            <a:graphic>
+              <a:graphicData uri="http://schemas.openxmlformats.org/drawingml/2006/picture">
+                <pic:pic>
+                  <pic:nvPicPr>
+                    <pic:cNvPr id="0" name="image17.png"/>
+                    <pic:cNvPicPr preferRelativeResize="0"/>
+                  </pic:nvPicPr>
+                  <pic:blipFill>
+                    <a:blip r:embed="rId78"/>
+                    <a:srcRect b="0" l="0" r="0" t="0"/>
+                    <a:stretch>
+                      <a:fillRect/>
+                    </a:stretch>
+                  </pic:blipFill>
+                  <pic:spPr>
+                    <a:xfrm>
+                      <a:off x="0" y="0"/>
+                      <a:ext cx="5943600" cy="3517900"/>
+                    </a:xfrm>
+                    <a:prstGeom prst="rect"/>
+                    <a:ln/>
+                  </pic:spPr>
+                </pic:pic>
+              </a:graphicData>
+            </a:graphic>
+          </wp:inline>
+        </w:drawing>
+      </w:r>
+      <w:r>
+        <w:rPr>
+          <w:rtl w:val="0"/>
+        </w:rPr>
+      </w:r>
+    </w:p>
+    <w:p>
+      <w:pPr>
+        <w:jc w:val="both"/>
+        <w:rPr/>
+      </w:pPr>
+      <w:r>
+        <w:rPr>
+          <w:rtl w:val="0"/>
+        </w:rPr>
+        <w:t xml:space="preserve">Luego entramos en la carpeta laravel y abrimos powershell e introducimos en siguiente código</w:t>
+      </w:r>
+    </w:p>
+    <w:p>
+      <w:pPr>
+        <w:jc w:val="both"/>
+        <w:rPr/>
+      </w:pPr>
+      <w:r>
+        <w:rPr>
+          <w:rtl w:val="0"/>
+        </w:rPr>
+        <w:t xml:space="preserve">php artisan migrate:refresh --seed</w:t>
+      </w:r>
+    </w:p>
+    <w:p>
+      <w:pPr>
+        <w:jc w:val="both"/>
+        <w:rPr/>
+      </w:pPr>
+      <w:r>
+        <w:rPr/>
+        <w:drawing>
+          <wp:inline distB="114300" distT="114300" distL="114300" distR="114300">
+            <wp:extent cx="5943600" cy="3314700"/>
+            <wp:effectExtent b="0" l="0" r="0" t="0"/>
+            <wp:docPr id="40" name="image41.png"/>
+            <a:graphic>
+              <a:graphicData uri="http://schemas.openxmlformats.org/drawingml/2006/picture">
+                <pic:pic>
+                  <pic:nvPicPr>
+                    <pic:cNvPr id="0" name="image41.png"/>
+                    <pic:cNvPicPr preferRelativeResize="0"/>
+                  </pic:nvPicPr>
+                  <pic:blipFill>
+                    <a:blip r:embed="rId79"/>
+                    <a:srcRect b="0" l="0" r="0" t="0"/>
+                    <a:stretch>
+                      <a:fillRect/>
+                    </a:stretch>
+                  </pic:blipFill>
+                  <pic:spPr>
+                    <a:xfrm>
+                      <a:off x="0" y="0"/>
+                      <a:ext cx="5943600" cy="3314700"/>
+                    </a:xfrm>
+                    <a:prstGeom prst="rect"/>
+                    <a:ln/>
+                  </pic:spPr>
+                </pic:pic>
+              </a:graphicData>
+            </a:graphic>
+          </wp:inline>
+        </w:drawing>
+      </w:r>
+      <w:r>
+        <w:rPr>
+          <w:rtl w:val="0"/>
+        </w:rPr>
+      </w:r>
+    </w:p>
+    <w:p>
+      <w:pPr>
+        <w:jc w:val="both"/>
+        <w:rPr/>
+      </w:pPr>
+      <w:r>
+        <w:rPr>
+          <w:rtl w:val="0"/>
+        </w:rPr>
+        <w:t xml:space="preserve">Ese código nos sirve para realizar las migraciones e introducir los seeders poblando la base de datos.</w:t>
       </w:r>
     </w:p>
     <w:sectPr>
-      <w:headerReference r:id="rId75" w:type="default"/>
-      <w:headerReference r:id="rId76" w:type="first"/>
-      <w:footerReference r:id="rId77" w:type="default"/>
-      <w:footerReference r:id="rId78" w:type="first"/>
+      <w:headerReference r:id="rId80" w:type="default"/>
+      <w:headerReference r:id="rId81" w:type="first"/>
+      <w:footerReference r:id="rId82" w:type="default"/>
+      <w:footerReference r:id="rId83" w:type="first"/>
       <w:pgSz w:h="15840" w:w="12240" w:orient="portrait"/>
       <w:pgMar w:bottom="1080" w:top="1080" w:left="1440" w:right="1440" w:header="0" w:footer="720"/>
       <w:pgNumType w:start="1"/>
@@ -7191,8 +7511,8 @@
       <w:jc w:val="right"/>
       <w:rPr/>
     </w:pPr>
-    <w:bookmarkStart w:colFirst="0" w:colLast="0" w:name="_9nvcibv3gama" w:id="29"/>
-    <w:bookmarkEnd w:id="29"/>
+    <w:bookmarkStart w:colFirst="0" w:colLast="0" w:name="_9nvcibv3gama" w:id="30"/>
+    <w:bookmarkEnd w:id="30"/>
     <w:r>
       <w:rPr>
         <w:color w:val="000000"/>
@@ -7235,12 +7555,12 @@
         <wp:inline distB="114300" distT="114300" distL="114300" distR="114300">
           <wp:extent cx="5916349" cy="104775"/>
           <wp:effectExtent b="0" l="0" r="0" t="0"/>
-          <wp:docPr descr="línea horizontal" id="37" name="image21.png"/>
+          <wp:docPr descr="línea horizontal" id="41" name="image39.png"/>
           <a:graphic>
             <a:graphicData uri="http://schemas.openxmlformats.org/drawingml/2006/picture">
               <pic:pic>
                 <pic:nvPicPr>
-                  <pic:cNvPr descr="línea horizontal" id="0" name="image21.png"/>
+                  <pic:cNvPr descr="línea horizontal" id="0" name="image39.png"/>
                   <pic:cNvPicPr preferRelativeResize="0"/>
                 </pic:nvPicPr>
                 <pic:blipFill>
